--- a/T/A_Vocabulary_of_the_Shanghai_Dialect-images-132.docx
+++ b/T/A_Vocabulary_of_the_Shanghai_Dialect-images-132.docx
@@ -74,79 +74,7 @@
                 <w:sz w:val="24"/>
                 <w:szCs w:val="24"/>
               </w:rPr>
-              <w:t xml:space="preserve"> </w:t>
-            </w:r>
-            <w:proofErr w:type="spellStart"/>
-            <w:r>
-              <w:rPr>
-                <w:rFonts w:ascii="Times New Roman" w:eastAsia="SimSun" w:hAnsi="Times New Roman" w:cs="Times New Roman"/>
-                <w:sz w:val="24"/>
-                <w:szCs w:val="24"/>
-              </w:rPr>
-              <w:t>seh</w:t>
-            </w:r>
-            <w:proofErr w:type="spellEnd"/>
-            <w:r>
-              <w:rPr>
-                <w:rFonts w:ascii="Times New Roman" w:eastAsia="SimSun" w:hAnsi="Times New Roman" w:cs="Times New Roman"/>
-                <w:sz w:val="24"/>
-                <w:szCs w:val="24"/>
-              </w:rPr>
-              <w:t xml:space="preserve"> </w:t>
-            </w:r>
-            <w:proofErr w:type="spellStart"/>
-            <w:r>
-              <w:rPr>
-                <w:rFonts w:ascii="Times New Roman" w:eastAsia="SimSun" w:hAnsi="Times New Roman" w:cs="Times New Roman"/>
-                <w:sz w:val="24"/>
-                <w:szCs w:val="24"/>
-              </w:rPr>
-              <w:t>t’eh</w:t>
-            </w:r>
-            <w:proofErr w:type="spellEnd"/>
-            <w:r>
-              <w:rPr>
-                <w:rFonts w:ascii="Times New Roman" w:eastAsia="SimSun" w:hAnsi="Times New Roman" w:cs="Times New Roman"/>
-                <w:sz w:val="24"/>
-                <w:szCs w:val="24"/>
-              </w:rPr>
-              <w:t xml:space="preserve"> </w:t>
-            </w:r>
-            <w:proofErr w:type="spellStart"/>
-            <w:r>
-              <w:rPr>
-                <w:rFonts w:ascii="Times New Roman" w:eastAsia="SimSun" w:hAnsi="Times New Roman" w:cs="Times New Roman"/>
-                <w:sz w:val="24"/>
-                <w:szCs w:val="24"/>
-              </w:rPr>
-              <w:t>yúng</w:t>
-            </w:r>
-            <w:proofErr w:type="spellEnd"/>
-            <w:r>
-              <w:rPr>
-                <w:rFonts w:ascii="Times New Roman" w:eastAsia="SimSun" w:hAnsi="Times New Roman" w:cs="Times New Roman"/>
-                <w:sz w:val="24"/>
-                <w:szCs w:val="24"/>
-              </w:rPr>
-              <w:t xml:space="preserve"> </w:t>
-            </w:r>
-            <w:proofErr w:type="spellStart"/>
-            <w:r>
-              <w:rPr>
-                <w:rFonts w:ascii="Times New Roman" w:eastAsia="SimSun" w:hAnsi="Times New Roman" w:cs="Times New Roman"/>
-                <w:sz w:val="24"/>
-                <w:szCs w:val="24"/>
-              </w:rPr>
-              <w:t>kwwong</w:t>
-            </w:r>
-            <w:proofErr w:type="spellEnd"/>
-            <w:r>
-              <w:rPr>
-                <w:rFonts w:ascii="Times New Roman" w:eastAsia="SimSun" w:hAnsi="Times New Roman" w:cs="Times New Roman"/>
-                <w:sz w:val="24"/>
-                <w:szCs w:val="24"/>
-              </w:rPr>
-              <w:t xml:space="preserve">. </w:t>
+              <w:t xml:space="preserve"> seh t’eh yúng kwwong. </w:t>
             </w:r>
           </w:p>
         </w:tc>
@@ -225,23 +153,13 @@
               </w:rPr>
               <w:t xml:space="preserve"> </w:t>
             </w:r>
-            <w:proofErr w:type="spellStart"/>
-            <w:r>
-              <w:rPr>
-                <w:rFonts w:ascii="Times New Roman" w:eastAsia="SimSun" w:hAnsi="Times New Roman" w:cs="Times New Roman"/>
-                <w:sz w:val="24"/>
-                <w:szCs w:val="24"/>
-              </w:rPr>
-              <w:t>dzû</w:t>
-            </w:r>
-            <w:proofErr w:type="spellEnd"/>
-            <w:r>
-              <w:rPr>
-                <w:rFonts w:ascii="Times New Roman" w:eastAsia="SimSun" w:hAnsi="Times New Roman" w:cs="Times New Roman"/>
-                <w:sz w:val="24"/>
-                <w:szCs w:val="24"/>
-              </w:rPr>
-              <w:t xml:space="preserve">’ </w:t>
+            <w:r>
+              <w:rPr>
+                <w:rFonts w:ascii="Times New Roman" w:eastAsia="SimSun" w:hAnsi="Times New Roman" w:cs="Times New Roman"/>
+                <w:sz w:val="24"/>
+                <w:szCs w:val="24"/>
+              </w:rPr>
+              <w:t xml:space="preserve">dzû’ </w:t>
             </w:r>
             <w:r>
               <w:rPr>
@@ -344,25 +262,7 @@
                 <w:sz w:val="24"/>
                 <w:szCs w:val="24"/>
               </w:rPr>
-              <w:t xml:space="preserve"> tan </w:t>
-            </w:r>
-            <w:proofErr w:type="spellStart"/>
-            <w:r>
-              <w:rPr>
-                <w:rFonts w:ascii="Times New Roman" w:eastAsia="SimSun" w:hAnsi="Times New Roman" w:cs="Times New Roman"/>
-                <w:sz w:val="24"/>
-                <w:szCs w:val="24"/>
-              </w:rPr>
-              <w:t>yien</w:t>
-            </w:r>
-            <w:proofErr w:type="spellEnd"/>
-            <w:r>
-              <w:rPr>
-                <w:rFonts w:ascii="Times New Roman" w:eastAsia="SimSun" w:hAnsi="Times New Roman" w:cs="Times New Roman"/>
-                <w:sz w:val="24"/>
-                <w:szCs w:val="24"/>
-              </w:rPr>
-              <w:t xml:space="preserve">. </w:t>
+              <w:t xml:space="preserve"> tan yien. </w:t>
             </w:r>
           </w:p>
         </w:tc>
@@ -441,23 +341,13 @@
               </w:rPr>
               <w:t>‘</w:t>
             </w:r>
-            <w:proofErr w:type="spellStart"/>
-            <w:r>
-              <w:rPr>
-                <w:rFonts w:ascii="Times New Roman" w:eastAsia="SimSun" w:hAnsi="Times New Roman" w:cs="Times New Roman"/>
-                <w:sz w:val="24"/>
-                <w:szCs w:val="24"/>
-              </w:rPr>
-              <w:t>tsz</w:t>
-            </w:r>
-            <w:proofErr w:type="spellEnd"/>
-            <w:r>
-              <w:rPr>
-                <w:rFonts w:ascii="Times New Roman" w:eastAsia="SimSun" w:hAnsi="Times New Roman" w:cs="Times New Roman"/>
-                <w:sz w:val="24"/>
-                <w:szCs w:val="24"/>
-              </w:rPr>
-              <w:t xml:space="preserve">, (north) </w:t>
+            <w:r>
+              <w:rPr>
+                <w:rFonts w:ascii="Times New Roman" w:eastAsia="SimSun" w:hAnsi="Times New Roman" w:cs="Times New Roman"/>
+                <w:sz w:val="24"/>
+                <w:szCs w:val="24"/>
+              </w:rPr>
+              <w:t xml:space="preserve">tsz, (north) </w:t>
             </w:r>
             <w:r>
               <w:rPr>
@@ -486,41 +376,13 @@
               </w:rPr>
               <w:t xml:space="preserve">,  </w:t>
             </w:r>
-            <w:proofErr w:type="spellStart"/>
-            <w:r>
-              <w:rPr>
-                <w:rFonts w:ascii="Times New Roman" w:eastAsia="SimSun" w:hAnsi="Times New Roman" w:cs="Times New Roman"/>
-                <w:sz w:val="24"/>
-                <w:szCs w:val="24"/>
-              </w:rPr>
-              <w:t>póh</w:t>
-            </w:r>
-            <w:proofErr w:type="spellEnd"/>
-            <w:r>
-              <w:rPr>
-                <w:rFonts w:ascii="Times New Roman" w:eastAsia="SimSun" w:hAnsi="Times New Roman" w:cs="Times New Roman"/>
-                <w:sz w:val="24"/>
-                <w:szCs w:val="24"/>
-              </w:rPr>
-              <w:t xml:space="preserve"> Tah ‘</w:t>
-            </w:r>
-            <w:proofErr w:type="spellStart"/>
-            <w:r>
-              <w:rPr>
-                <w:rFonts w:ascii="Times New Roman" w:eastAsia="SimSun" w:hAnsi="Times New Roman" w:cs="Times New Roman"/>
-                <w:sz w:val="24"/>
-                <w:szCs w:val="24"/>
-              </w:rPr>
-              <w:t>tsz</w:t>
-            </w:r>
-            <w:proofErr w:type="spellEnd"/>
-            <w:r>
-              <w:rPr>
-                <w:rFonts w:ascii="Times New Roman" w:eastAsia="SimSun" w:hAnsi="Times New Roman" w:cs="Times New Roman"/>
-                <w:sz w:val="24"/>
-                <w:szCs w:val="24"/>
-              </w:rPr>
-              <w:t xml:space="preserve">. </w:t>
+            <w:r>
+              <w:rPr>
+                <w:rFonts w:ascii="Times New Roman" w:eastAsia="SimSun" w:hAnsi="Times New Roman" w:cs="Times New Roman"/>
+                <w:sz w:val="24"/>
+                <w:szCs w:val="24"/>
+              </w:rPr>
+              <w:t xml:space="preserve">póh Tah ‘tsz. </w:t>
             </w:r>
           </w:p>
         </w:tc>
@@ -606,16 +468,7 @@
                 <w:sz w:val="24"/>
                 <w:szCs w:val="24"/>
               </w:rPr>
-              <w:t xml:space="preserve"> </w:t>
-            </w:r>
-            <w:proofErr w:type="spellStart"/>
-            <w:r>
-              <w:rPr>
-                <w:rFonts w:ascii="Times New Roman" w:eastAsia="SimSun" w:hAnsi="Times New Roman" w:cs="Times New Roman"/>
-                <w:sz w:val="24"/>
-                <w:szCs w:val="24"/>
-              </w:rPr>
-              <w:t>s</w:t>
+              <w:t xml:space="preserve"> s</w:t>
             </w:r>
             <w:r>
               <w:rPr>
@@ -633,7 +486,6 @@
               </w:rPr>
               <w:t>en</w:t>
             </w:r>
-            <w:proofErr w:type="spellEnd"/>
             <w:r>
               <w:rPr>
                 <w:rFonts w:ascii="Times New Roman" w:eastAsia="SimSun" w:hAnsi="Times New Roman" w:cs="Times New Roman"/>
@@ -701,16 +553,7 @@
                 <w:sz w:val="24"/>
                 <w:szCs w:val="24"/>
               </w:rPr>
-              <w:t xml:space="preserve">  </w:t>
-            </w:r>
-            <w:proofErr w:type="spellStart"/>
-            <w:r>
-              <w:rPr>
-                <w:rFonts w:ascii="Times New Roman" w:eastAsia="SimSun" w:hAnsi="Times New Roman" w:cs="Times New Roman"/>
-                <w:sz w:val="24"/>
-                <w:szCs w:val="24"/>
-              </w:rPr>
-              <w:t>k</w:t>
+              <w:t xml:space="preserve">  k</w:t>
             </w:r>
             <w:r>
               <w:rPr>
@@ -726,42 +569,15 @@
                 <w:sz w:val="24"/>
                 <w:szCs w:val="24"/>
               </w:rPr>
-              <w:t>ng</w:t>
-            </w:r>
-            <w:proofErr w:type="spellEnd"/>
-            <w:r>
-              <w:rPr>
-                <w:rFonts w:ascii="Times New Roman" w:eastAsia="SimSun" w:hAnsi="Times New Roman" w:cs="Times New Roman"/>
-                <w:sz w:val="24"/>
-                <w:szCs w:val="24"/>
-              </w:rPr>
-              <w:t xml:space="preserve"> </w:t>
-            </w:r>
-            <w:proofErr w:type="spellStart"/>
-            <w:r>
-              <w:rPr>
-                <w:rFonts w:ascii="Times New Roman" w:eastAsia="SimSun" w:hAnsi="Times New Roman" w:cs="Times New Roman"/>
-                <w:sz w:val="24"/>
-                <w:szCs w:val="24"/>
-              </w:rPr>
-              <w:t>k</w:t>
-            </w:r>
-            <w:r>
-              <w:rPr>
-                <w:rFonts w:ascii="Times New Roman" w:eastAsia="SimSun" w:hAnsi="Times New Roman" w:cs="Times New Roman"/>
-                <w:sz w:val="24"/>
-                <w:szCs w:val="24"/>
-              </w:rPr>
-              <w:t>’ú</w:t>
-            </w:r>
-            <w:proofErr w:type="spellEnd"/>
-            <w:r>
-              <w:rPr>
-                <w:rFonts w:ascii="Times New Roman" w:eastAsia="SimSun" w:hAnsi="Times New Roman" w:cs="Times New Roman"/>
-                <w:sz w:val="24"/>
-                <w:szCs w:val="24"/>
-              </w:rPr>
-              <w:t>’</w:t>
+              <w:t>ng k</w:t>
+            </w:r>
+            <w:r>
+              <w:rPr>
+                <w:rFonts w:ascii="Times New Roman" w:eastAsia="SimSun" w:hAnsi="Times New Roman" w:cs="Times New Roman"/>
+                <w:sz w:val="24"/>
+                <w:szCs w:val="24"/>
+              </w:rPr>
+              <w:t>’ú’</w:t>
             </w:r>
             <w:r>
               <w:rPr>
@@ -831,7 +647,6 @@
               </w:rPr>
               <w:t xml:space="preserve">  </w:t>
             </w:r>
-            <w:proofErr w:type="spellStart"/>
             <w:proofErr w:type="gramEnd"/>
             <w:r>
               <w:rPr>
@@ -839,34 +654,7 @@
                 <w:sz w:val="24"/>
                 <w:szCs w:val="24"/>
               </w:rPr>
-              <w:t>súe</w:t>
-            </w:r>
-            <w:proofErr w:type="spellEnd"/>
-            <w:r>
-              <w:rPr>
-                <w:rFonts w:ascii="Times New Roman" w:eastAsia="SimSun" w:hAnsi="Times New Roman" w:cs="Times New Roman"/>
-                <w:sz w:val="24"/>
-                <w:szCs w:val="24"/>
-              </w:rPr>
-              <w:t xml:space="preserve"> ‘</w:t>
-            </w:r>
-            <w:proofErr w:type="spellStart"/>
-            <w:r>
-              <w:rPr>
-                <w:rFonts w:ascii="Times New Roman" w:eastAsia="SimSun" w:hAnsi="Times New Roman" w:cs="Times New Roman"/>
-                <w:sz w:val="24"/>
-                <w:szCs w:val="24"/>
-              </w:rPr>
-              <w:t>tsz</w:t>
-            </w:r>
-            <w:proofErr w:type="spellEnd"/>
-            <w:r>
-              <w:rPr>
-                <w:rFonts w:ascii="Times New Roman" w:eastAsia="SimSun" w:hAnsi="Times New Roman" w:cs="Times New Roman"/>
-                <w:sz w:val="24"/>
-                <w:szCs w:val="24"/>
-              </w:rPr>
-              <w:t xml:space="preserve">. </w:t>
+              <w:t xml:space="preserve">súe ‘tsz. </w:t>
             </w:r>
           </w:p>
         </w:tc>
@@ -921,64 +709,62 @@
               </w:rPr>
               <w:t xml:space="preserve">, </w:t>
             </w:r>
-            <w:proofErr w:type="spellStart"/>
-            <w:r>
-              <w:rPr>
-                <w:rFonts w:ascii="Times New Roman" w:eastAsia="SimSun" w:hAnsi="Times New Roman" w:cs="Times New Roman"/>
-                <w:sz w:val="24"/>
-                <w:szCs w:val="24"/>
-              </w:rPr>
-              <w:t>tsz</w:t>
-            </w:r>
-            <w:proofErr w:type="spellEnd"/>
-            <w:r>
-              <w:rPr>
-                <w:rFonts w:ascii="Times New Roman" w:eastAsia="SimSun" w:hAnsi="Times New Roman" w:cs="Times New Roman"/>
-                <w:sz w:val="24"/>
-                <w:szCs w:val="24"/>
+            <w:r>
+              <w:rPr>
+                <w:rFonts w:ascii="Times New Roman" w:eastAsia="SimSun" w:hAnsi="Times New Roman" w:cs="Times New Roman"/>
+                <w:sz w:val="24"/>
+                <w:szCs w:val="24"/>
+              </w:rPr>
+              <w:t>tsz m</w:t>
+            </w:r>
+            <w:r>
+              <w:rPr>
+                <w:rFonts w:ascii="Times New Roman" w:eastAsia="SimSun" w:hAnsi="Times New Roman" w:cs="Times New Roman"/>
+                <w:sz w:val="24"/>
+                <w:szCs w:val="24"/>
+              </w:rPr>
+              <w:t>í’</w:t>
+            </w:r>
+            <w:r>
+              <w:rPr>
+                <w:rFonts w:ascii="Times New Roman" w:eastAsia="SimSun" w:hAnsi="Times New Roman" w:cs="Times New Roman"/>
+                <w:sz w:val="24"/>
+                <w:szCs w:val="24"/>
+              </w:rPr>
+              <w:t>,</w:t>
+            </w:r>
+            <w:r>
+              <w:rPr>
+                <w:rFonts w:ascii="Times New Roman" w:eastAsia="SimSun" w:hAnsi="Times New Roman" w:cs="Times New Roman"/>
+                <w:sz w:val="24"/>
+                <w:szCs w:val="24"/>
+                <w:lang w:eastAsia="zh-CN"/>
               </w:rPr>
               <w:t xml:space="preserve"> </w:t>
             </w:r>
-            <w:proofErr w:type="spellStart"/>
-            <w:r>
-              <w:rPr>
-                <w:rFonts w:ascii="Times New Roman" w:eastAsia="SimSun" w:hAnsi="Times New Roman" w:cs="Times New Roman"/>
-                <w:sz w:val="24"/>
-                <w:szCs w:val="24"/>
-              </w:rPr>
-              <w:t>m</w:t>
-            </w:r>
-            <w:r>
-              <w:rPr>
-                <w:rFonts w:ascii="Times New Roman" w:eastAsia="SimSun" w:hAnsi="Times New Roman" w:cs="Times New Roman"/>
-                <w:sz w:val="24"/>
-                <w:szCs w:val="24"/>
-              </w:rPr>
-              <w:t>í</w:t>
-            </w:r>
-            <w:proofErr w:type="spellEnd"/>
-            <w:r>
-              <w:rPr>
-                <w:rFonts w:ascii="Times New Roman" w:eastAsia="SimSun" w:hAnsi="Times New Roman" w:cs="Times New Roman"/>
-                <w:sz w:val="24"/>
-                <w:szCs w:val="24"/>
-              </w:rPr>
-              <w:t>’</w:t>
-            </w:r>
-            <w:r>
-              <w:rPr>
-                <w:rFonts w:ascii="Times New Roman" w:eastAsia="SimSun" w:hAnsi="Times New Roman" w:cs="Times New Roman"/>
-                <w:sz w:val="24"/>
-                <w:szCs w:val="24"/>
-              </w:rPr>
-              <w:t>,</w:t>
-            </w:r>
-            <w:r>
-              <w:rPr>
-                <w:rFonts w:ascii="Times New Roman" w:eastAsia="SimSun" w:hAnsi="Times New Roman" w:cs="Times New Roman"/>
-                <w:sz w:val="24"/>
-                <w:szCs w:val="24"/>
-                <w:lang w:eastAsia="zh-CN"/>
+            <w:r>
+              <w:rPr>
+                <w:rFonts w:ascii="Times New Roman" w:eastAsia="SimSun" w:hAnsi="Times New Roman" w:cs="Times New Roman"/>
+                <w:sz w:val="24"/>
+                <w:szCs w:val="24"/>
+                <w:lang w:eastAsia="zh-CN"/>
+              </w:rPr>
+              <w:t>味道</w:t>
+            </w:r>
+            <w:r>
+              <w:rPr>
+                <w:rFonts w:ascii="Times New Roman" w:eastAsia="SimSun" w:hAnsi="Times New Roman" w:cs="Times New Roman"/>
+                <w:sz w:val="24"/>
+                <w:szCs w:val="24"/>
+                <w:lang w:eastAsia="zh-CN"/>
+              </w:rPr>
+              <w:t xml:space="preserve">, </w:t>
+            </w:r>
+            <w:r>
+              <w:rPr>
+                <w:rFonts w:ascii="Times New Roman" w:eastAsia="SimSun" w:hAnsi="Times New Roman" w:cs="Times New Roman"/>
+                <w:sz w:val="24"/>
+                <w:szCs w:val="24"/>
               </w:rPr>
               <w:t xml:space="preserve"> </w:t>
             </w:r>
@@ -987,62 +773,8 @@
                 <w:rFonts w:ascii="Times New Roman" w:eastAsia="SimSun" w:hAnsi="Times New Roman" w:cs="Times New Roman"/>
                 <w:sz w:val="24"/>
                 <w:szCs w:val="24"/>
-                <w:lang w:eastAsia="zh-CN"/>
-              </w:rPr>
-              <w:t>味道</w:t>
-            </w:r>
-            <w:r>
-              <w:rPr>
-                <w:rFonts w:ascii="Times New Roman" w:eastAsia="SimSun" w:hAnsi="Times New Roman" w:cs="Times New Roman"/>
-                <w:sz w:val="24"/>
-                <w:szCs w:val="24"/>
-                <w:lang w:eastAsia="zh-CN"/>
-              </w:rPr>
-              <w:t xml:space="preserve">, </w:t>
-            </w:r>
-            <w:r>
-              <w:rPr>
-                <w:rFonts w:ascii="Times New Roman" w:eastAsia="SimSun" w:hAnsi="Times New Roman" w:cs="Times New Roman"/>
-                <w:sz w:val="24"/>
-                <w:szCs w:val="24"/>
-              </w:rPr>
-              <w:t xml:space="preserve"> </w:t>
-            </w:r>
-            <w:proofErr w:type="spellStart"/>
-            <w:r>
-              <w:rPr>
-                <w:rFonts w:ascii="Times New Roman" w:eastAsia="SimSun" w:hAnsi="Times New Roman" w:cs="Times New Roman"/>
-                <w:sz w:val="24"/>
-                <w:szCs w:val="24"/>
-              </w:rPr>
-              <w:t>mí</w:t>
-            </w:r>
-            <w:proofErr w:type="spellEnd"/>
-            <w:r>
-              <w:rPr>
-                <w:rFonts w:ascii="Times New Roman" w:eastAsia="SimSun" w:hAnsi="Times New Roman" w:cs="Times New Roman"/>
-                <w:sz w:val="24"/>
-                <w:szCs w:val="24"/>
-              </w:rPr>
-              <w:t xml:space="preserve">’ </w:t>
-            </w:r>
-            <w:proofErr w:type="spellStart"/>
-            <w:r>
-              <w:rPr>
-                <w:rFonts w:ascii="Times New Roman" w:eastAsia="SimSun" w:hAnsi="Times New Roman" w:cs="Times New Roman"/>
-                <w:sz w:val="24"/>
-                <w:szCs w:val="24"/>
-              </w:rPr>
-              <w:t>dau</w:t>
-            </w:r>
-            <w:proofErr w:type="spellEnd"/>
-            <w:r>
-              <w:rPr>
-                <w:rFonts w:ascii="Times New Roman" w:eastAsia="SimSun" w:hAnsi="Times New Roman" w:cs="Times New Roman"/>
-                <w:sz w:val="24"/>
-                <w:szCs w:val="24"/>
-              </w:rPr>
-              <w:t xml:space="preserve">’. </w:t>
+              </w:rPr>
+              <w:t xml:space="preserve">mí’ dau’. </w:t>
             </w:r>
           </w:p>
         </w:tc>
@@ -1111,25 +843,7 @@
                 <w:sz w:val="24"/>
                 <w:szCs w:val="24"/>
               </w:rPr>
-              <w:t xml:space="preserve"> </w:t>
-            </w:r>
-            <w:proofErr w:type="spellStart"/>
-            <w:r>
-              <w:rPr>
-                <w:rFonts w:ascii="Times New Roman" w:eastAsia="SimSun" w:hAnsi="Times New Roman" w:cs="Times New Roman"/>
-                <w:sz w:val="24"/>
-                <w:szCs w:val="24"/>
-              </w:rPr>
-              <w:t>dzang</w:t>
-            </w:r>
-            <w:proofErr w:type="spellEnd"/>
-            <w:r>
-              <w:rPr>
-                <w:rFonts w:ascii="Times New Roman" w:eastAsia="SimSun" w:hAnsi="Times New Roman" w:cs="Times New Roman"/>
-                <w:sz w:val="24"/>
-                <w:szCs w:val="24"/>
-              </w:rPr>
-              <w:t>.</w:t>
+              <w:t xml:space="preserve"> dzang.</w:t>
             </w:r>
           </w:p>
         </w:tc>
@@ -1233,33 +947,15 @@
                 <w:sz w:val="24"/>
                 <w:szCs w:val="24"/>
               </w:rPr>
-              <w:t xml:space="preserve"> m </w:t>
-            </w:r>
-            <w:proofErr w:type="spellStart"/>
-            <w:r>
-              <w:rPr>
-                <w:rFonts w:ascii="Times New Roman" w:eastAsia="SimSun" w:hAnsi="Times New Roman" w:cs="Times New Roman"/>
-                <w:sz w:val="24"/>
-                <w:szCs w:val="24"/>
-              </w:rPr>
-              <w:t>m</w:t>
-            </w:r>
-            <w:r>
-              <w:rPr>
-                <w:rFonts w:ascii="Times New Roman" w:eastAsia="SimSun" w:hAnsi="Times New Roman" w:cs="Times New Roman"/>
-                <w:sz w:val="24"/>
-                <w:szCs w:val="24"/>
-              </w:rPr>
-              <w:t>í</w:t>
-            </w:r>
-            <w:proofErr w:type="spellEnd"/>
-            <w:r>
-              <w:rPr>
-                <w:rFonts w:ascii="Times New Roman" w:eastAsia="SimSun" w:hAnsi="Times New Roman" w:cs="Times New Roman"/>
-                <w:sz w:val="24"/>
-                <w:szCs w:val="24"/>
-              </w:rPr>
-              <w:t>’.</w:t>
+              <w:t xml:space="preserve"> m m</w:t>
+            </w:r>
+            <w:r>
+              <w:rPr>
+                <w:rFonts w:ascii="Times New Roman" w:eastAsia="SimSun" w:hAnsi="Times New Roman" w:cs="Times New Roman"/>
+                <w:sz w:val="24"/>
+                <w:szCs w:val="24"/>
+              </w:rPr>
+              <w:t>í’.</w:t>
             </w:r>
           </w:p>
         </w:tc>
@@ -1285,7 +981,6 @@
               </w:rPr>
               <w:t xml:space="preserve">Tattered, </w:t>
             </w:r>
-            <w:proofErr w:type="spellStart"/>
             <w:proofErr w:type="gramStart"/>
             <w:r>
               <w:rPr>
@@ -1295,7 +990,6 @@
               </w:rPr>
               <w:t>破爛</w:t>
             </w:r>
-            <w:proofErr w:type="spellEnd"/>
             <w:r>
               <w:rPr>
                 <w:rFonts w:ascii="Times New Roman" w:eastAsia="SimSun" w:hAnsi="Times New Roman" w:cs="Times New Roman"/>
@@ -1322,7 +1016,6 @@
               </w:rPr>
               <w:t xml:space="preserve"> </w:t>
             </w:r>
-            <w:proofErr w:type="spellStart"/>
             <w:proofErr w:type="gramEnd"/>
             <w:r>
               <w:rPr>
@@ -1338,42 +1031,15 @@
                 <w:sz w:val="24"/>
                 <w:szCs w:val="24"/>
               </w:rPr>
-              <w:t>ú</w:t>
-            </w:r>
-            <w:proofErr w:type="spellEnd"/>
-            <w:r>
-              <w:rPr>
-                <w:rFonts w:ascii="Times New Roman" w:eastAsia="SimSun" w:hAnsi="Times New Roman" w:cs="Times New Roman"/>
-                <w:sz w:val="24"/>
-                <w:szCs w:val="24"/>
-              </w:rPr>
-              <w:t>’</w:t>
-            </w:r>
-            <w:r>
-              <w:rPr>
-                <w:rFonts w:ascii="Times New Roman" w:eastAsia="SimSun" w:hAnsi="Times New Roman" w:cs="Times New Roman"/>
-                <w:sz w:val="24"/>
-                <w:szCs w:val="24"/>
-              </w:rPr>
-              <w:t xml:space="preserve"> </w:t>
-            </w:r>
-            <w:proofErr w:type="spellStart"/>
-            <w:r>
-              <w:rPr>
-                <w:rFonts w:ascii="Times New Roman" w:eastAsia="SimSun" w:hAnsi="Times New Roman" w:cs="Times New Roman"/>
-                <w:sz w:val="24"/>
-                <w:szCs w:val="24"/>
-              </w:rPr>
-              <w:t>lan</w:t>
-            </w:r>
-            <w:proofErr w:type="spellEnd"/>
-            <w:r>
-              <w:rPr>
-                <w:rFonts w:ascii="Times New Roman" w:eastAsia="SimSun" w:hAnsi="Times New Roman" w:cs="Times New Roman"/>
-                <w:sz w:val="24"/>
-                <w:szCs w:val="24"/>
-              </w:rPr>
-              <w:t>’.</w:t>
+              <w:t>ú’</w:t>
+            </w:r>
+            <w:r>
+              <w:rPr>
+                <w:rFonts w:ascii="Times New Roman" w:eastAsia="SimSun" w:hAnsi="Times New Roman" w:cs="Times New Roman"/>
+                <w:sz w:val="24"/>
+                <w:szCs w:val="24"/>
+              </w:rPr>
+              <w:t xml:space="preserve"> lan’.</w:t>
             </w:r>
           </w:p>
         </w:tc>
@@ -1458,43 +1124,7 @@
                 <w:sz w:val="24"/>
                 <w:szCs w:val="24"/>
               </w:rPr>
-              <w:t xml:space="preserve">mien’ long’ </w:t>
-            </w:r>
-            <w:proofErr w:type="spellStart"/>
-            <w:r>
-              <w:rPr>
-                <w:rFonts w:ascii="Times New Roman" w:eastAsia="SimSun" w:hAnsi="Times New Roman" w:cs="Times New Roman"/>
-                <w:sz w:val="24"/>
-                <w:szCs w:val="24"/>
-              </w:rPr>
-              <w:t>t’sz</w:t>
-            </w:r>
-            <w:proofErr w:type="spellEnd"/>
-            <w:r>
-              <w:rPr>
-                <w:rFonts w:ascii="Times New Roman" w:eastAsia="SimSun" w:hAnsi="Times New Roman" w:cs="Times New Roman"/>
-                <w:sz w:val="24"/>
-                <w:szCs w:val="24"/>
-              </w:rPr>
-              <w:t xml:space="preserve">’ </w:t>
-            </w:r>
-            <w:proofErr w:type="spellStart"/>
-            <w:r>
-              <w:rPr>
-                <w:rFonts w:ascii="Times New Roman" w:eastAsia="SimSun" w:hAnsi="Times New Roman" w:cs="Times New Roman"/>
-                <w:sz w:val="24"/>
-                <w:szCs w:val="24"/>
-              </w:rPr>
-              <w:t>zz</w:t>
-            </w:r>
-            <w:proofErr w:type="spellEnd"/>
-            <w:r>
-              <w:rPr>
-                <w:rFonts w:ascii="Times New Roman" w:eastAsia="SimSun" w:hAnsi="Times New Roman" w:cs="Times New Roman"/>
-                <w:sz w:val="24"/>
-                <w:szCs w:val="24"/>
-              </w:rPr>
-              <w:t xml:space="preserve">’. </w:t>
+              <w:t xml:space="preserve">mien’ long’ t’sz’ zz’. </w:t>
             </w:r>
           </w:p>
         </w:tc>
@@ -1574,7 +1204,6 @@
               </w:rPr>
               <w:t>‘</w:t>
             </w:r>
-            <w:proofErr w:type="spellStart"/>
             <w:r>
               <w:rPr>
                 <w:rFonts w:ascii="Times New Roman" w:eastAsia="SimSun" w:hAnsi="Times New Roman" w:cs="Times New Roman"/>
@@ -1591,38 +1220,54 @@
               </w:rPr>
               <w:t>u</w:t>
             </w:r>
-            <w:proofErr w:type="spellEnd"/>
-            <w:r>
-              <w:rPr>
-                <w:rFonts w:ascii="Times New Roman" w:eastAsia="SimSun" w:hAnsi="Times New Roman" w:cs="Times New Roman"/>
-                <w:sz w:val="24"/>
-                <w:szCs w:val="24"/>
+            <w:r>
+              <w:rPr>
+                <w:rFonts w:ascii="Times New Roman" w:eastAsia="SimSun" w:hAnsi="Times New Roman" w:cs="Times New Roman"/>
+                <w:sz w:val="24"/>
+                <w:szCs w:val="24"/>
+              </w:rPr>
+              <w:t xml:space="preserve"> tien</w:t>
+            </w:r>
+            <w:r>
+              <w:rPr>
+                <w:rFonts w:ascii="Times New Roman" w:eastAsia="SimSun" w:hAnsi="Times New Roman" w:cs="Times New Roman"/>
+                <w:sz w:val="24"/>
+                <w:szCs w:val="24"/>
+              </w:rPr>
+              <w:t>’</w:t>
+            </w:r>
+            <w:r>
+              <w:rPr>
+                <w:rFonts w:ascii="Times New Roman" w:eastAsia="SimSun" w:hAnsi="Times New Roman" w:cs="Times New Roman"/>
+                <w:sz w:val="24"/>
+                <w:szCs w:val="24"/>
+              </w:rPr>
+              <w:t xml:space="preserve">, </w:t>
+            </w:r>
+            <w:r>
+              <w:rPr>
+                <w:rFonts w:ascii="Times New Roman" w:eastAsia="SimSun" w:hAnsi="Times New Roman" w:cs="Times New Roman"/>
+                <w:sz w:val="24"/>
+                <w:szCs w:val="24"/>
+                <w:lang w:eastAsia="zh-CN"/>
               </w:rPr>
               <w:t xml:space="preserve"> </w:t>
             </w:r>
-            <w:proofErr w:type="spellStart"/>
-            <w:r>
-              <w:rPr>
-                <w:rFonts w:ascii="Times New Roman" w:eastAsia="SimSun" w:hAnsi="Times New Roman" w:cs="Times New Roman"/>
-                <w:sz w:val="24"/>
-                <w:szCs w:val="24"/>
-              </w:rPr>
-              <w:t>tien</w:t>
-            </w:r>
-            <w:proofErr w:type="spellEnd"/>
-            <w:r>
-              <w:rPr>
-                <w:rFonts w:ascii="Times New Roman" w:eastAsia="SimSun" w:hAnsi="Times New Roman" w:cs="Times New Roman"/>
-                <w:sz w:val="24"/>
-                <w:szCs w:val="24"/>
-              </w:rPr>
-              <w:t>’</w:t>
-            </w:r>
-            <w:r>
-              <w:rPr>
-                <w:rFonts w:ascii="Times New Roman" w:eastAsia="SimSun" w:hAnsi="Times New Roman" w:cs="Times New Roman"/>
-                <w:sz w:val="24"/>
-                <w:szCs w:val="24"/>
+            <w:r>
+              <w:rPr>
+                <w:rFonts w:ascii="Times New Roman" w:eastAsia="SimSun" w:hAnsi="Times New Roman" w:cs="Times New Roman"/>
+                <w:sz w:val="24"/>
+                <w:szCs w:val="24"/>
+                <w:lang w:eastAsia="zh-CN"/>
+              </w:rPr>
+              <w:t>鋪</w:t>
+            </w:r>
+            <w:r>
+              <w:rPr>
+                <w:rFonts w:ascii="Times New Roman" w:eastAsia="SimSun" w:hAnsi="Times New Roman" w:cs="Times New Roman"/>
+                <w:sz w:val="24"/>
+                <w:szCs w:val="24"/>
+                <w:lang w:eastAsia="zh-CN"/>
               </w:rPr>
               <w:t xml:space="preserve">, </w:t>
             </w:r>
@@ -1631,7 +1276,6 @@
                 <w:rFonts w:ascii="Times New Roman" w:eastAsia="SimSun" w:hAnsi="Times New Roman" w:cs="Times New Roman"/>
                 <w:sz w:val="24"/>
                 <w:szCs w:val="24"/>
-                <w:lang w:eastAsia="zh-CN"/>
               </w:rPr>
               <w:t xml:space="preserve"> </w:t>
             </w:r>
@@ -1640,33 +1284,6 @@
                 <w:rFonts w:ascii="Times New Roman" w:eastAsia="SimSun" w:hAnsi="Times New Roman" w:cs="Times New Roman"/>
                 <w:sz w:val="24"/>
                 <w:szCs w:val="24"/>
-                <w:lang w:eastAsia="zh-CN"/>
-              </w:rPr>
-              <w:t>鋪</w:t>
-            </w:r>
-            <w:r>
-              <w:rPr>
-                <w:rFonts w:ascii="Times New Roman" w:eastAsia="SimSun" w:hAnsi="Times New Roman" w:cs="Times New Roman"/>
-                <w:sz w:val="24"/>
-                <w:szCs w:val="24"/>
-                <w:lang w:eastAsia="zh-CN"/>
-              </w:rPr>
-              <w:t xml:space="preserve">, </w:t>
-            </w:r>
-            <w:r>
-              <w:rPr>
-                <w:rFonts w:ascii="Times New Roman" w:eastAsia="SimSun" w:hAnsi="Times New Roman" w:cs="Times New Roman"/>
-                <w:sz w:val="24"/>
-                <w:szCs w:val="24"/>
-              </w:rPr>
-              <w:t xml:space="preserve"> </w:t>
-            </w:r>
-            <w:proofErr w:type="spellStart"/>
-            <w:r>
-              <w:rPr>
-                <w:rFonts w:ascii="Times New Roman" w:eastAsia="SimSun" w:hAnsi="Times New Roman" w:cs="Times New Roman"/>
-                <w:sz w:val="24"/>
-                <w:szCs w:val="24"/>
               </w:rPr>
               <w:t>p</w:t>
             </w:r>
@@ -1676,16 +1293,7 @@
                 <w:sz w:val="24"/>
                 <w:szCs w:val="24"/>
               </w:rPr>
-              <w:t>’ú</w:t>
-            </w:r>
-            <w:proofErr w:type="spellEnd"/>
-            <w:r>
-              <w:rPr>
-                <w:rFonts w:ascii="Times New Roman" w:eastAsia="SimSun" w:hAnsi="Times New Roman" w:cs="Times New Roman"/>
-                <w:sz w:val="24"/>
-                <w:szCs w:val="24"/>
-              </w:rPr>
-              <w:t>’</w:t>
+              <w:t>’ú’</w:t>
             </w:r>
             <w:r>
               <w:rPr>
@@ -1754,16 +1362,7 @@
                 <w:sz w:val="24"/>
                 <w:szCs w:val="24"/>
               </w:rPr>
-              <w:t xml:space="preserve"> </w:t>
-            </w:r>
-            <w:proofErr w:type="spellStart"/>
-            <w:r>
-              <w:rPr>
-                <w:rFonts w:ascii="Times New Roman" w:eastAsia="SimSun" w:hAnsi="Times New Roman" w:cs="Times New Roman"/>
-                <w:sz w:val="24"/>
-                <w:szCs w:val="24"/>
-              </w:rPr>
-              <w:t>dz</w:t>
+              <w:t xml:space="preserve"> dz</w:t>
             </w:r>
             <w:r>
               <w:rPr>
@@ -1779,96 +1378,15 @@
                 <w:sz w:val="24"/>
                 <w:szCs w:val="24"/>
               </w:rPr>
-              <w:t>ng</w:t>
-            </w:r>
-            <w:proofErr w:type="spellEnd"/>
-            <w:r>
-              <w:rPr>
-                <w:rFonts w:ascii="Times New Roman" w:eastAsia="SimSun" w:hAnsi="Times New Roman" w:cs="Times New Roman"/>
-                <w:sz w:val="24"/>
-                <w:szCs w:val="24"/>
-              </w:rPr>
-              <w:t xml:space="preserve"> </w:t>
-            </w:r>
-            <w:proofErr w:type="spellStart"/>
-            <w:r>
-              <w:rPr>
-                <w:rFonts w:ascii="Times New Roman" w:eastAsia="SimSun" w:hAnsi="Times New Roman" w:cs="Times New Roman"/>
-                <w:sz w:val="24"/>
-                <w:szCs w:val="24"/>
-              </w:rPr>
-              <w:t>f</w:t>
-            </w:r>
-            <w:r>
-              <w:rPr>
-                <w:rFonts w:ascii="Times New Roman" w:eastAsia="SimSun" w:hAnsi="Times New Roman" w:cs="Times New Roman"/>
-                <w:sz w:val="24"/>
-                <w:szCs w:val="24"/>
-              </w:rPr>
-              <w:t>óh</w:t>
-            </w:r>
-            <w:proofErr w:type="spellEnd"/>
-            <w:r>
-              <w:rPr>
-                <w:rFonts w:ascii="Times New Roman" w:eastAsia="SimSun" w:hAnsi="Times New Roman" w:cs="Times New Roman"/>
-                <w:sz w:val="24"/>
-                <w:szCs w:val="24"/>
-              </w:rPr>
-              <w:t xml:space="preserve"> </w:t>
-            </w:r>
-            <w:proofErr w:type="spellStart"/>
-            <w:r>
-              <w:rPr>
-                <w:rFonts w:ascii="Times New Roman" w:eastAsia="SimSun" w:hAnsi="Times New Roman" w:cs="Times New Roman"/>
-                <w:sz w:val="24"/>
-                <w:szCs w:val="24"/>
-              </w:rPr>
-              <w:t>kú</w:t>
-            </w:r>
-            <w:proofErr w:type="spellEnd"/>
-            <w:r>
-              <w:rPr>
-                <w:rFonts w:ascii="Times New Roman" w:eastAsia="SimSun" w:hAnsi="Times New Roman" w:cs="Times New Roman"/>
-                <w:sz w:val="24"/>
-                <w:szCs w:val="24"/>
-              </w:rPr>
-              <w:t xml:space="preserve">’ </w:t>
-            </w:r>
-            <w:proofErr w:type="spellStart"/>
-            <w:r>
-              <w:rPr>
-                <w:rFonts w:ascii="Times New Roman" w:eastAsia="SimSun" w:hAnsi="Times New Roman" w:cs="Times New Roman"/>
-                <w:sz w:val="24"/>
-                <w:szCs w:val="24"/>
-              </w:rPr>
-              <w:t>sehh</w:t>
-            </w:r>
-            <w:proofErr w:type="spellEnd"/>
-            <w:r>
-              <w:rPr>
-                <w:rFonts w:ascii="Times New Roman" w:eastAsia="SimSun" w:hAnsi="Times New Roman" w:cs="Times New Roman"/>
-                <w:sz w:val="24"/>
-                <w:szCs w:val="24"/>
-              </w:rPr>
-              <w:t xml:space="preserve"> </w:t>
-            </w:r>
-            <w:proofErr w:type="spellStart"/>
-            <w:r>
-              <w:rPr>
-                <w:rFonts w:ascii="Times New Roman" w:eastAsia="SimSun" w:hAnsi="Times New Roman" w:cs="Times New Roman"/>
-                <w:sz w:val="24"/>
-                <w:szCs w:val="24"/>
-              </w:rPr>
-              <w:t>wó</w:t>
-            </w:r>
-            <w:proofErr w:type="spellEnd"/>
-            <w:r>
-              <w:rPr>
-                <w:rFonts w:ascii="Times New Roman" w:eastAsia="SimSun" w:hAnsi="Times New Roman" w:cs="Times New Roman"/>
-                <w:sz w:val="24"/>
-                <w:szCs w:val="24"/>
-              </w:rPr>
-              <w:t xml:space="preserve">’. </w:t>
+              <w:t>ng f</w:t>
+            </w:r>
+            <w:r>
+              <w:rPr>
+                <w:rFonts w:ascii="Times New Roman" w:eastAsia="SimSun" w:hAnsi="Times New Roman" w:cs="Times New Roman"/>
+                <w:sz w:val="24"/>
+                <w:szCs w:val="24"/>
+              </w:rPr>
+              <w:t xml:space="preserve">óh kú’ sehh wó’. </w:t>
             </w:r>
           </w:p>
         </w:tc>
@@ -1963,16 +1481,7 @@
                 <w:sz w:val="24"/>
                 <w:szCs w:val="24"/>
               </w:rPr>
-              <w:t xml:space="preserve"> </w:t>
-            </w:r>
-            <w:proofErr w:type="spellStart"/>
-            <w:r>
-              <w:rPr>
-                <w:rFonts w:ascii="Times New Roman" w:eastAsia="SimSun" w:hAnsi="Times New Roman" w:cs="Times New Roman"/>
-                <w:sz w:val="24"/>
-                <w:szCs w:val="24"/>
-              </w:rPr>
-              <w:t>dzie</w:t>
+              <w:t xml:space="preserve"> dzie</w:t>
             </w:r>
             <w:r>
               <w:rPr>
@@ -1982,7 +1491,6 @@
               </w:rPr>
               <w:t>n</w:t>
             </w:r>
-            <w:proofErr w:type="spellEnd"/>
             <w:r>
               <w:rPr>
                 <w:rFonts w:ascii="Times New Roman" w:eastAsia="SimSun" w:hAnsi="Times New Roman" w:cs="Times New Roman"/>
@@ -2043,7 +1551,6 @@
               </w:rPr>
               <w:t xml:space="preserve">, </w:t>
             </w:r>
-            <w:proofErr w:type="spellStart"/>
             <w:r>
               <w:rPr>
                 <w:rFonts w:ascii="Times New Roman" w:eastAsia="SimSun" w:hAnsi="Times New Roman" w:cs="Times New Roman"/>
@@ -2060,7 +1567,6 @@
               </w:rPr>
               <w:t>ó</w:t>
             </w:r>
-            <w:proofErr w:type="spellEnd"/>
             <w:r>
               <w:rPr>
                 <w:rFonts w:ascii="Times New Roman" w:eastAsia="SimSun" w:hAnsi="Times New Roman" w:cs="Times New Roman"/>
@@ -2102,49 +1608,816 @@
                 <w:sz w:val="24"/>
                 <w:szCs w:val="24"/>
               </w:rPr>
+              <w:t xml:space="preserve"> dz</w:t>
+            </w:r>
+            <w:r>
+              <w:rPr>
+                <w:rFonts w:ascii="Times New Roman" w:eastAsia="SimSun" w:hAnsi="Times New Roman" w:cs="Times New Roman"/>
+                <w:sz w:val="24"/>
+                <w:szCs w:val="24"/>
+              </w:rPr>
+              <w:t>ó</w:t>
+            </w:r>
+            <w:r>
+              <w:rPr>
+                <w:rFonts w:ascii="Times New Roman" w:eastAsia="SimSun" w:hAnsi="Times New Roman" w:cs="Times New Roman"/>
+                <w:sz w:val="24"/>
+                <w:szCs w:val="24"/>
+              </w:rPr>
+              <w:t xml:space="preserve"> yih,</w:t>
+            </w:r>
+            <w:r>
+              <w:rPr>
+                <w:rFonts w:ascii="Times New Roman" w:eastAsia="SimSun" w:hAnsi="Times New Roman" w:cs="Times New Roman"/>
+                <w:sz w:val="24"/>
+                <w:szCs w:val="24"/>
+              </w:rPr>
+              <w:t xml:space="preserve"> (strong)</w:t>
+            </w:r>
+            <w:r>
+              <w:rPr>
+                <w:rFonts w:ascii="Times New Roman" w:eastAsia="SimSun" w:hAnsi="Times New Roman" w:cs="Times New Roman"/>
+                <w:sz w:val="24"/>
+                <w:szCs w:val="24"/>
+                <w:lang w:eastAsia="zh-CN"/>
+              </w:rPr>
+              <w:t xml:space="preserve">  </w:t>
+            </w:r>
+            <w:r>
+              <w:rPr>
+                <w:rFonts w:ascii="Times New Roman" w:eastAsia="SimSun" w:hAnsi="Times New Roman" w:cs="Times New Roman"/>
+                <w:sz w:val="24"/>
+                <w:szCs w:val="24"/>
+                <w:lang w:eastAsia="zh-CN"/>
+              </w:rPr>
+              <w:t>濃茶</w:t>
+            </w:r>
+            <w:r>
+              <w:rPr>
+                <w:rFonts w:ascii="Times New Roman" w:eastAsia="SimSun" w:hAnsi="Times New Roman" w:cs="Times New Roman"/>
+                <w:sz w:val="24"/>
+                <w:szCs w:val="24"/>
+                <w:lang w:eastAsia="zh-CN"/>
+              </w:rPr>
+              <w:t xml:space="preserve">, </w:t>
+            </w:r>
+            <w:r>
+              <w:rPr>
+                <w:rFonts w:ascii="Times New Roman" w:eastAsia="SimSun" w:hAnsi="Times New Roman" w:cs="Times New Roman"/>
+                <w:sz w:val="24"/>
+                <w:szCs w:val="24"/>
+              </w:rPr>
+              <w:t xml:space="preserve"> núng dzó, (tea merchants)</w:t>
+            </w:r>
+            <w:r>
+              <w:rPr>
+                <w:rFonts w:ascii="Times New Roman" w:eastAsia="SimSun" w:hAnsi="Times New Roman" w:cs="Times New Roman"/>
+                <w:sz w:val="24"/>
+                <w:szCs w:val="24"/>
+                <w:lang w:eastAsia="zh-CN"/>
+              </w:rPr>
               <w:t xml:space="preserve"> </w:t>
             </w:r>
-            <w:proofErr w:type="spellStart"/>
-            <w:r>
-              <w:rPr>
-                <w:rFonts w:ascii="Times New Roman" w:eastAsia="SimSun" w:hAnsi="Times New Roman" w:cs="Times New Roman"/>
-                <w:sz w:val="24"/>
-                <w:szCs w:val="24"/>
-              </w:rPr>
-              <w:t>dz</w:t>
-            </w:r>
-            <w:r>
-              <w:rPr>
-                <w:rFonts w:ascii="Times New Roman" w:eastAsia="SimSun" w:hAnsi="Times New Roman" w:cs="Times New Roman"/>
-                <w:sz w:val="24"/>
-                <w:szCs w:val="24"/>
-              </w:rPr>
-              <w:t>ó</w:t>
-            </w:r>
-            <w:proofErr w:type="spellEnd"/>
-            <w:r>
-              <w:rPr>
-                <w:rFonts w:ascii="Times New Roman" w:eastAsia="SimSun" w:hAnsi="Times New Roman" w:cs="Times New Roman"/>
-                <w:sz w:val="24"/>
-                <w:szCs w:val="24"/>
+            <w:r>
+              <w:rPr>
+                <w:rFonts w:ascii="Times New Roman" w:eastAsia="SimSun" w:hAnsi="Times New Roman" w:cs="Times New Roman"/>
+                <w:sz w:val="24"/>
+                <w:szCs w:val="24"/>
+                <w:lang w:eastAsia="zh-CN"/>
+              </w:rPr>
+              <w:t>茶客</w:t>
+            </w:r>
+            <w:r>
+              <w:rPr>
+                <w:rFonts w:ascii="Times New Roman" w:eastAsia="SimSun" w:hAnsi="Times New Roman" w:cs="Times New Roman"/>
+                <w:sz w:val="24"/>
+                <w:szCs w:val="24"/>
+                <w:lang w:eastAsia="zh-CN"/>
+              </w:rPr>
+              <w:t xml:space="preserve">, </w:t>
+            </w:r>
+            <w:r>
+              <w:rPr>
+                <w:rFonts w:ascii="Times New Roman" w:eastAsia="SimSun" w:hAnsi="Times New Roman" w:cs="Times New Roman"/>
+                <w:sz w:val="24"/>
+                <w:szCs w:val="24"/>
+              </w:rPr>
+              <w:t xml:space="preserve"> dzó káh, (make tea) </w:t>
+            </w:r>
+            <w:r>
+              <w:rPr>
+                <w:rFonts w:ascii="Times New Roman" w:eastAsia="SimSun" w:hAnsi="Times New Roman" w:cs="Times New Roman"/>
+                <w:sz w:val="24"/>
+                <w:szCs w:val="24"/>
+                <w:lang w:eastAsia="zh-CN"/>
+              </w:rPr>
+              <w:t xml:space="preserve">  </w:t>
+            </w:r>
+            <w:r>
+              <w:rPr>
+                <w:rFonts w:ascii="Times New Roman" w:eastAsia="SimSun" w:hAnsi="Times New Roman" w:cs="Times New Roman"/>
+                <w:sz w:val="24"/>
+                <w:szCs w:val="24"/>
+                <w:lang w:eastAsia="zh-CN"/>
+              </w:rPr>
+              <w:t>泡茶</w:t>
+            </w:r>
+            <w:r>
+              <w:rPr>
+                <w:rFonts w:ascii="Times New Roman" w:eastAsia="SimSun" w:hAnsi="Times New Roman" w:cs="Times New Roman"/>
+                <w:sz w:val="24"/>
+                <w:szCs w:val="24"/>
+                <w:lang w:eastAsia="zh-CN"/>
+              </w:rPr>
+              <w:t xml:space="preserve">, </w:t>
+            </w:r>
+            <w:r>
+              <w:rPr>
+                <w:rFonts w:ascii="Times New Roman" w:eastAsia="SimSun" w:hAnsi="Times New Roman" w:cs="Times New Roman"/>
+                <w:sz w:val="24"/>
+                <w:szCs w:val="24"/>
+              </w:rPr>
+              <w:t xml:space="preserve">p’au dzó, (take tea) </w:t>
+            </w:r>
+            <w:r>
+              <w:rPr>
+                <w:rFonts w:ascii="Times New Roman" w:eastAsia="SimSun" w:hAnsi="Times New Roman" w:cs="Times New Roman"/>
+                <w:sz w:val="24"/>
+                <w:szCs w:val="24"/>
+                <w:lang w:eastAsia="zh-CN"/>
               </w:rPr>
               <w:t xml:space="preserve"> </w:t>
             </w:r>
-            <w:proofErr w:type="spellStart"/>
-            <w:r>
-              <w:rPr>
-                <w:rFonts w:ascii="Times New Roman" w:eastAsia="SimSun" w:hAnsi="Times New Roman" w:cs="Times New Roman"/>
-                <w:sz w:val="24"/>
-                <w:szCs w:val="24"/>
-              </w:rPr>
-              <w:t>yih</w:t>
-            </w:r>
-            <w:proofErr w:type="spellEnd"/>
-            <w:r>
-              <w:rPr>
-                <w:rFonts w:ascii="Times New Roman" w:eastAsia="SimSun" w:hAnsi="Times New Roman" w:cs="Times New Roman"/>
-                <w:sz w:val="24"/>
-                <w:szCs w:val="24"/>
+            <w:r>
+              <w:rPr>
+                <w:rFonts w:ascii="Times New Roman" w:eastAsia="SimSun" w:hAnsi="Times New Roman" w:cs="Times New Roman"/>
+                <w:sz w:val="24"/>
+                <w:szCs w:val="24"/>
+                <w:lang w:eastAsia="zh-CN"/>
+              </w:rPr>
+              <w:t>吃茶</w:t>
+            </w:r>
+            <w:r>
+              <w:rPr>
+                <w:rFonts w:ascii="Times New Roman" w:eastAsia="SimSun" w:hAnsi="Times New Roman" w:cs="Times New Roman"/>
+                <w:sz w:val="24"/>
+                <w:szCs w:val="24"/>
+                <w:lang w:eastAsia="zh-CN"/>
+              </w:rPr>
+              <w:t xml:space="preserve">, </w:t>
+            </w:r>
+            <w:r>
+              <w:rPr>
+                <w:rFonts w:ascii="Times New Roman" w:eastAsia="SimSun" w:hAnsi="Times New Roman" w:cs="Times New Roman"/>
+                <w:sz w:val="24"/>
+                <w:szCs w:val="24"/>
+              </w:rPr>
+              <w:t xml:space="preserve">k’iuh dzó, (cup) </w:t>
+            </w:r>
+            <w:r>
+              <w:rPr>
+                <w:rFonts w:ascii="Times New Roman" w:eastAsia="SimSun" w:hAnsi="Times New Roman" w:cs="Times New Roman"/>
+                <w:sz w:val="24"/>
+                <w:szCs w:val="24"/>
+                <w:lang w:eastAsia="zh-CN"/>
+              </w:rPr>
+              <w:t xml:space="preserve"> </w:t>
+            </w:r>
+            <w:r>
+              <w:rPr>
+                <w:rFonts w:ascii="Times New Roman" w:eastAsia="SimSun" w:hAnsi="Times New Roman" w:cs="Times New Roman"/>
+                <w:sz w:val="24"/>
+                <w:szCs w:val="24"/>
+                <w:lang w:eastAsia="zh-CN"/>
+              </w:rPr>
+              <w:t>茶碗</w:t>
+            </w:r>
+            <w:r>
+              <w:rPr>
+                <w:rFonts w:ascii="Times New Roman" w:eastAsia="SimSun" w:hAnsi="Times New Roman" w:cs="Times New Roman"/>
+                <w:sz w:val="24"/>
+                <w:szCs w:val="24"/>
+                <w:lang w:eastAsia="zh-CN"/>
+              </w:rPr>
+              <w:t xml:space="preserve">,  </w:t>
+            </w:r>
+            <w:r>
+              <w:rPr>
+                <w:rFonts w:ascii="Times New Roman" w:eastAsia="SimSun" w:hAnsi="Times New Roman" w:cs="Times New Roman"/>
+                <w:sz w:val="24"/>
+                <w:szCs w:val="24"/>
+              </w:rPr>
+              <w:t xml:space="preserve">dzó wen, (tea pot) </w:t>
+            </w:r>
+            <w:r>
+              <w:rPr>
+                <w:rFonts w:ascii="Times New Roman" w:eastAsia="SimSun" w:hAnsi="Times New Roman" w:cs="Times New Roman"/>
+                <w:sz w:val="24"/>
+                <w:szCs w:val="24"/>
+                <w:lang w:eastAsia="zh-CN"/>
+              </w:rPr>
+              <w:t xml:space="preserve"> </w:t>
+            </w:r>
+            <w:r>
+              <w:rPr>
+                <w:rFonts w:ascii="Times New Roman" w:eastAsia="SimSun" w:hAnsi="Times New Roman" w:cs="Times New Roman"/>
+                <w:sz w:val="24"/>
+                <w:szCs w:val="24"/>
+                <w:lang w:eastAsia="zh-CN"/>
+              </w:rPr>
+              <w:t>茶壺</w:t>
+            </w:r>
+            <w:r>
+              <w:rPr>
+                <w:rFonts w:ascii="Times New Roman" w:eastAsia="SimSun" w:hAnsi="Times New Roman" w:cs="Times New Roman"/>
+                <w:sz w:val="24"/>
+                <w:szCs w:val="24"/>
+                <w:lang w:eastAsia="zh-CN"/>
+              </w:rPr>
+              <w:t xml:space="preserve">,  </w:t>
+            </w:r>
+            <w:r>
+              <w:rPr>
+                <w:rFonts w:ascii="Times New Roman" w:eastAsia="SimSun" w:hAnsi="Times New Roman" w:cs="Times New Roman"/>
+                <w:sz w:val="24"/>
+                <w:szCs w:val="24"/>
+              </w:rPr>
+              <w:t>dzó hú, (tea chest)</w:t>
+            </w:r>
+            <w:r>
+              <w:rPr>
+                <w:rFonts w:ascii="Times New Roman" w:eastAsia="SimSun" w:hAnsi="Times New Roman" w:cs="Times New Roman"/>
+                <w:sz w:val="24"/>
+                <w:szCs w:val="24"/>
+                <w:lang w:eastAsia="zh-CN"/>
+              </w:rPr>
+              <w:t xml:space="preserve"> </w:t>
+            </w:r>
+            <w:r>
+              <w:rPr>
+                <w:rFonts w:ascii="Times New Roman" w:eastAsia="SimSun" w:hAnsi="Times New Roman" w:cs="Times New Roman"/>
+                <w:sz w:val="24"/>
+                <w:szCs w:val="24"/>
+                <w:lang w:eastAsia="zh-CN"/>
+              </w:rPr>
+              <w:t>茶箱</w:t>
+            </w:r>
+            <w:r>
+              <w:rPr>
+                <w:rFonts w:ascii="Times New Roman" w:eastAsia="SimSun" w:hAnsi="Times New Roman" w:cs="Times New Roman"/>
+                <w:sz w:val="24"/>
+                <w:szCs w:val="24"/>
+                <w:lang w:eastAsia="zh-CN"/>
+              </w:rPr>
+              <w:t xml:space="preserve">, </w:t>
+            </w:r>
+            <w:r>
+              <w:rPr>
+                <w:rFonts w:ascii="Times New Roman" w:eastAsia="SimSun" w:hAnsi="Times New Roman" w:cs="Times New Roman"/>
+                <w:sz w:val="24"/>
+                <w:szCs w:val="24"/>
+              </w:rPr>
+              <w:t xml:space="preserve"> dzó siang, (black tea) </w:t>
+            </w:r>
+            <w:r>
+              <w:rPr>
+                <w:rFonts w:ascii="Times New Roman" w:eastAsia="SimSun" w:hAnsi="Times New Roman" w:cs="Times New Roman"/>
+                <w:sz w:val="24"/>
+                <w:szCs w:val="24"/>
+                <w:lang w:eastAsia="zh-CN"/>
+              </w:rPr>
+              <w:t xml:space="preserve"> </w:t>
+            </w:r>
+            <w:r>
+              <w:rPr>
+                <w:rFonts w:ascii="Times New Roman" w:eastAsia="SimSun" w:hAnsi="Times New Roman" w:cs="Times New Roman"/>
+                <w:sz w:val="24"/>
+                <w:szCs w:val="24"/>
+                <w:lang w:eastAsia="zh-CN"/>
+              </w:rPr>
+              <w:t>紅茶</w:t>
+            </w:r>
+            <w:r>
+              <w:rPr>
+                <w:rFonts w:ascii="Times New Roman" w:eastAsia="SimSun" w:hAnsi="Times New Roman" w:cs="Times New Roman"/>
+                <w:sz w:val="24"/>
+                <w:szCs w:val="24"/>
+                <w:lang w:eastAsia="zh-CN"/>
+              </w:rPr>
+              <w:t xml:space="preserve">, </w:t>
+            </w:r>
+            <w:r>
+              <w:rPr>
+                <w:rFonts w:ascii="Times New Roman" w:eastAsia="SimSun" w:hAnsi="Times New Roman" w:cs="Times New Roman"/>
+                <w:sz w:val="24"/>
+                <w:szCs w:val="24"/>
+              </w:rPr>
+              <w:t>húng dzó, (green)</w:t>
+            </w:r>
+            <w:r>
+              <w:rPr>
+                <w:rFonts w:ascii="Times New Roman" w:eastAsia="SimSun" w:hAnsi="Times New Roman" w:cs="Times New Roman"/>
+                <w:sz w:val="24"/>
+                <w:szCs w:val="24"/>
+                <w:lang w:eastAsia="zh-CN"/>
+              </w:rPr>
+              <w:t xml:space="preserve"> </w:t>
+            </w:r>
+            <w:r>
+              <w:rPr>
+                <w:rFonts w:ascii="Times New Roman" w:eastAsia="SimSun" w:hAnsi="Times New Roman" w:cs="Times New Roman"/>
+                <w:sz w:val="24"/>
+                <w:szCs w:val="24"/>
+                <w:lang w:eastAsia="zh-CN"/>
+              </w:rPr>
+              <w:t>緑</w:t>
+            </w:r>
+            <w:r>
+              <w:rPr>
+                <w:rFonts w:ascii="Times New Roman" w:eastAsia="SimSun" w:hAnsi="Times New Roman" w:cs="Times New Roman"/>
+                <w:sz w:val="24"/>
+                <w:szCs w:val="24"/>
+                <w:lang w:eastAsia="zh-CN"/>
+              </w:rPr>
+              <w:t xml:space="preserve">, </w:t>
+            </w:r>
+            <w:r>
+              <w:rPr>
+                <w:rFonts w:ascii="Times New Roman" w:eastAsia="SimSun" w:hAnsi="Times New Roman" w:cs="Times New Roman"/>
+                <w:sz w:val="24"/>
+                <w:szCs w:val="24"/>
+              </w:rPr>
+              <w:t xml:space="preserve"> lóh, (congou) </w:t>
+            </w:r>
+            <w:r>
+              <w:rPr>
+                <w:rFonts w:ascii="Times New Roman" w:eastAsia="SimSun" w:hAnsi="Times New Roman" w:cs="Times New Roman"/>
+                <w:sz w:val="24"/>
+                <w:szCs w:val="24"/>
+                <w:lang w:eastAsia="zh-CN"/>
+              </w:rPr>
+              <w:t>工夫</w:t>
+            </w:r>
+            <w:r>
+              <w:rPr>
+                <w:rFonts w:ascii="Times New Roman" w:eastAsia="SimSun" w:hAnsi="Times New Roman" w:cs="Times New Roman"/>
+                <w:sz w:val="24"/>
+                <w:szCs w:val="24"/>
+                <w:lang w:eastAsia="zh-CN"/>
+              </w:rPr>
+              <w:t xml:space="preserve">, </w:t>
+            </w:r>
+            <w:r>
+              <w:rPr>
+                <w:rFonts w:ascii="Times New Roman" w:eastAsia="SimSun" w:hAnsi="Times New Roman" w:cs="Times New Roman"/>
+                <w:sz w:val="24"/>
+                <w:szCs w:val="24"/>
+              </w:rPr>
+              <w:t xml:space="preserve"> </w:t>
+            </w:r>
+            <w:r>
+              <w:rPr>
+                <w:rFonts w:ascii="Times New Roman" w:eastAsia="SimSun" w:hAnsi="Times New Roman" w:cs="Times New Roman"/>
+                <w:sz w:val="24"/>
+                <w:szCs w:val="24"/>
+              </w:rPr>
+              <w:t xml:space="preserve">kúng fú, (moning) </w:t>
+            </w:r>
+            <w:r>
+              <w:rPr>
+                <w:rFonts w:ascii="Times New Roman" w:eastAsia="SimSun" w:hAnsi="Times New Roman" w:cs="Times New Roman"/>
+                <w:sz w:val="24"/>
+                <w:szCs w:val="24"/>
+                <w:lang w:eastAsia="zh-CN"/>
+              </w:rPr>
+              <w:t>馬寧</w:t>
+            </w:r>
+            <w:r>
+              <w:rPr>
+                <w:rFonts w:ascii="Times New Roman" w:eastAsia="SimSun" w:hAnsi="Times New Roman" w:cs="Times New Roman"/>
+                <w:sz w:val="24"/>
+                <w:szCs w:val="24"/>
+                <w:lang w:eastAsia="zh-CN"/>
+              </w:rPr>
+              <w:t xml:space="preserve">, </w:t>
+            </w:r>
+            <w:r>
+              <w:rPr>
+                <w:rFonts w:ascii="Times New Roman" w:eastAsia="SimSun" w:hAnsi="Times New Roman" w:cs="Times New Roman"/>
+                <w:sz w:val="24"/>
+                <w:szCs w:val="24"/>
+              </w:rPr>
+              <w:t>‘mo niung, (siang tan)</w:t>
+            </w:r>
+            <w:r>
+              <w:rPr>
+                <w:rFonts w:ascii="Times New Roman" w:eastAsia="SimSun" w:hAnsi="Times New Roman" w:cs="Times New Roman"/>
+                <w:sz w:val="24"/>
+                <w:szCs w:val="24"/>
+                <w:lang w:eastAsia="zh-CN"/>
+              </w:rPr>
+              <w:t xml:space="preserve"> </w:t>
+            </w:r>
+            <w:r>
+              <w:rPr>
+                <w:rFonts w:ascii="Times New Roman" w:eastAsia="SimSun" w:hAnsi="Times New Roman" w:cs="Times New Roman"/>
+                <w:sz w:val="24"/>
+                <w:szCs w:val="24"/>
+                <w:lang w:eastAsia="zh-CN"/>
+              </w:rPr>
+              <w:t>湘潭</w:t>
+            </w:r>
+            <w:r>
+              <w:rPr>
+                <w:rFonts w:ascii="Times New Roman" w:eastAsia="SimSun" w:hAnsi="Times New Roman" w:cs="Times New Roman"/>
+                <w:sz w:val="24"/>
+                <w:szCs w:val="24"/>
+                <w:lang w:eastAsia="zh-CN"/>
+              </w:rPr>
+              <w:t xml:space="preserve">, </w:t>
+            </w:r>
+            <w:r>
+              <w:rPr>
+                <w:rFonts w:ascii="Times New Roman" w:eastAsia="SimSun" w:hAnsi="Times New Roman" w:cs="Times New Roman"/>
+                <w:sz w:val="24"/>
+                <w:szCs w:val="24"/>
+              </w:rPr>
+              <w:t xml:space="preserve"> siang dén, (oopak)</w:t>
+            </w:r>
+            <w:r>
+              <w:rPr>
+                <w:rFonts w:ascii="Times New Roman" w:eastAsia="SimSun" w:hAnsi="Times New Roman" w:cs="Times New Roman"/>
+                <w:sz w:val="24"/>
+                <w:szCs w:val="24"/>
+                <w:lang w:eastAsia="zh-CN"/>
+              </w:rPr>
+              <w:t xml:space="preserve"> </w:t>
+            </w:r>
+            <w:r>
+              <w:rPr>
+                <w:rFonts w:ascii="Times New Roman" w:eastAsia="SimSun" w:hAnsi="Times New Roman" w:cs="Times New Roman"/>
+                <w:sz w:val="24"/>
+                <w:szCs w:val="24"/>
+                <w:lang w:eastAsia="zh-CN"/>
+              </w:rPr>
+              <w:t>湖北</w:t>
+            </w:r>
+            <w:r>
+              <w:rPr>
+                <w:rFonts w:ascii="Times New Roman" w:eastAsia="SimSun" w:hAnsi="Times New Roman" w:cs="Times New Roman"/>
+                <w:sz w:val="24"/>
+                <w:szCs w:val="24"/>
+                <w:lang w:eastAsia="zh-CN"/>
+              </w:rPr>
+              <w:t xml:space="preserve">, </w:t>
+            </w:r>
+            <w:r>
+              <w:rPr>
+                <w:rFonts w:ascii="Times New Roman" w:eastAsia="SimSun" w:hAnsi="Times New Roman" w:cs="Times New Roman"/>
+                <w:sz w:val="24"/>
+                <w:szCs w:val="24"/>
+              </w:rPr>
+              <w:t xml:space="preserve"> hú póh, (oolam)</w:t>
+            </w:r>
+            <w:r>
+              <w:rPr>
+                <w:rFonts w:ascii="Times New Roman" w:eastAsia="SimSun" w:hAnsi="Times New Roman" w:cs="Times New Roman"/>
+                <w:sz w:val="24"/>
+                <w:szCs w:val="24"/>
+                <w:lang w:eastAsia="zh-CN"/>
+              </w:rPr>
+              <w:t xml:space="preserve"> </w:t>
+            </w:r>
+            <w:r>
+              <w:rPr>
+                <w:rFonts w:ascii="Times New Roman" w:eastAsia="SimSun" w:hAnsi="Times New Roman" w:cs="Times New Roman"/>
+                <w:sz w:val="24"/>
+                <w:szCs w:val="24"/>
+                <w:lang w:eastAsia="zh-CN"/>
+              </w:rPr>
+              <w:t>湖南</w:t>
+            </w:r>
+            <w:r>
+              <w:rPr>
+                <w:rFonts w:ascii="Times New Roman" w:eastAsia="SimSun" w:hAnsi="Times New Roman" w:cs="Times New Roman"/>
+                <w:sz w:val="24"/>
+                <w:szCs w:val="24"/>
+                <w:lang w:eastAsia="zh-CN"/>
+              </w:rPr>
+              <w:t xml:space="preserve">, </w:t>
+            </w:r>
+            <w:r>
+              <w:rPr>
+                <w:rFonts w:ascii="Times New Roman" w:eastAsia="SimSun" w:hAnsi="Times New Roman" w:cs="Times New Roman"/>
+                <w:sz w:val="24"/>
+                <w:szCs w:val="24"/>
+              </w:rPr>
+              <w:t xml:space="preserve"> hú nen, (souchong)</w:t>
+            </w:r>
+            <w:r>
+              <w:rPr>
+                <w:rFonts w:ascii="Times New Roman" w:eastAsia="SimSun" w:hAnsi="Times New Roman" w:cs="Times New Roman"/>
+                <w:sz w:val="24"/>
+                <w:szCs w:val="24"/>
+                <w:lang w:eastAsia="zh-CN"/>
+              </w:rPr>
+              <w:t xml:space="preserve"> </w:t>
+            </w:r>
+            <w:r>
+              <w:rPr>
+                <w:rFonts w:ascii="Times New Roman" w:eastAsia="SimSun" w:hAnsi="Times New Roman" w:cs="Times New Roman"/>
+                <w:sz w:val="24"/>
+                <w:szCs w:val="24"/>
+                <w:lang w:eastAsia="zh-CN"/>
+              </w:rPr>
+              <w:t>小種</w:t>
+            </w:r>
+            <w:r>
+              <w:rPr>
+                <w:rFonts w:ascii="Times New Roman" w:eastAsia="SimSun" w:hAnsi="Times New Roman" w:cs="Times New Roman"/>
+                <w:sz w:val="24"/>
+                <w:szCs w:val="24"/>
+                <w:lang w:eastAsia="zh-CN"/>
+              </w:rPr>
+              <w:t xml:space="preserve">, </w:t>
+            </w:r>
+            <w:r>
+              <w:rPr>
+                <w:rFonts w:ascii="Times New Roman" w:eastAsia="SimSun" w:hAnsi="Times New Roman" w:cs="Times New Roman"/>
+                <w:sz w:val="24"/>
+                <w:szCs w:val="24"/>
+              </w:rPr>
+              <w:t xml:space="preserve"> ‘siau ‘tsúng, (bohea) </w:t>
+            </w:r>
+            <w:r>
+              <w:rPr>
+                <w:rFonts w:ascii="Times New Roman" w:eastAsia="SimSun" w:hAnsi="Times New Roman" w:cs="Times New Roman"/>
+                <w:sz w:val="24"/>
+                <w:szCs w:val="24"/>
+                <w:lang w:eastAsia="zh-CN"/>
+              </w:rPr>
+              <w:t xml:space="preserve"> </w:t>
+            </w:r>
+            <w:r>
+              <w:rPr>
+                <w:rFonts w:ascii="Times New Roman" w:eastAsia="SimSun" w:hAnsi="Times New Roman" w:cs="Times New Roman"/>
+                <w:sz w:val="24"/>
+                <w:szCs w:val="24"/>
+                <w:lang w:eastAsia="zh-CN"/>
+              </w:rPr>
+              <w:t>武彝</w:t>
+            </w:r>
+            <w:r>
+              <w:rPr>
+                <w:rFonts w:ascii="Times New Roman" w:eastAsia="SimSun" w:hAnsi="Times New Roman" w:cs="Times New Roman"/>
+                <w:sz w:val="24"/>
+                <w:szCs w:val="24"/>
+                <w:lang w:eastAsia="zh-CN"/>
+              </w:rPr>
+              <w:t xml:space="preserve">,  </w:t>
+            </w:r>
+            <w:r>
+              <w:rPr>
+                <w:rFonts w:ascii="Times New Roman" w:eastAsia="SimSun" w:hAnsi="Times New Roman" w:cs="Times New Roman"/>
+                <w:sz w:val="24"/>
+                <w:szCs w:val="24"/>
+              </w:rPr>
+              <w:t>‘vú í, (pekoe)</w:t>
+            </w:r>
+            <w:r>
+              <w:rPr>
+                <w:rFonts w:ascii="Times New Roman" w:eastAsia="SimSun" w:hAnsi="Times New Roman" w:cs="Times New Roman"/>
+                <w:sz w:val="24"/>
+                <w:szCs w:val="24"/>
+                <w:lang w:eastAsia="zh-CN"/>
+              </w:rPr>
+              <w:t xml:space="preserve"> </w:t>
+            </w:r>
+            <w:r>
+              <w:rPr>
+                <w:rFonts w:ascii="Times New Roman" w:eastAsia="SimSun" w:hAnsi="Times New Roman" w:cs="Times New Roman"/>
+                <w:sz w:val="24"/>
+                <w:szCs w:val="24"/>
+                <w:lang w:eastAsia="zh-CN"/>
+              </w:rPr>
+              <w:t>白毫</w:t>
+            </w:r>
+            <w:r>
+              <w:rPr>
+                <w:rFonts w:ascii="Times New Roman" w:eastAsia="SimSun" w:hAnsi="Times New Roman" w:cs="Times New Roman"/>
+                <w:sz w:val="24"/>
+                <w:szCs w:val="24"/>
+                <w:lang w:eastAsia="zh-CN"/>
+              </w:rPr>
+              <w:t xml:space="preserve">, </w:t>
+            </w:r>
+            <w:r>
+              <w:rPr>
+                <w:rFonts w:ascii="Times New Roman" w:eastAsia="SimSun" w:hAnsi="Times New Roman" w:cs="Times New Roman"/>
+                <w:sz w:val="24"/>
+                <w:szCs w:val="24"/>
+              </w:rPr>
+              <w:t xml:space="preserve"> báh hau, (young hyson)</w:t>
+            </w:r>
+            <w:r>
+              <w:rPr>
+                <w:rFonts w:ascii="Times New Roman" w:eastAsia="SimSun" w:hAnsi="Times New Roman" w:cs="Times New Roman"/>
+                <w:sz w:val="24"/>
+                <w:szCs w:val="24"/>
+                <w:lang w:eastAsia="zh-CN"/>
+              </w:rPr>
+              <w:t xml:space="preserve">  </w:t>
+            </w:r>
+            <w:r>
+              <w:rPr>
+                <w:rFonts w:ascii="Times New Roman" w:eastAsia="SimSun" w:hAnsi="Times New Roman" w:cs="Times New Roman"/>
+                <w:sz w:val="24"/>
+                <w:szCs w:val="24"/>
+                <w:lang w:eastAsia="zh-CN"/>
+              </w:rPr>
+              <w:t>雨前</w:t>
+            </w:r>
+            <w:r>
+              <w:rPr>
+                <w:rFonts w:ascii="Times New Roman" w:eastAsia="SimSun" w:hAnsi="Times New Roman" w:cs="Times New Roman"/>
+                <w:sz w:val="24"/>
+                <w:szCs w:val="24"/>
+                <w:lang w:eastAsia="zh-CN"/>
+              </w:rPr>
+              <w:t xml:space="preserve">, </w:t>
+            </w:r>
+            <w:r>
+              <w:rPr>
+                <w:rFonts w:ascii="Times New Roman" w:eastAsia="SimSun" w:hAnsi="Times New Roman" w:cs="Times New Roman"/>
+                <w:sz w:val="24"/>
+                <w:szCs w:val="24"/>
+              </w:rPr>
+              <w:t xml:space="preserve"> ‘yü zien, (oolong) </w:t>
+            </w:r>
+            <w:r>
+              <w:rPr>
+                <w:rFonts w:ascii="Times New Roman" w:eastAsia="SimSun" w:hAnsi="Times New Roman" w:cs="Times New Roman"/>
+                <w:sz w:val="24"/>
+                <w:szCs w:val="24"/>
+                <w:lang w:eastAsia="zh-CN"/>
+              </w:rPr>
+              <w:t xml:space="preserve"> </w:t>
+            </w:r>
+            <w:r>
+              <w:rPr>
+                <w:rFonts w:ascii="Times New Roman" w:eastAsia="SimSun" w:hAnsi="Times New Roman" w:cs="Times New Roman"/>
+                <w:sz w:val="24"/>
+                <w:szCs w:val="24"/>
+                <w:lang w:eastAsia="zh-CN"/>
+              </w:rPr>
+              <w:t>烏龍</w:t>
+            </w:r>
+            <w:r>
+              <w:rPr>
+                <w:rFonts w:ascii="Times New Roman" w:eastAsia="SimSun" w:hAnsi="Times New Roman" w:cs="Times New Roman"/>
+                <w:sz w:val="24"/>
+                <w:szCs w:val="24"/>
+                <w:lang w:eastAsia="zh-CN"/>
+              </w:rPr>
+              <w:t xml:space="preserve">, </w:t>
+            </w:r>
+            <w:r>
+              <w:rPr>
+                <w:rFonts w:ascii="Times New Roman" w:eastAsia="SimSun" w:hAnsi="Times New Roman" w:cs="Times New Roman"/>
+                <w:sz w:val="24"/>
+                <w:szCs w:val="24"/>
+                <w:lang w:eastAsia="zh-CN"/>
+              </w:rPr>
+              <w:t xml:space="preserve"> </w:t>
+            </w:r>
+            <w:r>
+              <w:rPr>
+                <w:rFonts w:ascii="Times New Roman" w:eastAsia="SimSun" w:hAnsi="Times New Roman" w:cs="Times New Roman"/>
+                <w:sz w:val="24"/>
+                <w:szCs w:val="24"/>
+              </w:rPr>
+              <w:t xml:space="preserve">wú lúng, (hyson) </w:t>
+            </w:r>
+            <w:r>
+              <w:rPr>
+                <w:rFonts w:ascii="Times New Roman" w:eastAsia="SimSun" w:hAnsi="Times New Roman" w:cs="Times New Roman"/>
+                <w:sz w:val="24"/>
+                <w:szCs w:val="24"/>
+                <w:lang w:eastAsia="zh-CN"/>
+              </w:rPr>
+              <w:t xml:space="preserve"> </w:t>
+            </w:r>
+            <w:r>
+              <w:rPr>
+                <w:rFonts w:ascii="Times New Roman" w:eastAsia="SimSun" w:hAnsi="Times New Roman" w:cs="Times New Roman"/>
+                <w:sz w:val="24"/>
+                <w:szCs w:val="24"/>
+                <w:lang w:eastAsia="zh-CN"/>
+              </w:rPr>
+              <w:t>熙春</w:t>
+            </w:r>
+            <w:r>
+              <w:rPr>
+                <w:rFonts w:ascii="Times New Roman" w:eastAsia="SimSun" w:hAnsi="Times New Roman" w:cs="Times New Roman"/>
+                <w:sz w:val="24"/>
+                <w:szCs w:val="24"/>
+                <w:lang w:eastAsia="zh-CN"/>
+              </w:rPr>
+              <w:t xml:space="preserve">, </w:t>
+            </w:r>
+            <w:r>
+              <w:rPr>
+                <w:rFonts w:ascii="Times New Roman" w:eastAsia="SimSun" w:hAnsi="Times New Roman" w:cs="Times New Roman"/>
+                <w:sz w:val="24"/>
+                <w:szCs w:val="24"/>
+              </w:rPr>
+              <w:t xml:space="preserve">hí t’sun, (twankay) </w:t>
+            </w:r>
+            <w:r>
+              <w:rPr>
+                <w:rFonts w:ascii="Times New Roman" w:eastAsia="SimSun" w:hAnsi="Times New Roman" w:cs="Times New Roman"/>
+                <w:sz w:val="24"/>
+                <w:szCs w:val="24"/>
+                <w:lang w:eastAsia="zh-CN"/>
+              </w:rPr>
+              <w:t xml:space="preserve"> </w:t>
+            </w:r>
+            <w:r>
+              <w:rPr>
+                <w:rFonts w:ascii="Times New Roman" w:eastAsia="SimSun" w:hAnsi="Times New Roman" w:cs="Times New Roman"/>
+                <w:sz w:val="24"/>
+                <w:szCs w:val="24"/>
+                <w:lang w:eastAsia="zh-CN"/>
+              </w:rPr>
+              <w:t>屯溪</w:t>
+            </w:r>
+            <w:r>
+              <w:rPr>
+                <w:rFonts w:ascii="Times New Roman" w:eastAsia="SimSun" w:hAnsi="Times New Roman" w:cs="Times New Roman"/>
+                <w:sz w:val="24"/>
+                <w:szCs w:val="24"/>
+                <w:lang w:eastAsia="zh-CN"/>
+              </w:rPr>
+              <w:t xml:space="preserve">, </w:t>
+            </w:r>
+            <w:r>
+              <w:rPr>
+                <w:rFonts w:ascii="Times New Roman" w:eastAsia="SimSun" w:hAnsi="Times New Roman" w:cs="Times New Roman"/>
+                <w:sz w:val="24"/>
+                <w:szCs w:val="24"/>
+              </w:rPr>
+              <w:t xml:space="preserve">dung k’í, (imperial) </w:t>
+            </w:r>
+            <w:r>
+              <w:rPr>
+                <w:rFonts w:ascii="Times New Roman" w:eastAsia="SimSun" w:hAnsi="Times New Roman" w:cs="Times New Roman"/>
+                <w:sz w:val="24"/>
+                <w:szCs w:val="24"/>
+                <w:lang w:eastAsia="zh-CN"/>
+              </w:rPr>
+              <w:t>圓珠</w:t>
+            </w:r>
+            <w:r>
+              <w:rPr>
+                <w:rFonts w:ascii="Times New Roman" w:eastAsia="SimSun" w:hAnsi="Times New Roman" w:cs="Times New Roman"/>
+                <w:sz w:val="24"/>
+                <w:szCs w:val="24"/>
+                <w:lang w:eastAsia="zh-CN"/>
+              </w:rPr>
+              <w:t xml:space="preserve">, </w:t>
+            </w:r>
+            <w:r>
+              <w:rPr>
+                <w:rFonts w:ascii="Times New Roman" w:eastAsia="SimSun" w:hAnsi="Times New Roman" w:cs="Times New Roman"/>
+                <w:sz w:val="24"/>
+                <w:szCs w:val="24"/>
+              </w:rPr>
+              <w:t>yuen tsû, (gun powder)</w:t>
+            </w:r>
+            <w:r>
+              <w:rPr>
+                <w:rFonts w:ascii="Times New Roman" w:eastAsia="SimSun" w:hAnsi="Times New Roman" w:cs="Times New Roman"/>
+                <w:sz w:val="24"/>
+                <w:szCs w:val="24"/>
+                <w:lang w:eastAsia="zh-CN"/>
+              </w:rPr>
+              <w:t xml:space="preserve"> </w:t>
+            </w:r>
+            <w:r>
+              <w:rPr>
+                <w:rFonts w:ascii="Times New Roman" w:eastAsia="SimSun" w:hAnsi="Times New Roman" w:cs="Times New Roman"/>
+                <w:sz w:val="24"/>
+                <w:szCs w:val="24"/>
+                <w:lang w:eastAsia="zh-CN"/>
+              </w:rPr>
+              <w:t>芝珠</w:t>
+            </w:r>
+            <w:r>
+              <w:rPr>
+                <w:rFonts w:ascii="Times New Roman" w:eastAsia="SimSun" w:hAnsi="Times New Roman" w:cs="Times New Roman"/>
+                <w:sz w:val="24"/>
+                <w:szCs w:val="24"/>
+                <w:lang w:eastAsia="zh-CN"/>
               </w:rPr>
               <w:t>,</w:t>
             </w:r>
@@ -2154,25 +2427,106 @@
                 <w:sz w:val="24"/>
                 <w:szCs w:val="24"/>
               </w:rPr>
-              <w:t xml:space="preserve"> (strong)</w:t>
-            </w:r>
-            <w:r>
-              <w:rPr>
-                <w:rFonts w:ascii="Times New Roman" w:eastAsia="SimSun" w:hAnsi="Times New Roman" w:cs="Times New Roman"/>
-                <w:sz w:val="24"/>
-                <w:szCs w:val="24"/>
-                <w:lang w:eastAsia="zh-CN"/>
-              </w:rPr>
-              <w:t xml:space="preserve">  </w:t>
-            </w:r>
-            <w:r>
-              <w:rPr>
-                <w:rFonts w:ascii="Times New Roman" w:eastAsia="SimSun" w:hAnsi="Times New Roman" w:cs="Times New Roman"/>
-                <w:sz w:val="24"/>
-                <w:szCs w:val="24"/>
-                <w:lang w:eastAsia="zh-CN"/>
-              </w:rPr>
-              <w:t>濃茶</w:t>
+              <w:t xml:space="preserve"> tsz tsû, (scented </w:t>
+            </w:r>
+            <w:r>
+              <w:rPr>
+                <w:rFonts w:ascii="Times New Roman" w:eastAsia="SimSun" w:hAnsi="Times New Roman" w:cs="Times New Roman"/>
+                <w:sz w:val="24"/>
+                <w:szCs w:val="24"/>
+                <w:lang w:eastAsia="zh-CN"/>
+              </w:rPr>
+              <w:t>orange pekoe)</w:t>
+            </w:r>
+            <w:r>
+              <w:rPr>
+                <w:rFonts w:ascii="Times New Roman" w:eastAsia="SimSun" w:hAnsi="Times New Roman" w:cs="Times New Roman"/>
+                <w:sz w:val="24"/>
+                <w:szCs w:val="24"/>
+                <w:lang w:eastAsia="zh-CN"/>
+              </w:rPr>
+              <w:t xml:space="preserve"> </w:t>
+            </w:r>
+            <w:r>
+              <w:rPr>
+                <w:rFonts w:ascii="Times New Roman" w:eastAsia="SimSun" w:hAnsi="Times New Roman" w:cs="Times New Roman"/>
+                <w:sz w:val="24"/>
+                <w:szCs w:val="24"/>
+                <w:lang w:eastAsia="zh-CN"/>
+              </w:rPr>
+              <w:t>花香</w:t>
+            </w:r>
+            <w:r>
+              <w:rPr>
+                <w:rFonts w:ascii="Times New Roman" w:eastAsia="SimSun" w:hAnsi="Times New Roman" w:cs="Times New Roman"/>
+                <w:sz w:val="24"/>
+                <w:szCs w:val="24"/>
+                <w:lang w:eastAsia="zh-CN"/>
+              </w:rPr>
+              <w:t>,</w:t>
+            </w:r>
+            <w:r>
+              <w:rPr>
+                <w:rFonts w:ascii="Times New Roman" w:eastAsia="SimSun" w:hAnsi="Times New Roman" w:cs="Times New Roman"/>
+                <w:sz w:val="24"/>
+                <w:szCs w:val="24"/>
+                <w:lang w:eastAsia="zh-CN"/>
+              </w:rPr>
+              <w:t xml:space="preserve"> hwó hiang, (flowey pekoe)</w:t>
+            </w:r>
+            <w:r>
+              <w:rPr>
+                <w:rFonts w:ascii="Times New Roman" w:eastAsia="SimSun" w:hAnsi="Times New Roman" w:cs="Times New Roman"/>
+                <w:sz w:val="24"/>
+                <w:szCs w:val="24"/>
+                <w:lang w:eastAsia="zh-CN"/>
+              </w:rPr>
+              <w:t xml:space="preserve"> </w:t>
+            </w:r>
+            <w:r>
+              <w:rPr>
+                <w:rFonts w:ascii="Times New Roman" w:eastAsia="SimSun" w:hAnsi="Times New Roman" w:cs="Times New Roman"/>
+                <w:sz w:val="24"/>
+                <w:szCs w:val="24"/>
+                <w:lang w:eastAsia="zh-CN"/>
+              </w:rPr>
+              <w:t>君眉</w:t>
+            </w:r>
+            <w:r>
+              <w:rPr>
+                <w:rFonts w:ascii="Times New Roman" w:eastAsia="SimSun" w:hAnsi="Times New Roman" w:cs="Times New Roman"/>
+                <w:sz w:val="24"/>
+                <w:szCs w:val="24"/>
+                <w:lang w:eastAsia="zh-CN"/>
+              </w:rPr>
+              <w:t>,</w:t>
+            </w:r>
+            <w:r>
+              <w:rPr>
+                <w:rFonts w:ascii="Times New Roman" w:eastAsia="SimSun" w:hAnsi="Times New Roman" w:cs="Times New Roman"/>
+                <w:sz w:val="24"/>
+                <w:szCs w:val="24"/>
+                <w:lang w:eastAsia="zh-CN"/>
+              </w:rPr>
+              <w:t xml:space="preserve"> kiün mé, </w:t>
+            </w:r>
+            <w:r>
+              <w:rPr>
+                <w:rFonts w:ascii="Times New Roman" w:eastAsia="SimSun" w:hAnsi="Times New Roman" w:cs="Times New Roman"/>
+                <w:sz w:val="24"/>
+                <w:szCs w:val="24"/>
+                <w:lang w:eastAsia="zh-CN"/>
+              </w:rPr>
+              <w:t xml:space="preserve"> </w:t>
+            </w:r>
+            <w:r>
+              <w:rPr>
+                <w:rFonts w:ascii="Times New Roman" w:eastAsia="SimSun" w:hAnsi="Times New Roman" w:cs="Times New Roman"/>
+                <w:sz w:val="24"/>
+                <w:szCs w:val="24"/>
+                <w:lang w:eastAsia="zh-CN"/>
+              </w:rPr>
+              <w:t>紫毫</w:t>
             </w:r>
             <w:r>
               <w:rPr>
@@ -2188,1479 +2542,36 @@
                 <w:rFonts w:ascii="Times New Roman" w:eastAsia="SimSun" w:hAnsi="Times New Roman" w:cs="Times New Roman"/>
                 <w:sz w:val="24"/>
                 <w:szCs w:val="24"/>
+                <w:lang w:eastAsia="zh-CN"/>
+              </w:rPr>
+              <w:t>‘tsz hau, (brick tea)</w:t>
+            </w:r>
+            <w:r>
+              <w:rPr>
+                <w:rFonts w:ascii="Times New Roman" w:eastAsia="SimSun" w:hAnsi="Times New Roman" w:cs="Times New Roman"/>
+                <w:sz w:val="24"/>
+                <w:szCs w:val="24"/>
+                <w:lang w:eastAsia="zh-CN"/>
               </w:rPr>
               <w:t xml:space="preserve"> </w:t>
             </w:r>
-            <w:proofErr w:type="spellStart"/>
-            <w:r>
-              <w:rPr>
-                <w:rFonts w:ascii="Times New Roman" w:eastAsia="SimSun" w:hAnsi="Times New Roman" w:cs="Times New Roman"/>
-                <w:sz w:val="24"/>
-                <w:szCs w:val="24"/>
-              </w:rPr>
-              <w:t>núng</w:t>
-            </w:r>
-            <w:proofErr w:type="spellEnd"/>
-            <w:r>
-              <w:rPr>
-                <w:rFonts w:ascii="Times New Roman" w:eastAsia="SimSun" w:hAnsi="Times New Roman" w:cs="Times New Roman"/>
-                <w:sz w:val="24"/>
-                <w:szCs w:val="24"/>
-              </w:rPr>
-              <w:t xml:space="preserve"> </w:t>
-            </w:r>
-            <w:proofErr w:type="spellStart"/>
-            <w:r>
-              <w:rPr>
-                <w:rFonts w:ascii="Times New Roman" w:eastAsia="SimSun" w:hAnsi="Times New Roman" w:cs="Times New Roman"/>
-                <w:sz w:val="24"/>
-                <w:szCs w:val="24"/>
-              </w:rPr>
-              <w:t>dzó</w:t>
-            </w:r>
-            <w:proofErr w:type="spellEnd"/>
-            <w:r>
-              <w:rPr>
-                <w:rFonts w:ascii="Times New Roman" w:eastAsia="SimSun" w:hAnsi="Times New Roman" w:cs="Times New Roman"/>
-                <w:sz w:val="24"/>
-                <w:szCs w:val="24"/>
-              </w:rPr>
-              <w:t>, (tea merchants)</w:t>
-            </w:r>
-            <w:r>
-              <w:rPr>
-                <w:rFonts w:ascii="Times New Roman" w:eastAsia="SimSun" w:hAnsi="Times New Roman" w:cs="Times New Roman"/>
-                <w:sz w:val="24"/>
-                <w:szCs w:val="24"/>
-                <w:lang w:eastAsia="zh-CN"/>
-              </w:rPr>
-              <w:t xml:space="preserve"> </w:t>
-            </w:r>
-            <w:r>
-              <w:rPr>
-                <w:rFonts w:ascii="Times New Roman" w:eastAsia="SimSun" w:hAnsi="Times New Roman" w:cs="Times New Roman"/>
-                <w:sz w:val="24"/>
-                <w:szCs w:val="24"/>
-                <w:lang w:eastAsia="zh-CN"/>
-              </w:rPr>
-              <w:t>茶客</w:t>
-            </w:r>
-            <w:r>
-              <w:rPr>
-                <w:rFonts w:ascii="Times New Roman" w:eastAsia="SimSun" w:hAnsi="Times New Roman" w:cs="Times New Roman"/>
-                <w:sz w:val="24"/>
-                <w:szCs w:val="24"/>
-                <w:lang w:eastAsia="zh-CN"/>
-              </w:rPr>
-              <w:t xml:space="preserve">, </w:t>
-            </w:r>
-            <w:r>
-              <w:rPr>
-                <w:rFonts w:ascii="Times New Roman" w:eastAsia="SimSun" w:hAnsi="Times New Roman" w:cs="Times New Roman"/>
-                <w:sz w:val="24"/>
-                <w:szCs w:val="24"/>
-              </w:rPr>
-              <w:t xml:space="preserve"> </w:t>
-            </w:r>
-            <w:proofErr w:type="spellStart"/>
-            <w:r>
-              <w:rPr>
-                <w:rFonts w:ascii="Times New Roman" w:eastAsia="SimSun" w:hAnsi="Times New Roman" w:cs="Times New Roman"/>
-                <w:sz w:val="24"/>
-                <w:szCs w:val="24"/>
-              </w:rPr>
-              <w:t>dzó</w:t>
-            </w:r>
-            <w:proofErr w:type="spellEnd"/>
-            <w:r>
-              <w:rPr>
-                <w:rFonts w:ascii="Times New Roman" w:eastAsia="SimSun" w:hAnsi="Times New Roman" w:cs="Times New Roman"/>
-                <w:sz w:val="24"/>
-                <w:szCs w:val="24"/>
-              </w:rPr>
-              <w:t xml:space="preserve"> </w:t>
-            </w:r>
-            <w:proofErr w:type="spellStart"/>
-            <w:r>
-              <w:rPr>
-                <w:rFonts w:ascii="Times New Roman" w:eastAsia="SimSun" w:hAnsi="Times New Roman" w:cs="Times New Roman"/>
-                <w:sz w:val="24"/>
-                <w:szCs w:val="24"/>
-              </w:rPr>
-              <w:t>káh</w:t>
-            </w:r>
-            <w:proofErr w:type="spellEnd"/>
-            <w:r>
-              <w:rPr>
-                <w:rFonts w:ascii="Times New Roman" w:eastAsia="SimSun" w:hAnsi="Times New Roman" w:cs="Times New Roman"/>
-                <w:sz w:val="24"/>
-                <w:szCs w:val="24"/>
-              </w:rPr>
-              <w:t xml:space="preserve">, (make tea) </w:t>
-            </w:r>
-            <w:r>
-              <w:rPr>
-                <w:rFonts w:ascii="Times New Roman" w:eastAsia="SimSun" w:hAnsi="Times New Roman" w:cs="Times New Roman"/>
-                <w:sz w:val="24"/>
-                <w:szCs w:val="24"/>
-                <w:lang w:eastAsia="zh-CN"/>
-              </w:rPr>
-              <w:t xml:space="preserve">  </w:t>
-            </w:r>
-            <w:r>
-              <w:rPr>
-                <w:rFonts w:ascii="Times New Roman" w:eastAsia="SimSun" w:hAnsi="Times New Roman" w:cs="Times New Roman"/>
-                <w:sz w:val="24"/>
-                <w:szCs w:val="24"/>
-                <w:lang w:eastAsia="zh-CN"/>
-              </w:rPr>
-              <w:t>泡茶</w:t>
-            </w:r>
-            <w:r>
-              <w:rPr>
-                <w:rFonts w:ascii="Times New Roman" w:eastAsia="SimSun" w:hAnsi="Times New Roman" w:cs="Times New Roman"/>
-                <w:sz w:val="24"/>
-                <w:szCs w:val="24"/>
-                <w:lang w:eastAsia="zh-CN"/>
-              </w:rPr>
-              <w:t xml:space="preserve">, </w:t>
-            </w:r>
-            <w:proofErr w:type="spellStart"/>
-            <w:r>
-              <w:rPr>
-                <w:rFonts w:ascii="Times New Roman" w:eastAsia="SimSun" w:hAnsi="Times New Roman" w:cs="Times New Roman"/>
-                <w:sz w:val="24"/>
-                <w:szCs w:val="24"/>
-              </w:rPr>
-              <w:t>p’au</w:t>
-            </w:r>
-            <w:proofErr w:type="spellEnd"/>
-            <w:r>
-              <w:rPr>
-                <w:rFonts w:ascii="Times New Roman" w:eastAsia="SimSun" w:hAnsi="Times New Roman" w:cs="Times New Roman"/>
-                <w:sz w:val="24"/>
-                <w:szCs w:val="24"/>
-              </w:rPr>
-              <w:t xml:space="preserve"> </w:t>
-            </w:r>
-            <w:proofErr w:type="spellStart"/>
-            <w:r>
-              <w:rPr>
-                <w:rFonts w:ascii="Times New Roman" w:eastAsia="SimSun" w:hAnsi="Times New Roman" w:cs="Times New Roman"/>
-                <w:sz w:val="24"/>
-                <w:szCs w:val="24"/>
-              </w:rPr>
-              <w:t>dzó</w:t>
-            </w:r>
-            <w:proofErr w:type="spellEnd"/>
-            <w:r>
-              <w:rPr>
-                <w:rFonts w:ascii="Times New Roman" w:eastAsia="SimSun" w:hAnsi="Times New Roman" w:cs="Times New Roman"/>
-                <w:sz w:val="24"/>
-                <w:szCs w:val="24"/>
-              </w:rPr>
-              <w:t xml:space="preserve">, (take tea) </w:t>
-            </w:r>
-            <w:r>
-              <w:rPr>
-                <w:rFonts w:ascii="Times New Roman" w:eastAsia="SimSun" w:hAnsi="Times New Roman" w:cs="Times New Roman"/>
-                <w:sz w:val="24"/>
-                <w:szCs w:val="24"/>
-                <w:lang w:eastAsia="zh-CN"/>
-              </w:rPr>
-              <w:t xml:space="preserve"> </w:t>
-            </w:r>
-            <w:r>
-              <w:rPr>
-                <w:rFonts w:ascii="Times New Roman" w:eastAsia="SimSun" w:hAnsi="Times New Roman" w:cs="Times New Roman"/>
-                <w:sz w:val="24"/>
-                <w:szCs w:val="24"/>
-                <w:lang w:eastAsia="zh-CN"/>
-              </w:rPr>
-              <w:t>吃茶</w:t>
-            </w:r>
-            <w:r>
-              <w:rPr>
-                <w:rFonts w:ascii="Times New Roman" w:eastAsia="SimSun" w:hAnsi="Times New Roman" w:cs="Times New Roman"/>
-                <w:sz w:val="24"/>
-                <w:szCs w:val="24"/>
-                <w:lang w:eastAsia="zh-CN"/>
-              </w:rPr>
-              <w:t xml:space="preserve">, </w:t>
-            </w:r>
-            <w:proofErr w:type="spellStart"/>
-            <w:r>
-              <w:rPr>
-                <w:rFonts w:ascii="Times New Roman" w:eastAsia="SimSun" w:hAnsi="Times New Roman" w:cs="Times New Roman"/>
-                <w:sz w:val="24"/>
-                <w:szCs w:val="24"/>
-              </w:rPr>
-              <w:t>k’iuh</w:t>
-            </w:r>
-            <w:proofErr w:type="spellEnd"/>
-            <w:r>
-              <w:rPr>
-                <w:rFonts w:ascii="Times New Roman" w:eastAsia="SimSun" w:hAnsi="Times New Roman" w:cs="Times New Roman"/>
-                <w:sz w:val="24"/>
-                <w:szCs w:val="24"/>
-              </w:rPr>
-              <w:t xml:space="preserve"> </w:t>
-            </w:r>
-            <w:proofErr w:type="spellStart"/>
-            <w:r>
-              <w:rPr>
-                <w:rFonts w:ascii="Times New Roman" w:eastAsia="SimSun" w:hAnsi="Times New Roman" w:cs="Times New Roman"/>
-                <w:sz w:val="24"/>
-                <w:szCs w:val="24"/>
-              </w:rPr>
-              <w:t>dzó</w:t>
-            </w:r>
-            <w:proofErr w:type="spellEnd"/>
-            <w:r>
-              <w:rPr>
-                <w:rFonts w:ascii="Times New Roman" w:eastAsia="SimSun" w:hAnsi="Times New Roman" w:cs="Times New Roman"/>
-                <w:sz w:val="24"/>
-                <w:szCs w:val="24"/>
-              </w:rPr>
-              <w:t xml:space="preserve">, (cup) </w:t>
-            </w:r>
-            <w:r>
-              <w:rPr>
-                <w:rFonts w:ascii="Times New Roman" w:eastAsia="SimSun" w:hAnsi="Times New Roman" w:cs="Times New Roman"/>
-                <w:sz w:val="24"/>
-                <w:szCs w:val="24"/>
-                <w:lang w:eastAsia="zh-CN"/>
-              </w:rPr>
-              <w:t xml:space="preserve"> </w:t>
-            </w:r>
-            <w:r>
-              <w:rPr>
-                <w:rFonts w:ascii="Times New Roman" w:eastAsia="SimSun" w:hAnsi="Times New Roman" w:cs="Times New Roman"/>
-                <w:sz w:val="24"/>
-                <w:szCs w:val="24"/>
-                <w:lang w:eastAsia="zh-CN"/>
-              </w:rPr>
-              <w:t>茶碗</w:t>
-            </w:r>
-            <w:r>
-              <w:rPr>
-                <w:rFonts w:ascii="Times New Roman" w:eastAsia="SimSun" w:hAnsi="Times New Roman" w:cs="Times New Roman"/>
-                <w:sz w:val="24"/>
-                <w:szCs w:val="24"/>
-                <w:lang w:eastAsia="zh-CN"/>
-              </w:rPr>
-              <w:t xml:space="preserve">,  </w:t>
-            </w:r>
-            <w:proofErr w:type="spellStart"/>
-            <w:r>
-              <w:rPr>
-                <w:rFonts w:ascii="Times New Roman" w:eastAsia="SimSun" w:hAnsi="Times New Roman" w:cs="Times New Roman"/>
-                <w:sz w:val="24"/>
-                <w:szCs w:val="24"/>
-              </w:rPr>
-              <w:t>dzó</w:t>
-            </w:r>
-            <w:proofErr w:type="spellEnd"/>
-            <w:r>
-              <w:rPr>
-                <w:rFonts w:ascii="Times New Roman" w:eastAsia="SimSun" w:hAnsi="Times New Roman" w:cs="Times New Roman"/>
-                <w:sz w:val="24"/>
-                <w:szCs w:val="24"/>
-              </w:rPr>
-              <w:t xml:space="preserve"> wen, (tea pot) </w:t>
-            </w:r>
-            <w:r>
-              <w:rPr>
-                <w:rFonts w:ascii="Times New Roman" w:eastAsia="SimSun" w:hAnsi="Times New Roman" w:cs="Times New Roman"/>
-                <w:sz w:val="24"/>
-                <w:szCs w:val="24"/>
-                <w:lang w:eastAsia="zh-CN"/>
-              </w:rPr>
-              <w:t xml:space="preserve"> </w:t>
-            </w:r>
-            <w:r>
-              <w:rPr>
-                <w:rFonts w:ascii="Times New Roman" w:eastAsia="SimSun" w:hAnsi="Times New Roman" w:cs="Times New Roman"/>
-                <w:sz w:val="24"/>
-                <w:szCs w:val="24"/>
-                <w:lang w:eastAsia="zh-CN"/>
-              </w:rPr>
-              <w:t>茶壺</w:t>
-            </w:r>
-            <w:r>
-              <w:rPr>
-                <w:rFonts w:ascii="Times New Roman" w:eastAsia="SimSun" w:hAnsi="Times New Roman" w:cs="Times New Roman"/>
-                <w:sz w:val="24"/>
-                <w:szCs w:val="24"/>
-                <w:lang w:eastAsia="zh-CN"/>
-              </w:rPr>
-              <w:t xml:space="preserve">,  </w:t>
-            </w:r>
-            <w:proofErr w:type="spellStart"/>
-            <w:r>
-              <w:rPr>
-                <w:rFonts w:ascii="Times New Roman" w:eastAsia="SimSun" w:hAnsi="Times New Roman" w:cs="Times New Roman"/>
-                <w:sz w:val="24"/>
-                <w:szCs w:val="24"/>
-              </w:rPr>
-              <w:t>dzó</w:t>
-            </w:r>
-            <w:proofErr w:type="spellEnd"/>
-            <w:r>
-              <w:rPr>
-                <w:rFonts w:ascii="Times New Roman" w:eastAsia="SimSun" w:hAnsi="Times New Roman" w:cs="Times New Roman"/>
-                <w:sz w:val="24"/>
-                <w:szCs w:val="24"/>
-              </w:rPr>
-              <w:t xml:space="preserve"> </w:t>
-            </w:r>
-            <w:proofErr w:type="spellStart"/>
-            <w:r>
-              <w:rPr>
-                <w:rFonts w:ascii="Times New Roman" w:eastAsia="SimSun" w:hAnsi="Times New Roman" w:cs="Times New Roman"/>
-                <w:sz w:val="24"/>
-                <w:szCs w:val="24"/>
-              </w:rPr>
-              <w:t>hú</w:t>
-            </w:r>
-            <w:proofErr w:type="spellEnd"/>
-            <w:r>
-              <w:rPr>
-                <w:rFonts w:ascii="Times New Roman" w:eastAsia="SimSun" w:hAnsi="Times New Roman" w:cs="Times New Roman"/>
-                <w:sz w:val="24"/>
-                <w:szCs w:val="24"/>
-              </w:rPr>
-              <w:t>, (tea chest)</w:t>
-            </w:r>
-            <w:r>
-              <w:rPr>
-                <w:rFonts w:ascii="Times New Roman" w:eastAsia="SimSun" w:hAnsi="Times New Roman" w:cs="Times New Roman"/>
-                <w:sz w:val="24"/>
-                <w:szCs w:val="24"/>
-                <w:lang w:eastAsia="zh-CN"/>
-              </w:rPr>
-              <w:t xml:space="preserve"> </w:t>
-            </w:r>
-            <w:r>
-              <w:rPr>
-                <w:rFonts w:ascii="Times New Roman" w:eastAsia="SimSun" w:hAnsi="Times New Roman" w:cs="Times New Roman"/>
-                <w:sz w:val="24"/>
-                <w:szCs w:val="24"/>
-                <w:lang w:eastAsia="zh-CN"/>
-              </w:rPr>
-              <w:t>茶箱</w:t>
-            </w:r>
-            <w:r>
-              <w:rPr>
-                <w:rFonts w:ascii="Times New Roman" w:eastAsia="SimSun" w:hAnsi="Times New Roman" w:cs="Times New Roman"/>
-                <w:sz w:val="24"/>
-                <w:szCs w:val="24"/>
-                <w:lang w:eastAsia="zh-CN"/>
-              </w:rPr>
-              <w:t xml:space="preserve">, </w:t>
-            </w:r>
-            <w:r>
-              <w:rPr>
-                <w:rFonts w:ascii="Times New Roman" w:eastAsia="SimSun" w:hAnsi="Times New Roman" w:cs="Times New Roman"/>
-                <w:sz w:val="24"/>
-                <w:szCs w:val="24"/>
-              </w:rPr>
-              <w:t xml:space="preserve"> </w:t>
-            </w:r>
-            <w:proofErr w:type="spellStart"/>
-            <w:r>
-              <w:rPr>
-                <w:rFonts w:ascii="Times New Roman" w:eastAsia="SimSun" w:hAnsi="Times New Roman" w:cs="Times New Roman"/>
-                <w:sz w:val="24"/>
-                <w:szCs w:val="24"/>
-              </w:rPr>
-              <w:t>dzó</w:t>
-            </w:r>
-            <w:proofErr w:type="spellEnd"/>
-            <w:r>
-              <w:rPr>
-                <w:rFonts w:ascii="Times New Roman" w:eastAsia="SimSun" w:hAnsi="Times New Roman" w:cs="Times New Roman"/>
-                <w:sz w:val="24"/>
-                <w:szCs w:val="24"/>
-              </w:rPr>
-              <w:t xml:space="preserve"> </w:t>
-            </w:r>
-            <w:proofErr w:type="spellStart"/>
-            <w:r>
-              <w:rPr>
-                <w:rFonts w:ascii="Times New Roman" w:eastAsia="SimSun" w:hAnsi="Times New Roman" w:cs="Times New Roman"/>
-                <w:sz w:val="24"/>
-                <w:szCs w:val="24"/>
-              </w:rPr>
-              <w:t>siang</w:t>
-            </w:r>
-            <w:proofErr w:type="spellEnd"/>
-            <w:r>
-              <w:rPr>
-                <w:rFonts w:ascii="Times New Roman" w:eastAsia="SimSun" w:hAnsi="Times New Roman" w:cs="Times New Roman"/>
-                <w:sz w:val="24"/>
-                <w:szCs w:val="24"/>
-              </w:rPr>
-              <w:t xml:space="preserve">, (black tea) </w:t>
-            </w:r>
-            <w:r>
-              <w:rPr>
-                <w:rFonts w:ascii="Times New Roman" w:eastAsia="SimSun" w:hAnsi="Times New Roman" w:cs="Times New Roman"/>
-                <w:sz w:val="24"/>
-                <w:szCs w:val="24"/>
-                <w:lang w:eastAsia="zh-CN"/>
-              </w:rPr>
-              <w:t xml:space="preserve"> </w:t>
-            </w:r>
-            <w:r>
-              <w:rPr>
-                <w:rFonts w:ascii="Times New Roman" w:eastAsia="SimSun" w:hAnsi="Times New Roman" w:cs="Times New Roman"/>
-                <w:sz w:val="24"/>
-                <w:szCs w:val="24"/>
-                <w:lang w:eastAsia="zh-CN"/>
-              </w:rPr>
-              <w:t>紅茶</w:t>
-            </w:r>
-            <w:r>
-              <w:rPr>
-                <w:rFonts w:ascii="Times New Roman" w:eastAsia="SimSun" w:hAnsi="Times New Roman" w:cs="Times New Roman"/>
-                <w:sz w:val="24"/>
-                <w:szCs w:val="24"/>
-                <w:lang w:eastAsia="zh-CN"/>
-              </w:rPr>
-              <w:t xml:space="preserve">, </w:t>
-            </w:r>
-            <w:proofErr w:type="spellStart"/>
-            <w:r>
-              <w:rPr>
-                <w:rFonts w:ascii="Times New Roman" w:eastAsia="SimSun" w:hAnsi="Times New Roman" w:cs="Times New Roman"/>
-                <w:sz w:val="24"/>
-                <w:szCs w:val="24"/>
-              </w:rPr>
-              <w:t>húng</w:t>
-            </w:r>
-            <w:proofErr w:type="spellEnd"/>
-            <w:r>
-              <w:rPr>
-                <w:rFonts w:ascii="Times New Roman" w:eastAsia="SimSun" w:hAnsi="Times New Roman" w:cs="Times New Roman"/>
-                <w:sz w:val="24"/>
-                <w:szCs w:val="24"/>
-              </w:rPr>
-              <w:t xml:space="preserve"> </w:t>
-            </w:r>
-            <w:proofErr w:type="spellStart"/>
-            <w:r>
-              <w:rPr>
-                <w:rFonts w:ascii="Times New Roman" w:eastAsia="SimSun" w:hAnsi="Times New Roman" w:cs="Times New Roman"/>
-                <w:sz w:val="24"/>
-                <w:szCs w:val="24"/>
-              </w:rPr>
-              <w:t>dzó</w:t>
-            </w:r>
-            <w:proofErr w:type="spellEnd"/>
-            <w:r>
-              <w:rPr>
-                <w:rFonts w:ascii="Times New Roman" w:eastAsia="SimSun" w:hAnsi="Times New Roman" w:cs="Times New Roman"/>
-                <w:sz w:val="24"/>
-                <w:szCs w:val="24"/>
-              </w:rPr>
-              <w:t>, (green)</w:t>
-            </w:r>
-            <w:r>
-              <w:rPr>
-                <w:rFonts w:ascii="Times New Roman" w:eastAsia="SimSun" w:hAnsi="Times New Roman" w:cs="Times New Roman"/>
-                <w:sz w:val="24"/>
-                <w:szCs w:val="24"/>
-                <w:lang w:eastAsia="zh-CN"/>
-              </w:rPr>
-              <w:t xml:space="preserve"> </w:t>
-            </w:r>
-            <w:r>
-              <w:rPr>
-                <w:rFonts w:ascii="Times New Roman" w:eastAsia="SimSun" w:hAnsi="Times New Roman" w:cs="Times New Roman"/>
-                <w:sz w:val="24"/>
-                <w:szCs w:val="24"/>
-                <w:lang w:eastAsia="zh-CN"/>
-              </w:rPr>
-              <w:t>緑</w:t>
-            </w:r>
-            <w:r>
-              <w:rPr>
-                <w:rFonts w:ascii="Times New Roman" w:eastAsia="SimSun" w:hAnsi="Times New Roman" w:cs="Times New Roman"/>
-                <w:sz w:val="24"/>
-                <w:szCs w:val="24"/>
-                <w:lang w:eastAsia="zh-CN"/>
-              </w:rPr>
-              <w:t xml:space="preserve">, </w:t>
-            </w:r>
-            <w:r>
-              <w:rPr>
-                <w:rFonts w:ascii="Times New Roman" w:eastAsia="SimSun" w:hAnsi="Times New Roman" w:cs="Times New Roman"/>
-                <w:sz w:val="24"/>
-                <w:szCs w:val="24"/>
-              </w:rPr>
-              <w:t xml:space="preserve"> </w:t>
-            </w:r>
-            <w:proofErr w:type="spellStart"/>
-            <w:r>
-              <w:rPr>
-                <w:rFonts w:ascii="Times New Roman" w:eastAsia="SimSun" w:hAnsi="Times New Roman" w:cs="Times New Roman"/>
-                <w:sz w:val="24"/>
-                <w:szCs w:val="24"/>
-              </w:rPr>
-              <w:t>lóh</w:t>
-            </w:r>
-            <w:proofErr w:type="spellEnd"/>
-            <w:r>
-              <w:rPr>
-                <w:rFonts w:ascii="Times New Roman" w:eastAsia="SimSun" w:hAnsi="Times New Roman" w:cs="Times New Roman"/>
-                <w:sz w:val="24"/>
-                <w:szCs w:val="24"/>
-              </w:rPr>
-              <w:t xml:space="preserve">, (congou) </w:t>
-            </w:r>
-            <w:r>
-              <w:rPr>
-                <w:rFonts w:ascii="Times New Roman" w:eastAsia="SimSun" w:hAnsi="Times New Roman" w:cs="Times New Roman"/>
-                <w:sz w:val="24"/>
-                <w:szCs w:val="24"/>
-                <w:lang w:eastAsia="zh-CN"/>
-              </w:rPr>
-              <w:t>工夫</w:t>
-            </w:r>
-            <w:r>
-              <w:rPr>
-                <w:rFonts w:ascii="Times New Roman" w:eastAsia="SimSun" w:hAnsi="Times New Roman" w:cs="Times New Roman"/>
-                <w:sz w:val="24"/>
-                <w:szCs w:val="24"/>
-                <w:lang w:eastAsia="zh-CN"/>
-              </w:rPr>
-              <w:t xml:space="preserve">, </w:t>
-            </w:r>
-            <w:r>
-              <w:rPr>
-                <w:rFonts w:ascii="Times New Roman" w:eastAsia="SimSun" w:hAnsi="Times New Roman" w:cs="Times New Roman"/>
-                <w:sz w:val="24"/>
-                <w:szCs w:val="24"/>
-              </w:rPr>
-              <w:t xml:space="preserve"> </w:t>
-            </w:r>
-            <w:proofErr w:type="spellStart"/>
-            <w:r>
-              <w:rPr>
-                <w:rFonts w:ascii="Times New Roman" w:eastAsia="SimSun" w:hAnsi="Times New Roman" w:cs="Times New Roman"/>
-                <w:sz w:val="24"/>
-                <w:szCs w:val="24"/>
-              </w:rPr>
-              <w:t>kúng</w:t>
-            </w:r>
-            <w:proofErr w:type="spellEnd"/>
-            <w:r>
-              <w:rPr>
-                <w:rFonts w:ascii="Times New Roman" w:eastAsia="SimSun" w:hAnsi="Times New Roman" w:cs="Times New Roman"/>
-                <w:sz w:val="24"/>
-                <w:szCs w:val="24"/>
-              </w:rPr>
-              <w:t xml:space="preserve"> </w:t>
-            </w:r>
-            <w:proofErr w:type="spellStart"/>
-            <w:r>
-              <w:rPr>
-                <w:rFonts w:ascii="Times New Roman" w:eastAsia="SimSun" w:hAnsi="Times New Roman" w:cs="Times New Roman"/>
-                <w:sz w:val="24"/>
-                <w:szCs w:val="24"/>
-              </w:rPr>
-              <w:t>fú</w:t>
-            </w:r>
-            <w:proofErr w:type="spellEnd"/>
-            <w:r>
-              <w:rPr>
-                <w:rFonts w:ascii="Times New Roman" w:eastAsia="SimSun" w:hAnsi="Times New Roman" w:cs="Times New Roman"/>
-                <w:sz w:val="24"/>
-                <w:szCs w:val="24"/>
-              </w:rPr>
-              <w:t>, (</w:t>
-            </w:r>
-            <w:proofErr w:type="spellStart"/>
-            <w:r>
-              <w:rPr>
-                <w:rFonts w:ascii="Times New Roman" w:eastAsia="SimSun" w:hAnsi="Times New Roman" w:cs="Times New Roman"/>
-                <w:sz w:val="24"/>
-                <w:szCs w:val="24"/>
-              </w:rPr>
-              <w:t>moning</w:t>
-            </w:r>
-            <w:proofErr w:type="spellEnd"/>
-            <w:r>
-              <w:rPr>
-                <w:rFonts w:ascii="Times New Roman" w:eastAsia="SimSun" w:hAnsi="Times New Roman" w:cs="Times New Roman"/>
-                <w:sz w:val="24"/>
-                <w:szCs w:val="24"/>
-              </w:rPr>
-              <w:t xml:space="preserve">) </w:t>
-            </w:r>
-            <w:r>
-              <w:rPr>
-                <w:rFonts w:ascii="Times New Roman" w:eastAsia="SimSun" w:hAnsi="Times New Roman" w:cs="Times New Roman"/>
-                <w:sz w:val="24"/>
-                <w:szCs w:val="24"/>
-                <w:lang w:eastAsia="zh-CN"/>
-              </w:rPr>
-              <w:t>馬寧</w:t>
-            </w:r>
-            <w:r>
-              <w:rPr>
-                <w:rFonts w:ascii="Times New Roman" w:eastAsia="SimSun" w:hAnsi="Times New Roman" w:cs="Times New Roman"/>
-                <w:sz w:val="24"/>
-                <w:szCs w:val="24"/>
-                <w:lang w:eastAsia="zh-CN"/>
-              </w:rPr>
-              <w:t xml:space="preserve">, </w:t>
-            </w:r>
-            <w:r>
-              <w:rPr>
-                <w:rFonts w:ascii="Times New Roman" w:eastAsia="SimSun" w:hAnsi="Times New Roman" w:cs="Times New Roman"/>
-                <w:sz w:val="24"/>
-                <w:szCs w:val="24"/>
-              </w:rPr>
-              <w:t>‘</w:t>
-            </w:r>
-            <w:proofErr w:type="spellStart"/>
-            <w:r>
-              <w:rPr>
-                <w:rFonts w:ascii="Times New Roman" w:eastAsia="SimSun" w:hAnsi="Times New Roman" w:cs="Times New Roman"/>
-                <w:sz w:val="24"/>
-                <w:szCs w:val="24"/>
-              </w:rPr>
-              <w:t>mo</w:t>
-            </w:r>
-            <w:proofErr w:type="spellEnd"/>
-            <w:r>
-              <w:rPr>
-                <w:rFonts w:ascii="Times New Roman" w:eastAsia="SimSun" w:hAnsi="Times New Roman" w:cs="Times New Roman"/>
-                <w:sz w:val="24"/>
-                <w:szCs w:val="24"/>
-              </w:rPr>
-              <w:t xml:space="preserve"> </w:t>
-            </w:r>
-            <w:proofErr w:type="spellStart"/>
-            <w:r>
-              <w:rPr>
-                <w:rFonts w:ascii="Times New Roman" w:eastAsia="SimSun" w:hAnsi="Times New Roman" w:cs="Times New Roman"/>
-                <w:sz w:val="24"/>
-                <w:szCs w:val="24"/>
-              </w:rPr>
-              <w:t>niung</w:t>
-            </w:r>
-            <w:proofErr w:type="spellEnd"/>
-            <w:r>
-              <w:rPr>
-                <w:rFonts w:ascii="Times New Roman" w:eastAsia="SimSun" w:hAnsi="Times New Roman" w:cs="Times New Roman"/>
-                <w:sz w:val="24"/>
-                <w:szCs w:val="24"/>
-              </w:rPr>
-              <w:t>, (</w:t>
-            </w:r>
-            <w:proofErr w:type="spellStart"/>
-            <w:r>
-              <w:rPr>
-                <w:rFonts w:ascii="Times New Roman" w:eastAsia="SimSun" w:hAnsi="Times New Roman" w:cs="Times New Roman"/>
-                <w:sz w:val="24"/>
-                <w:szCs w:val="24"/>
-              </w:rPr>
-              <w:t>siang</w:t>
-            </w:r>
-            <w:proofErr w:type="spellEnd"/>
-            <w:r>
-              <w:rPr>
-                <w:rFonts w:ascii="Times New Roman" w:eastAsia="SimSun" w:hAnsi="Times New Roman" w:cs="Times New Roman"/>
-                <w:sz w:val="24"/>
-                <w:szCs w:val="24"/>
-              </w:rPr>
-              <w:t xml:space="preserve"> tan)</w:t>
-            </w:r>
-            <w:r>
-              <w:rPr>
-                <w:rFonts w:ascii="Times New Roman" w:eastAsia="SimSun" w:hAnsi="Times New Roman" w:cs="Times New Roman"/>
-                <w:sz w:val="24"/>
-                <w:szCs w:val="24"/>
-                <w:lang w:eastAsia="zh-CN"/>
-              </w:rPr>
-              <w:t xml:space="preserve"> </w:t>
-            </w:r>
-            <w:r>
-              <w:rPr>
-                <w:rFonts w:ascii="Times New Roman" w:eastAsia="SimSun" w:hAnsi="Times New Roman" w:cs="Times New Roman"/>
-                <w:sz w:val="24"/>
-                <w:szCs w:val="24"/>
-                <w:lang w:eastAsia="zh-CN"/>
-              </w:rPr>
-              <w:t>湘潭</w:t>
-            </w:r>
-            <w:r>
-              <w:rPr>
-                <w:rFonts w:ascii="Times New Roman" w:eastAsia="SimSun" w:hAnsi="Times New Roman" w:cs="Times New Roman"/>
-                <w:sz w:val="24"/>
-                <w:szCs w:val="24"/>
-                <w:lang w:eastAsia="zh-CN"/>
-              </w:rPr>
-              <w:t xml:space="preserve">, </w:t>
-            </w:r>
-            <w:r>
-              <w:rPr>
-                <w:rFonts w:ascii="Times New Roman" w:eastAsia="SimSun" w:hAnsi="Times New Roman" w:cs="Times New Roman"/>
-                <w:sz w:val="24"/>
-                <w:szCs w:val="24"/>
-              </w:rPr>
-              <w:t xml:space="preserve"> </w:t>
-            </w:r>
-            <w:proofErr w:type="spellStart"/>
-            <w:r>
-              <w:rPr>
-                <w:rFonts w:ascii="Times New Roman" w:eastAsia="SimSun" w:hAnsi="Times New Roman" w:cs="Times New Roman"/>
-                <w:sz w:val="24"/>
-                <w:szCs w:val="24"/>
-              </w:rPr>
-              <w:t>siang</w:t>
-            </w:r>
-            <w:proofErr w:type="spellEnd"/>
-            <w:r>
-              <w:rPr>
-                <w:rFonts w:ascii="Times New Roman" w:eastAsia="SimSun" w:hAnsi="Times New Roman" w:cs="Times New Roman"/>
-                <w:sz w:val="24"/>
-                <w:szCs w:val="24"/>
-              </w:rPr>
-              <w:t xml:space="preserve"> </w:t>
-            </w:r>
-            <w:proofErr w:type="spellStart"/>
-            <w:r>
-              <w:rPr>
-                <w:rFonts w:ascii="Times New Roman" w:eastAsia="SimSun" w:hAnsi="Times New Roman" w:cs="Times New Roman"/>
-                <w:sz w:val="24"/>
-                <w:szCs w:val="24"/>
-              </w:rPr>
-              <w:t>dén</w:t>
-            </w:r>
-            <w:proofErr w:type="spellEnd"/>
-            <w:r>
-              <w:rPr>
-                <w:rFonts w:ascii="Times New Roman" w:eastAsia="SimSun" w:hAnsi="Times New Roman" w:cs="Times New Roman"/>
-                <w:sz w:val="24"/>
-                <w:szCs w:val="24"/>
-              </w:rPr>
-              <w:t>, (</w:t>
-            </w:r>
-            <w:proofErr w:type="spellStart"/>
-            <w:r>
-              <w:rPr>
-                <w:rFonts w:ascii="Times New Roman" w:eastAsia="SimSun" w:hAnsi="Times New Roman" w:cs="Times New Roman"/>
-                <w:sz w:val="24"/>
-                <w:szCs w:val="24"/>
-              </w:rPr>
-              <w:t>oopak</w:t>
-            </w:r>
-            <w:proofErr w:type="spellEnd"/>
-            <w:r>
-              <w:rPr>
-                <w:rFonts w:ascii="Times New Roman" w:eastAsia="SimSun" w:hAnsi="Times New Roman" w:cs="Times New Roman"/>
-                <w:sz w:val="24"/>
-                <w:szCs w:val="24"/>
-              </w:rPr>
-              <w:t>)</w:t>
-            </w:r>
-            <w:r>
-              <w:rPr>
-                <w:rFonts w:ascii="Times New Roman" w:eastAsia="SimSun" w:hAnsi="Times New Roman" w:cs="Times New Roman"/>
-                <w:sz w:val="24"/>
-                <w:szCs w:val="24"/>
-                <w:lang w:eastAsia="zh-CN"/>
-              </w:rPr>
-              <w:t xml:space="preserve"> </w:t>
-            </w:r>
-            <w:r>
-              <w:rPr>
-                <w:rFonts w:ascii="Times New Roman" w:eastAsia="SimSun" w:hAnsi="Times New Roman" w:cs="Times New Roman"/>
-                <w:sz w:val="24"/>
-                <w:szCs w:val="24"/>
-                <w:lang w:eastAsia="zh-CN"/>
-              </w:rPr>
-              <w:t>湖北</w:t>
-            </w:r>
-            <w:r>
-              <w:rPr>
-                <w:rFonts w:ascii="Times New Roman" w:eastAsia="SimSun" w:hAnsi="Times New Roman" w:cs="Times New Roman"/>
-                <w:sz w:val="24"/>
-                <w:szCs w:val="24"/>
-                <w:lang w:eastAsia="zh-CN"/>
-              </w:rPr>
-              <w:t xml:space="preserve">, </w:t>
-            </w:r>
-            <w:r>
-              <w:rPr>
-                <w:rFonts w:ascii="Times New Roman" w:eastAsia="SimSun" w:hAnsi="Times New Roman" w:cs="Times New Roman"/>
-                <w:sz w:val="24"/>
-                <w:szCs w:val="24"/>
-              </w:rPr>
-              <w:t xml:space="preserve"> </w:t>
-            </w:r>
-            <w:proofErr w:type="spellStart"/>
-            <w:r>
-              <w:rPr>
-                <w:rFonts w:ascii="Times New Roman" w:eastAsia="SimSun" w:hAnsi="Times New Roman" w:cs="Times New Roman"/>
-                <w:sz w:val="24"/>
-                <w:szCs w:val="24"/>
-              </w:rPr>
-              <w:t>hú</w:t>
-            </w:r>
-            <w:proofErr w:type="spellEnd"/>
-            <w:r>
-              <w:rPr>
-                <w:rFonts w:ascii="Times New Roman" w:eastAsia="SimSun" w:hAnsi="Times New Roman" w:cs="Times New Roman"/>
-                <w:sz w:val="24"/>
-                <w:szCs w:val="24"/>
-              </w:rPr>
-              <w:t xml:space="preserve"> </w:t>
-            </w:r>
-            <w:proofErr w:type="spellStart"/>
-            <w:r>
-              <w:rPr>
-                <w:rFonts w:ascii="Times New Roman" w:eastAsia="SimSun" w:hAnsi="Times New Roman" w:cs="Times New Roman"/>
-                <w:sz w:val="24"/>
-                <w:szCs w:val="24"/>
-              </w:rPr>
-              <w:t>póh</w:t>
-            </w:r>
-            <w:proofErr w:type="spellEnd"/>
-            <w:r>
-              <w:rPr>
-                <w:rFonts w:ascii="Times New Roman" w:eastAsia="SimSun" w:hAnsi="Times New Roman" w:cs="Times New Roman"/>
-                <w:sz w:val="24"/>
-                <w:szCs w:val="24"/>
-              </w:rPr>
-              <w:t>, (</w:t>
-            </w:r>
-            <w:proofErr w:type="spellStart"/>
-            <w:r>
-              <w:rPr>
-                <w:rFonts w:ascii="Times New Roman" w:eastAsia="SimSun" w:hAnsi="Times New Roman" w:cs="Times New Roman"/>
-                <w:sz w:val="24"/>
-                <w:szCs w:val="24"/>
-              </w:rPr>
-              <w:t>oolam</w:t>
-            </w:r>
-            <w:proofErr w:type="spellEnd"/>
-            <w:r>
-              <w:rPr>
-                <w:rFonts w:ascii="Times New Roman" w:eastAsia="SimSun" w:hAnsi="Times New Roman" w:cs="Times New Roman"/>
-                <w:sz w:val="24"/>
-                <w:szCs w:val="24"/>
-              </w:rPr>
-              <w:t>)</w:t>
-            </w:r>
-            <w:r>
-              <w:rPr>
-                <w:rFonts w:ascii="Times New Roman" w:eastAsia="SimSun" w:hAnsi="Times New Roman" w:cs="Times New Roman"/>
-                <w:sz w:val="24"/>
-                <w:szCs w:val="24"/>
-                <w:lang w:eastAsia="zh-CN"/>
-              </w:rPr>
-              <w:t xml:space="preserve"> </w:t>
-            </w:r>
-            <w:r>
-              <w:rPr>
-                <w:rFonts w:ascii="Times New Roman" w:eastAsia="SimSun" w:hAnsi="Times New Roman" w:cs="Times New Roman"/>
-                <w:sz w:val="24"/>
-                <w:szCs w:val="24"/>
-                <w:lang w:eastAsia="zh-CN"/>
-              </w:rPr>
-              <w:t>湖南</w:t>
-            </w:r>
-            <w:r>
-              <w:rPr>
-                <w:rFonts w:ascii="Times New Roman" w:eastAsia="SimSun" w:hAnsi="Times New Roman" w:cs="Times New Roman"/>
-                <w:sz w:val="24"/>
-                <w:szCs w:val="24"/>
-                <w:lang w:eastAsia="zh-CN"/>
-              </w:rPr>
-              <w:t xml:space="preserve">, </w:t>
-            </w:r>
-            <w:r>
-              <w:rPr>
-                <w:rFonts w:ascii="Times New Roman" w:eastAsia="SimSun" w:hAnsi="Times New Roman" w:cs="Times New Roman"/>
-                <w:sz w:val="24"/>
-                <w:szCs w:val="24"/>
-              </w:rPr>
-              <w:t xml:space="preserve"> </w:t>
-            </w:r>
-            <w:proofErr w:type="spellStart"/>
-            <w:r>
-              <w:rPr>
-                <w:rFonts w:ascii="Times New Roman" w:eastAsia="SimSun" w:hAnsi="Times New Roman" w:cs="Times New Roman"/>
-                <w:sz w:val="24"/>
-                <w:szCs w:val="24"/>
-              </w:rPr>
-              <w:t>hú</w:t>
-            </w:r>
-            <w:proofErr w:type="spellEnd"/>
-            <w:r>
-              <w:rPr>
-                <w:rFonts w:ascii="Times New Roman" w:eastAsia="SimSun" w:hAnsi="Times New Roman" w:cs="Times New Roman"/>
-                <w:sz w:val="24"/>
-                <w:szCs w:val="24"/>
-              </w:rPr>
-              <w:t xml:space="preserve"> </w:t>
-            </w:r>
-            <w:proofErr w:type="spellStart"/>
-            <w:r>
-              <w:rPr>
-                <w:rFonts w:ascii="Times New Roman" w:eastAsia="SimSun" w:hAnsi="Times New Roman" w:cs="Times New Roman"/>
-                <w:sz w:val="24"/>
-                <w:szCs w:val="24"/>
-              </w:rPr>
-              <w:t>nen</w:t>
-            </w:r>
-            <w:proofErr w:type="spellEnd"/>
-            <w:r>
-              <w:rPr>
-                <w:rFonts w:ascii="Times New Roman" w:eastAsia="SimSun" w:hAnsi="Times New Roman" w:cs="Times New Roman"/>
-                <w:sz w:val="24"/>
-                <w:szCs w:val="24"/>
-              </w:rPr>
-              <w:t>, (souchong)</w:t>
-            </w:r>
-            <w:r>
-              <w:rPr>
-                <w:rFonts w:ascii="Times New Roman" w:eastAsia="SimSun" w:hAnsi="Times New Roman" w:cs="Times New Roman"/>
-                <w:sz w:val="24"/>
-                <w:szCs w:val="24"/>
-                <w:lang w:eastAsia="zh-CN"/>
-              </w:rPr>
-              <w:t xml:space="preserve"> </w:t>
-            </w:r>
-            <w:r>
-              <w:rPr>
-                <w:rFonts w:ascii="Times New Roman" w:eastAsia="SimSun" w:hAnsi="Times New Roman" w:cs="Times New Roman"/>
-                <w:sz w:val="24"/>
-                <w:szCs w:val="24"/>
-                <w:lang w:eastAsia="zh-CN"/>
-              </w:rPr>
-              <w:t>小種</w:t>
-            </w:r>
-            <w:r>
-              <w:rPr>
-                <w:rFonts w:ascii="Times New Roman" w:eastAsia="SimSun" w:hAnsi="Times New Roman" w:cs="Times New Roman"/>
-                <w:sz w:val="24"/>
-                <w:szCs w:val="24"/>
-                <w:lang w:eastAsia="zh-CN"/>
-              </w:rPr>
-              <w:t xml:space="preserve">, </w:t>
-            </w:r>
-            <w:r>
-              <w:rPr>
-                <w:rFonts w:ascii="Times New Roman" w:eastAsia="SimSun" w:hAnsi="Times New Roman" w:cs="Times New Roman"/>
-                <w:sz w:val="24"/>
-                <w:szCs w:val="24"/>
-              </w:rPr>
-              <w:t xml:space="preserve"> ‘</w:t>
-            </w:r>
-            <w:proofErr w:type="spellStart"/>
-            <w:r>
-              <w:rPr>
-                <w:rFonts w:ascii="Times New Roman" w:eastAsia="SimSun" w:hAnsi="Times New Roman" w:cs="Times New Roman"/>
-                <w:sz w:val="24"/>
-                <w:szCs w:val="24"/>
-              </w:rPr>
-              <w:t>siau</w:t>
-            </w:r>
-            <w:proofErr w:type="spellEnd"/>
-            <w:r>
-              <w:rPr>
-                <w:rFonts w:ascii="Times New Roman" w:eastAsia="SimSun" w:hAnsi="Times New Roman" w:cs="Times New Roman"/>
-                <w:sz w:val="24"/>
-                <w:szCs w:val="24"/>
-              </w:rPr>
-              <w:t xml:space="preserve"> ‘</w:t>
-            </w:r>
-            <w:proofErr w:type="spellStart"/>
-            <w:r>
-              <w:rPr>
-                <w:rFonts w:ascii="Times New Roman" w:eastAsia="SimSun" w:hAnsi="Times New Roman" w:cs="Times New Roman"/>
-                <w:sz w:val="24"/>
-                <w:szCs w:val="24"/>
-              </w:rPr>
-              <w:t>tsúng</w:t>
-            </w:r>
-            <w:proofErr w:type="spellEnd"/>
-            <w:r>
-              <w:rPr>
-                <w:rFonts w:ascii="Times New Roman" w:eastAsia="SimSun" w:hAnsi="Times New Roman" w:cs="Times New Roman"/>
-                <w:sz w:val="24"/>
-                <w:szCs w:val="24"/>
-              </w:rPr>
-              <w:t xml:space="preserve">, (bohea) </w:t>
-            </w:r>
-            <w:r>
-              <w:rPr>
-                <w:rFonts w:ascii="Times New Roman" w:eastAsia="SimSun" w:hAnsi="Times New Roman" w:cs="Times New Roman"/>
-                <w:sz w:val="24"/>
-                <w:szCs w:val="24"/>
-                <w:lang w:eastAsia="zh-CN"/>
-              </w:rPr>
-              <w:t xml:space="preserve"> </w:t>
-            </w:r>
-            <w:r>
-              <w:rPr>
-                <w:rFonts w:ascii="Times New Roman" w:eastAsia="SimSun" w:hAnsi="Times New Roman" w:cs="Times New Roman"/>
-                <w:sz w:val="24"/>
-                <w:szCs w:val="24"/>
-                <w:lang w:eastAsia="zh-CN"/>
-              </w:rPr>
-              <w:t>武彝</w:t>
-            </w:r>
-            <w:r>
-              <w:rPr>
-                <w:rFonts w:ascii="Times New Roman" w:eastAsia="SimSun" w:hAnsi="Times New Roman" w:cs="Times New Roman"/>
-                <w:sz w:val="24"/>
-                <w:szCs w:val="24"/>
-                <w:lang w:eastAsia="zh-CN"/>
-              </w:rPr>
-              <w:t xml:space="preserve">,  </w:t>
-            </w:r>
-            <w:r>
-              <w:rPr>
-                <w:rFonts w:ascii="Times New Roman" w:eastAsia="SimSun" w:hAnsi="Times New Roman" w:cs="Times New Roman"/>
-                <w:sz w:val="24"/>
-                <w:szCs w:val="24"/>
-              </w:rPr>
-              <w:t>‘</w:t>
-            </w:r>
-            <w:proofErr w:type="spellStart"/>
-            <w:r>
-              <w:rPr>
-                <w:rFonts w:ascii="Times New Roman" w:eastAsia="SimSun" w:hAnsi="Times New Roman" w:cs="Times New Roman"/>
-                <w:sz w:val="24"/>
-                <w:szCs w:val="24"/>
-              </w:rPr>
-              <w:t>vú</w:t>
-            </w:r>
-            <w:proofErr w:type="spellEnd"/>
-            <w:r>
-              <w:rPr>
-                <w:rFonts w:ascii="Times New Roman" w:eastAsia="SimSun" w:hAnsi="Times New Roman" w:cs="Times New Roman"/>
-                <w:sz w:val="24"/>
-                <w:szCs w:val="24"/>
-              </w:rPr>
-              <w:t xml:space="preserve"> í, (pekoe)</w:t>
-            </w:r>
-            <w:r>
-              <w:rPr>
-                <w:rFonts w:ascii="Times New Roman" w:eastAsia="SimSun" w:hAnsi="Times New Roman" w:cs="Times New Roman"/>
-                <w:sz w:val="24"/>
-                <w:szCs w:val="24"/>
-                <w:lang w:eastAsia="zh-CN"/>
-              </w:rPr>
-              <w:t xml:space="preserve"> </w:t>
-            </w:r>
-            <w:r>
-              <w:rPr>
-                <w:rFonts w:ascii="Times New Roman" w:eastAsia="SimSun" w:hAnsi="Times New Roman" w:cs="Times New Roman"/>
-                <w:sz w:val="24"/>
-                <w:szCs w:val="24"/>
-                <w:lang w:eastAsia="zh-CN"/>
-              </w:rPr>
-              <w:t>白毫</w:t>
-            </w:r>
-            <w:r>
-              <w:rPr>
-                <w:rFonts w:ascii="Times New Roman" w:eastAsia="SimSun" w:hAnsi="Times New Roman" w:cs="Times New Roman"/>
-                <w:sz w:val="24"/>
-                <w:szCs w:val="24"/>
-                <w:lang w:eastAsia="zh-CN"/>
-              </w:rPr>
-              <w:t xml:space="preserve">, </w:t>
-            </w:r>
-            <w:r>
-              <w:rPr>
-                <w:rFonts w:ascii="Times New Roman" w:eastAsia="SimSun" w:hAnsi="Times New Roman" w:cs="Times New Roman"/>
-                <w:sz w:val="24"/>
-                <w:szCs w:val="24"/>
-              </w:rPr>
-              <w:t xml:space="preserve"> </w:t>
-            </w:r>
-            <w:proofErr w:type="spellStart"/>
-            <w:r>
-              <w:rPr>
-                <w:rFonts w:ascii="Times New Roman" w:eastAsia="SimSun" w:hAnsi="Times New Roman" w:cs="Times New Roman"/>
-                <w:sz w:val="24"/>
-                <w:szCs w:val="24"/>
-              </w:rPr>
-              <w:t>báh</w:t>
-            </w:r>
-            <w:proofErr w:type="spellEnd"/>
-            <w:r>
-              <w:rPr>
-                <w:rFonts w:ascii="Times New Roman" w:eastAsia="SimSun" w:hAnsi="Times New Roman" w:cs="Times New Roman"/>
-                <w:sz w:val="24"/>
-                <w:szCs w:val="24"/>
-              </w:rPr>
-              <w:t xml:space="preserve"> </w:t>
-            </w:r>
-            <w:proofErr w:type="spellStart"/>
-            <w:r>
-              <w:rPr>
-                <w:rFonts w:ascii="Times New Roman" w:eastAsia="SimSun" w:hAnsi="Times New Roman" w:cs="Times New Roman"/>
-                <w:sz w:val="24"/>
-                <w:szCs w:val="24"/>
-              </w:rPr>
-              <w:t>hau</w:t>
-            </w:r>
-            <w:proofErr w:type="spellEnd"/>
-            <w:r>
-              <w:rPr>
-                <w:rFonts w:ascii="Times New Roman" w:eastAsia="SimSun" w:hAnsi="Times New Roman" w:cs="Times New Roman"/>
-                <w:sz w:val="24"/>
-                <w:szCs w:val="24"/>
-              </w:rPr>
-              <w:t>, (young hyson)</w:t>
-            </w:r>
-            <w:r>
-              <w:rPr>
-                <w:rFonts w:ascii="Times New Roman" w:eastAsia="SimSun" w:hAnsi="Times New Roman" w:cs="Times New Roman"/>
-                <w:sz w:val="24"/>
-                <w:szCs w:val="24"/>
-                <w:lang w:eastAsia="zh-CN"/>
-              </w:rPr>
-              <w:t xml:space="preserve">  </w:t>
-            </w:r>
-            <w:r>
-              <w:rPr>
-                <w:rFonts w:ascii="Times New Roman" w:eastAsia="SimSun" w:hAnsi="Times New Roman" w:cs="Times New Roman"/>
-                <w:sz w:val="24"/>
-                <w:szCs w:val="24"/>
-                <w:lang w:eastAsia="zh-CN"/>
-              </w:rPr>
-              <w:t>雨前</w:t>
-            </w:r>
-            <w:r>
-              <w:rPr>
-                <w:rFonts w:ascii="Times New Roman" w:eastAsia="SimSun" w:hAnsi="Times New Roman" w:cs="Times New Roman"/>
-                <w:sz w:val="24"/>
-                <w:szCs w:val="24"/>
-                <w:lang w:eastAsia="zh-CN"/>
-              </w:rPr>
-              <w:t xml:space="preserve">, </w:t>
-            </w:r>
-            <w:r>
-              <w:rPr>
-                <w:rFonts w:ascii="Times New Roman" w:eastAsia="SimSun" w:hAnsi="Times New Roman" w:cs="Times New Roman"/>
-                <w:sz w:val="24"/>
-                <w:szCs w:val="24"/>
-              </w:rPr>
-              <w:t xml:space="preserve"> ‘</w:t>
-            </w:r>
-            <w:proofErr w:type="spellStart"/>
-            <w:r>
-              <w:rPr>
-                <w:rFonts w:ascii="Times New Roman" w:eastAsia="SimSun" w:hAnsi="Times New Roman" w:cs="Times New Roman"/>
-                <w:sz w:val="24"/>
-                <w:szCs w:val="24"/>
-              </w:rPr>
-              <w:t>yü</w:t>
-            </w:r>
-            <w:proofErr w:type="spellEnd"/>
-            <w:r>
-              <w:rPr>
-                <w:rFonts w:ascii="Times New Roman" w:eastAsia="SimSun" w:hAnsi="Times New Roman" w:cs="Times New Roman"/>
-                <w:sz w:val="24"/>
-                <w:szCs w:val="24"/>
-              </w:rPr>
-              <w:t xml:space="preserve"> </w:t>
-            </w:r>
-            <w:proofErr w:type="spellStart"/>
-            <w:r>
-              <w:rPr>
-                <w:rFonts w:ascii="Times New Roman" w:eastAsia="SimSun" w:hAnsi="Times New Roman" w:cs="Times New Roman"/>
-                <w:sz w:val="24"/>
-                <w:szCs w:val="24"/>
-              </w:rPr>
-              <w:t>zien</w:t>
-            </w:r>
-            <w:proofErr w:type="spellEnd"/>
-            <w:r>
-              <w:rPr>
-                <w:rFonts w:ascii="Times New Roman" w:eastAsia="SimSun" w:hAnsi="Times New Roman" w:cs="Times New Roman"/>
-                <w:sz w:val="24"/>
-                <w:szCs w:val="24"/>
-              </w:rPr>
-              <w:t xml:space="preserve">, (oolong) </w:t>
-            </w:r>
-            <w:r>
-              <w:rPr>
-                <w:rFonts w:ascii="Times New Roman" w:eastAsia="SimSun" w:hAnsi="Times New Roman" w:cs="Times New Roman"/>
-                <w:sz w:val="24"/>
-                <w:szCs w:val="24"/>
-                <w:lang w:eastAsia="zh-CN"/>
-              </w:rPr>
-              <w:t xml:space="preserve"> </w:t>
-            </w:r>
-            <w:r>
-              <w:rPr>
-                <w:rFonts w:ascii="Times New Roman" w:eastAsia="SimSun" w:hAnsi="Times New Roman" w:cs="Times New Roman"/>
-                <w:sz w:val="24"/>
-                <w:szCs w:val="24"/>
-                <w:lang w:eastAsia="zh-CN"/>
-              </w:rPr>
-              <w:t>烏龍</w:t>
-            </w:r>
-            <w:r>
-              <w:rPr>
-                <w:rFonts w:ascii="Times New Roman" w:eastAsia="SimSun" w:hAnsi="Times New Roman" w:cs="Times New Roman"/>
-                <w:sz w:val="24"/>
-                <w:szCs w:val="24"/>
-                <w:lang w:eastAsia="zh-CN"/>
-              </w:rPr>
-              <w:t xml:space="preserve">, </w:t>
-            </w:r>
-            <w:r>
-              <w:rPr>
-                <w:rFonts w:ascii="Times New Roman" w:eastAsia="SimSun" w:hAnsi="Times New Roman" w:cs="Times New Roman"/>
-                <w:sz w:val="24"/>
-                <w:szCs w:val="24"/>
-                <w:lang w:eastAsia="zh-CN"/>
-              </w:rPr>
-              <w:t xml:space="preserve"> </w:t>
-            </w:r>
-            <w:proofErr w:type="spellStart"/>
-            <w:r>
-              <w:rPr>
-                <w:rFonts w:ascii="Times New Roman" w:eastAsia="SimSun" w:hAnsi="Times New Roman" w:cs="Times New Roman"/>
-                <w:sz w:val="24"/>
-                <w:szCs w:val="24"/>
-              </w:rPr>
-              <w:t>wú</w:t>
-            </w:r>
-            <w:proofErr w:type="spellEnd"/>
-            <w:r>
-              <w:rPr>
-                <w:rFonts w:ascii="Times New Roman" w:eastAsia="SimSun" w:hAnsi="Times New Roman" w:cs="Times New Roman"/>
-                <w:sz w:val="24"/>
-                <w:szCs w:val="24"/>
-              </w:rPr>
-              <w:t xml:space="preserve"> </w:t>
-            </w:r>
-            <w:proofErr w:type="spellStart"/>
-            <w:r>
-              <w:rPr>
-                <w:rFonts w:ascii="Times New Roman" w:eastAsia="SimSun" w:hAnsi="Times New Roman" w:cs="Times New Roman"/>
-                <w:sz w:val="24"/>
-                <w:szCs w:val="24"/>
-              </w:rPr>
-              <w:t>lúng</w:t>
-            </w:r>
-            <w:proofErr w:type="spellEnd"/>
-            <w:r>
-              <w:rPr>
-                <w:rFonts w:ascii="Times New Roman" w:eastAsia="SimSun" w:hAnsi="Times New Roman" w:cs="Times New Roman"/>
-                <w:sz w:val="24"/>
-                <w:szCs w:val="24"/>
-              </w:rPr>
-              <w:t xml:space="preserve">, (hyson) </w:t>
-            </w:r>
-            <w:r>
-              <w:rPr>
-                <w:rFonts w:ascii="Times New Roman" w:eastAsia="SimSun" w:hAnsi="Times New Roman" w:cs="Times New Roman"/>
-                <w:sz w:val="24"/>
-                <w:szCs w:val="24"/>
-                <w:lang w:eastAsia="zh-CN"/>
-              </w:rPr>
-              <w:t xml:space="preserve"> </w:t>
-            </w:r>
-            <w:r>
-              <w:rPr>
-                <w:rFonts w:ascii="Times New Roman" w:eastAsia="SimSun" w:hAnsi="Times New Roman" w:cs="Times New Roman"/>
-                <w:sz w:val="24"/>
-                <w:szCs w:val="24"/>
-                <w:lang w:eastAsia="zh-CN"/>
-              </w:rPr>
-              <w:t>熙春</w:t>
-            </w:r>
-            <w:r>
-              <w:rPr>
-                <w:rFonts w:ascii="Times New Roman" w:eastAsia="SimSun" w:hAnsi="Times New Roman" w:cs="Times New Roman"/>
-                <w:sz w:val="24"/>
-                <w:szCs w:val="24"/>
-                <w:lang w:eastAsia="zh-CN"/>
-              </w:rPr>
-              <w:t xml:space="preserve">, </w:t>
-            </w:r>
-            <w:proofErr w:type="spellStart"/>
-            <w:r>
-              <w:rPr>
-                <w:rFonts w:ascii="Times New Roman" w:eastAsia="SimSun" w:hAnsi="Times New Roman" w:cs="Times New Roman"/>
-                <w:sz w:val="24"/>
-                <w:szCs w:val="24"/>
-              </w:rPr>
-              <w:t>hí</w:t>
-            </w:r>
-            <w:proofErr w:type="spellEnd"/>
-            <w:r>
-              <w:rPr>
-                <w:rFonts w:ascii="Times New Roman" w:eastAsia="SimSun" w:hAnsi="Times New Roman" w:cs="Times New Roman"/>
-                <w:sz w:val="24"/>
-                <w:szCs w:val="24"/>
-              </w:rPr>
-              <w:t xml:space="preserve"> </w:t>
-            </w:r>
-            <w:proofErr w:type="spellStart"/>
-            <w:r>
-              <w:rPr>
-                <w:rFonts w:ascii="Times New Roman" w:eastAsia="SimSun" w:hAnsi="Times New Roman" w:cs="Times New Roman"/>
-                <w:sz w:val="24"/>
-                <w:szCs w:val="24"/>
-              </w:rPr>
-              <w:t>t’sun</w:t>
-            </w:r>
-            <w:proofErr w:type="spellEnd"/>
-            <w:r>
-              <w:rPr>
-                <w:rFonts w:ascii="Times New Roman" w:eastAsia="SimSun" w:hAnsi="Times New Roman" w:cs="Times New Roman"/>
-                <w:sz w:val="24"/>
-                <w:szCs w:val="24"/>
-              </w:rPr>
-              <w:t>, (</w:t>
-            </w:r>
-            <w:proofErr w:type="spellStart"/>
-            <w:r>
-              <w:rPr>
-                <w:rFonts w:ascii="Times New Roman" w:eastAsia="SimSun" w:hAnsi="Times New Roman" w:cs="Times New Roman"/>
-                <w:sz w:val="24"/>
-                <w:szCs w:val="24"/>
-              </w:rPr>
-              <w:t>twankay</w:t>
-            </w:r>
-            <w:proofErr w:type="spellEnd"/>
-            <w:r>
-              <w:rPr>
-                <w:rFonts w:ascii="Times New Roman" w:eastAsia="SimSun" w:hAnsi="Times New Roman" w:cs="Times New Roman"/>
-                <w:sz w:val="24"/>
-                <w:szCs w:val="24"/>
-              </w:rPr>
-              <w:t xml:space="preserve">) </w:t>
-            </w:r>
-            <w:r>
-              <w:rPr>
-                <w:rFonts w:ascii="Times New Roman" w:eastAsia="SimSun" w:hAnsi="Times New Roman" w:cs="Times New Roman"/>
-                <w:sz w:val="24"/>
-                <w:szCs w:val="24"/>
-                <w:lang w:eastAsia="zh-CN"/>
-              </w:rPr>
-              <w:t xml:space="preserve"> </w:t>
-            </w:r>
-            <w:r>
-              <w:rPr>
-                <w:rFonts w:ascii="Times New Roman" w:eastAsia="SimSun" w:hAnsi="Times New Roman" w:cs="Times New Roman"/>
-                <w:sz w:val="24"/>
-                <w:szCs w:val="24"/>
-                <w:lang w:eastAsia="zh-CN"/>
-              </w:rPr>
-              <w:t>屯溪</w:t>
-            </w:r>
-            <w:r>
-              <w:rPr>
-                <w:rFonts w:ascii="Times New Roman" w:eastAsia="SimSun" w:hAnsi="Times New Roman" w:cs="Times New Roman"/>
-                <w:sz w:val="24"/>
-                <w:szCs w:val="24"/>
-                <w:lang w:eastAsia="zh-CN"/>
-              </w:rPr>
-              <w:t xml:space="preserve">, </w:t>
-            </w:r>
-            <w:r>
-              <w:rPr>
-                <w:rFonts w:ascii="Times New Roman" w:eastAsia="SimSun" w:hAnsi="Times New Roman" w:cs="Times New Roman"/>
-                <w:sz w:val="24"/>
-                <w:szCs w:val="24"/>
-              </w:rPr>
-              <w:t xml:space="preserve">dung </w:t>
-            </w:r>
-            <w:proofErr w:type="spellStart"/>
-            <w:r>
-              <w:rPr>
-                <w:rFonts w:ascii="Times New Roman" w:eastAsia="SimSun" w:hAnsi="Times New Roman" w:cs="Times New Roman"/>
-                <w:sz w:val="24"/>
-                <w:szCs w:val="24"/>
-              </w:rPr>
-              <w:t>k’í</w:t>
-            </w:r>
-            <w:proofErr w:type="spellEnd"/>
-            <w:r>
-              <w:rPr>
-                <w:rFonts w:ascii="Times New Roman" w:eastAsia="SimSun" w:hAnsi="Times New Roman" w:cs="Times New Roman"/>
-                <w:sz w:val="24"/>
-                <w:szCs w:val="24"/>
-              </w:rPr>
-              <w:t xml:space="preserve">, (imperial) </w:t>
-            </w:r>
-            <w:r>
-              <w:rPr>
-                <w:rFonts w:ascii="Times New Roman" w:eastAsia="SimSun" w:hAnsi="Times New Roman" w:cs="Times New Roman"/>
-                <w:sz w:val="24"/>
-                <w:szCs w:val="24"/>
-                <w:lang w:eastAsia="zh-CN"/>
-              </w:rPr>
-              <w:t>圓珠</w:t>
-            </w:r>
-            <w:r>
-              <w:rPr>
-                <w:rFonts w:ascii="Times New Roman" w:eastAsia="SimSun" w:hAnsi="Times New Roman" w:cs="Times New Roman"/>
-                <w:sz w:val="24"/>
-                <w:szCs w:val="24"/>
-                <w:lang w:eastAsia="zh-CN"/>
-              </w:rPr>
-              <w:t xml:space="preserve">, </w:t>
-            </w:r>
-            <w:r>
-              <w:rPr>
-                <w:rFonts w:ascii="Times New Roman" w:eastAsia="SimSun" w:hAnsi="Times New Roman" w:cs="Times New Roman"/>
-                <w:sz w:val="24"/>
-                <w:szCs w:val="24"/>
-              </w:rPr>
-              <w:t xml:space="preserve">yuen </w:t>
-            </w:r>
-            <w:proofErr w:type="spellStart"/>
-            <w:r>
-              <w:rPr>
-                <w:rFonts w:ascii="Times New Roman" w:eastAsia="SimSun" w:hAnsi="Times New Roman" w:cs="Times New Roman"/>
-                <w:sz w:val="24"/>
-                <w:szCs w:val="24"/>
-              </w:rPr>
-              <w:t>tsû</w:t>
-            </w:r>
-            <w:proofErr w:type="spellEnd"/>
-            <w:r>
-              <w:rPr>
-                <w:rFonts w:ascii="Times New Roman" w:eastAsia="SimSun" w:hAnsi="Times New Roman" w:cs="Times New Roman"/>
-                <w:sz w:val="24"/>
-                <w:szCs w:val="24"/>
-              </w:rPr>
-              <w:t>, (gun powder)</w:t>
-            </w:r>
-            <w:r>
-              <w:rPr>
-                <w:rFonts w:ascii="Times New Roman" w:eastAsia="SimSun" w:hAnsi="Times New Roman" w:cs="Times New Roman"/>
-                <w:sz w:val="24"/>
-                <w:szCs w:val="24"/>
-                <w:lang w:eastAsia="zh-CN"/>
-              </w:rPr>
-              <w:t xml:space="preserve"> </w:t>
-            </w:r>
-            <w:r>
-              <w:rPr>
-                <w:rFonts w:ascii="Times New Roman" w:eastAsia="SimSun" w:hAnsi="Times New Roman" w:cs="Times New Roman"/>
-                <w:sz w:val="24"/>
-                <w:szCs w:val="24"/>
-                <w:lang w:eastAsia="zh-CN"/>
-              </w:rPr>
-              <w:t>芝珠</w:t>
+            <w:r>
+              <w:rPr>
+                <w:rFonts w:ascii="Times New Roman" w:eastAsia="SimSun" w:hAnsi="Times New Roman" w:cs="Times New Roman"/>
+                <w:sz w:val="24"/>
+                <w:szCs w:val="24"/>
+                <w:lang w:eastAsia="zh-CN"/>
+              </w:rPr>
+              <w:t>磚</w:t>
+            </w:r>
+            <w:r>
+              <w:rPr>
+                <w:rFonts w:ascii="Times New Roman" w:eastAsia="SimSun" w:hAnsi="Times New Roman" w:cs="Times New Roman"/>
+                <w:sz w:val="24"/>
+                <w:szCs w:val="24"/>
+                <w:lang w:eastAsia="zh-CN"/>
+              </w:rPr>
+              <w:t>茶</w:t>
             </w:r>
             <w:r>
               <w:rPr>
@@ -3676,386 +2587,9 @@
                 <w:rFonts w:ascii="Times New Roman" w:eastAsia="SimSun" w:hAnsi="Times New Roman" w:cs="Times New Roman"/>
                 <w:sz w:val="24"/>
                 <w:szCs w:val="24"/>
-              </w:rPr>
-              <w:t xml:space="preserve"> </w:t>
-            </w:r>
-            <w:proofErr w:type="spellStart"/>
-            <w:r>
-              <w:rPr>
-                <w:rFonts w:ascii="Times New Roman" w:eastAsia="SimSun" w:hAnsi="Times New Roman" w:cs="Times New Roman"/>
-                <w:sz w:val="24"/>
-                <w:szCs w:val="24"/>
-              </w:rPr>
-              <w:t>tsz</w:t>
-            </w:r>
-            <w:proofErr w:type="spellEnd"/>
-            <w:r>
-              <w:rPr>
-                <w:rFonts w:ascii="Times New Roman" w:eastAsia="SimSun" w:hAnsi="Times New Roman" w:cs="Times New Roman"/>
-                <w:sz w:val="24"/>
-                <w:szCs w:val="24"/>
-              </w:rPr>
-              <w:t xml:space="preserve"> </w:t>
-            </w:r>
-            <w:proofErr w:type="spellStart"/>
-            <w:r>
-              <w:rPr>
-                <w:rFonts w:ascii="Times New Roman" w:eastAsia="SimSun" w:hAnsi="Times New Roman" w:cs="Times New Roman"/>
-                <w:sz w:val="24"/>
-                <w:szCs w:val="24"/>
-              </w:rPr>
-              <w:t>tsû</w:t>
-            </w:r>
-            <w:proofErr w:type="spellEnd"/>
-            <w:r>
-              <w:rPr>
-                <w:rFonts w:ascii="Times New Roman" w:eastAsia="SimSun" w:hAnsi="Times New Roman" w:cs="Times New Roman"/>
-                <w:sz w:val="24"/>
-                <w:szCs w:val="24"/>
-              </w:rPr>
-              <w:t xml:space="preserve">, (scented </w:t>
-            </w:r>
-            <w:r>
-              <w:rPr>
-                <w:rFonts w:ascii="Times New Roman" w:eastAsia="SimSun" w:hAnsi="Times New Roman" w:cs="Times New Roman"/>
-                <w:sz w:val="24"/>
-                <w:szCs w:val="24"/>
-                <w:lang w:eastAsia="zh-CN"/>
-              </w:rPr>
-              <w:t>orange pekoe)</w:t>
-            </w:r>
-            <w:r>
-              <w:rPr>
-                <w:rFonts w:ascii="Times New Roman" w:eastAsia="SimSun" w:hAnsi="Times New Roman" w:cs="Times New Roman"/>
-                <w:sz w:val="24"/>
-                <w:szCs w:val="24"/>
-                <w:lang w:eastAsia="zh-CN"/>
-              </w:rPr>
-              <w:t xml:space="preserve"> </w:t>
-            </w:r>
-            <w:r>
-              <w:rPr>
-                <w:rFonts w:ascii="Times New Roman" w:eastAsia="SimSun" w:hAnsi="Times New Roman" w:cs="Times New Roman"/>
-                <w:sz w:val="24"/>
-                <w:szCs w:val="24"/>
-                <w:lang w:eastAsia="zh-CN"/>
-              </w:rPr>
-              <w:t>花香</w:t>
-            </w:r>
-            <w:r>
-              <w:rPr>
-                <w:rFonts w:ascii="Times New Roman" w:eastAsia="SimSun" w:hAnsi="Times New Roman" w:cs="Times New Roman"/>
-                <w:sz w:val="24"/>
-                <w:szCs w:val="24"/>
-                <w:lang w:eastAsia="zh-CN"/>
-              </w:rPr>
-              <w:t>,</w:t>
-            </w:r>
-            <w:r>
-              <w:rPr>
-                <w:rFonts w:ascii="Times New Roman" w:eastAsia="SimSun" w:hAnsi="Times New Roman" w:cs="Times New Roman"/>
-                <w:sz w:val="24"/>
-                <w:szCs w:val="24"/>
-                <w:lang w:eastAsia="zh-CN"/>
-              </w:rPr>
-              <w:t xml:space="preserve"> </w:t>
-            </w:r>
-            <w:proofErr w:type="spellStart"/>
-            <w:r>
-              <w:rPr>
-                <w:rFonts w:ascii="Times New Roman" w:eastAsia="SimSun" w:hAnsi="Times New Roman" w:cs="Times New Roman"/>
-                <w:sz w:val="24"/>
-                <w:szCs w:val="24"/>
-                <w:lang w:eastAsia="zh-CN"/>
-              </w:rPr>
-              <w:t>hwó</w:t>
-            </w:r>
-            <w:proofErr w:type="spellEnd"/>
-            <w:r>
-              <w:rPr>
-                <w:rFonts w:ascii="Times New Roman" w:eastAsia="SimSun" w:hAnsi="Times New Roman" w:cs="Times New Roman"/>
-                <w:sz w:val="24"/>
-                <w:szCs w:val="24"/>
-                <w:lang w:eastAsia="zh-CN"/>
-              </w:rPr>
-              <w:t xml:space="preserve"> </w:t>
-            </w:r>
-            <w:proofErr w:type="spellStart"/>
-            <w:r>
-              <w:rPr>
-                <w:rFonts w:ascii="Times New Roman" w:eastAsia="SimSun" w:hAnsi="Times New Roman" w:cs="Times New Roman"/>
-                <w:sz w:val="24"/>
-                <w:szCs w:val="24"/>
-                <w:lang w:eastAsia="zh-CN"/>
-              </w:rPr>
-              <w:t>hiang</w:t>
-            </w:r>
-            <w:proofErr w:type="spellEnd"/>
-            <w:r>
-              <w:rPr>
-                <w:rFonts w:ascii="Times New Roman" w:eastAsia="SimSun" w:hAnsi="Times New Roman" w:cs="Times New Roman"/>
-                <w:sz w:val="24"/>
-                <w:szCs w:val="24"/>
-                <w:lang w:eastAsia="zh-CN"/>
-              </w:rPr>
-              <w:t>, (</w:t>
-            </w:r>
-            <w:proofErr w:type="spellStart"/>
-            <w:r>
-              <w:rPr>
-                <w:rFonts w:ascii="Times New Roman" w:eastAsia="SimSun" w:hAnsi="Times New Roman" w:cs="Times New Roman"/>
-                <w:sz w:val="24"/>
-                <w:szCs w:val="24"/>
-                <w:lang w:eastAsia="zh-CN"/>
-              </w:rPr>
-              <w:t>flowey</w:t>
-            </w:r>
-            <w:proofErr w:type="spellEnd"/>
-            <w:r>
-              <w:rPr>
-                <w:rFonts w:ascii="Times New Roman" w:eastAsia="SimSun" w:hAnsi="Times New Roman" w:cs="Times New Roman"/>
-                <w:sz w:val="24"/>
-                <w:szCs w:val="24"/>
-                <w:lang w:eastAsia="zh-CN"/>
-              </w:rPr>
-              <w:t xml:space="preserve"> pekoe)</w:t>
-            </w:r>
-            <w:r>
-              <w:rPr>
-                <w:rFonts w:ascii="Times New Roman" w:eastAsia="SimSun" w:hAnsi="Times New Roman" w:cs="Times New Roman"/>
-                <w:sz w:val="24"/>
-                <w:szCs w:val="24"/>
-                <w:lang w:eastAsia="zh-CN"/>
-              </w:rPr>
-              <w:t xml:space="preserve"> </w:t>
-            </w:r>
-            <w:r>
-              <w:rPr>
-                <w:rFonts w:ascii="Times New Roman" w:eastAsia="SimSun" w:hAnsi="Times New Roman" w:cs="Times New Roman"/>
-                <w:sz w:val="24"/>
-                <w:szCs w:val="24"/>
-                <w:lang w:eastAsia="zh-CN"/>
-              </w:rPr>
-              <w:t>君眉</w:t>
-            </w:r>
-            <w:r>
-              <w:rPr>
-                <w:rFonts w:ascii="Times New Roman" w:eastAsia="SimSun" w:hAnsi="Times New Roman" w:cs="Times New Roman"/>
-                <w:sz w:val="24"/>
-                <w:szCs w:val="24"/>
-                <w:lang w:eastAsia="zh-CN"/>
-              </w:rPr>
-              <w:t>,</w:t>
-            </w:r>
-            <w:r>
-              <w:rPr>
-                <w:rFonts w:ascii="Times New Roman" w:eastAsia="SimSun" w:hAnsi="Times New Roman" w:cs="Times New Roman"/>
-                <w:sz w:val="24"/>
-                <w:szCs w:val="24"/>
-                <w:lang w:eastAsia="zh-CN"/>
-              </w:rPr>
-              <w:t xml:space="preserve"> </w:t>
-            </w:r>
-            <w:proofErr w:type="spellStart"/>
-            <w:r>
-              <w:rPr>
-                <w:rFonts w:ascii="Times New Roman" w:eastAsia="SimSun" w:hAnsi="Times New Roman" w:cs="Times New Roman"/>
-                <w:sz w:val="24"/>
-                <w:szCs w:val="24"/>
-                <w:lang w:eastAsia="zh-CN"/>
-              </w:rPr>
-              <w:t>kiün</w:t>
-            </w:r>
-            <w:proofErr w:type="spellEnd"/>
-            <w:r>
-              <w:rPr>
-                <w:rFonts w:ascii="Times New Roman" w:eastAsia="SimSun" w:hAnsi="Times New Roman" w:cs="Times New Roman"/>
-                <w:sz w:val="24"/>
-                <w:szCs w:val="24"/>
-                <w:lang w:eastAsia="zh-CN"/>
-              </w:rPr>
-              <w:t xml:space="preserve"> </w:t>
-            </w:r>
-            <w:proofErr w:type="spellStart"/>
-            <w:r>
-              <w:rPr>
-                <w:rFonts w:ascii="Times New Roman" w:eastAsia="SimSun" w:hAnsi="Times New Roman" w:cs="Times New Roman"/>
-                <w:sz w:val="24"/>
-                <w:szCs w:val="24"/>
-                <w:lang w:eastAsia="zh-CN"/>
-              </w:rPr>
-              <w:t>mé</w:t>
-            </w:r>
-            <w:proofErr w:type="spellEnd"/>
-            <w:r>
-              <w:rPr>
-                <w:rFonts w:ascii="Times New Roman" w:eastAsia="SimSun" w:hAnsi="Times New Roman" w:cs="Times New Roman"/>
-                <w:sz w:val="24"/>
-                <w:szCs w:val="24"/>
-                <w:lang w:eastAsia="zh-CN"/>
-              </w:rPr>
-              <w:t xml:space="preserve">, </w:t>
-            </w:r>
-            <w:r>
-              <w:rPr>
-                <w:rFonts w:ascii="Times New Roman" w:eastAsia="SimSun" w:hAnsi="Times New Roman" w:cs="Times New Roman"/>
-                <w:sz w:val="24"/>
-                <w:szCs w:val="24"/>
-                <w:lang w:eastAsia="zh-CN"/>
-              </w:rPr>
-              <w:t xml:space="preserve"> </w:t>
-            </w:r>
-            <w:r>
-              <w:rPr>
-                <w:rFonts w:ascii="Times New Roman" w:eastAsia="SimSun" w:hAnsi="Times New Roman" w:cs="Times New Roman"/>
-                <w:sz w:val="24"/>
-                <w:szCs w:val="24"/>
-                <w:lang w:eastAsia="zh-CN"/>
-              </w:rPr>
-              <w:t>紫毫</w:t>
-            </w:r>
-            <w:r>
-              <w:rPr>
-                <w:rFonts w:ascii="Times New Roman" w:eastAsia="SimSun" w:hAnsi="Times New Roman" w:cs="Times New Roman"/>
-                <w:sz w:val="24"/>
-                <w:szCs w:val="24"/>
-                <w:lang w:eastAsia="zh-CN"/>
-              </w:rPr>
-              <w:t xml:space="preserve">, </w:t>
-            </w:r>
-            <w:r>
-              <w:rPr>
-                <w:rFonts w:ascii="Times New Roman" w:eastAsia="SimSun" w:hAnsi="Times New Roman" w:cs="Times New Roman"/>
-                <w:sz w:val="24"/>
-                <w:szCs w:val="24"/>
-                <w:lang w:eastAsia="zh-CN"/>
-              </w:rPr>
-              <w:t>‘</w:t>
-            </w:r>
-            <w:proofErr w:type="spellStart"/>
-            <w:r>
-              <w:rPr>
-                <w:rFonts w:ascii="Times New Roman" w:eastAsia="SimSun" w:hAnsi="Times New Roman" w:cs="Times New Roman"/>
-                <w:sz w:val="24"/>
-                <w:szCs w:val="24"/>
-                <w:lang w:eastAsia="zh-CN"/>
-              </w:rPr>
-              <w:t>tsz</w:t>
-            </w:r>
-            <w:proofErr w:type="spellEnd"/>
-            <w:r>
-              <w:rPr>
-                <w:rFonts w:ascii="Times New Roman" w:eastAsia="SimSun" w:hAnsi="Times New Roman" w:cs="Times New Roman"/>
-                <w:sz w:val="24"/>
-                <w:szCs w:val="24"/>
-                <w:lang w:eastAsia="zh-CN"/>
-              </w:rPr>
-              <w:t xml:space="preserve"> </w:t>
-            </w:r>
-            <w:proofErr w:type="spellStart"/>
-            <w:r>
-              <w:rPr>
-                <w:rFonts w:ascii="Times New Roman" w:eastAsia="SimSun" w:hAnsi="Times New Roman" w:cs="Times New Roman"/>
-                <w:sz w:val="24"/>
-                <w:szCs w:val="24"/>
-                <w:lang w:eastAsia="zh-CN"/>
-              </w:rPr>
-              <w:t>hau</w:t>
-            </w:r>
-            <w:proofErr w:type="spellEnd"/>
-            <w:r>
-              <w:rPr>
-                <w:rFonts w:ascii="Times New Roman" w:eastAsia="SimSun" w:hAnsi="Times New Roman" w:cs="Times New Roman"/>
-                <w:sz w:val="24"/>
-                <w:szCs w:val="24"/>
-                <w:lang w:eastAsia="zh-CN"/>
-              </w:rPr>
-              <w:t>, (brick tea)</w:t>
-            </w:r>
-            <w:r>
-              <w:rPr>
-                <w:rFonts w:ascii="Times New Roman" w:eastAsia="SimSun" w:hAnsi="Times New Roman" w:cs="Times New Roman"/>
-                <w:sz w:val="24"/>
-                <w:szCs w:val="24"/>
-                <w:lang w:eastAsia="zh-CN"/>
-              </w:rPr>
-              <w:t xml:space="preserve"> </w:t>
-            </w:r>
-            <w:r>
-              <w:rPr>
-                <w:rFonts w:ascii="Times New Roman" w:eastAsia="SimSun" w:hAnsi="Times New Roman" w:cs="Times New Roman"/>
-                <w:sz w:val="24"/>
-                <w:szCs w:val="24"/>
-                <w:lang w:eastAsia="zh-CN"/>
-              </w:rPr>
-              <w:t>磚</w:t>
-            </w:r>
-            <w:r>
-              <w:rPr>
-                <w:rFonts w:ascii="Times New Roman" w:eastAsia="SimSun" w:hAnsi="Times New Roman" w:cs="Times New Roman"/>
-                <w:sz w:val="24"/>
-                <w:szCs w:val="24"/>
-                <w:lang w:eastAsia="zh-CN"/>
-              </w:rPr>
-              <w:t>茶</w:t>
-            </w:r>
-            <w:r>
-              <w:rPr>
-                <w:rFonts w:ascii="Times New Roman" w:eastAsia="SimSun" w:hAnsi="Times New Roman" w:cs="Times New Roman"/>
-                <w:sz w:val="24"/>
-                <w:szCs w:val="24"/>
-                <w:lang w:eastAsia="zh-CN"/>
-              </w:rPr>
-              <w:t>,</w:t>
-            </w:r>
-            <w:r>
-              <w:rPr>
-                <w:rFonts w:ascii="Times New Roman" w:eastAsia="SimSun" w:hAnsi="Times New Roman" w:cs="Times New Roman"/>
-                <w:sz w:val="24"/>
-                <w:szCs w:val="24"/>
-                <w:lang w:eastAsia="zh-CN"/>
-              </w:rPr>
-              <w:t xml:space="preserve"> </w:t>
-            </w:r>
-            <w:proofErr w:type="spellStart"/>
-            <w:r>
-              <w:rPr>
-                <w:rFonts w:ascii="Times New Roman" w:eastAsia="SimSun" w:hAnsi="Times New Roman" w:cs="Times New Roman"/>
-                <w:sz w:val="24"/>
-                <w:szCs w:val="24"/>
-                <w:lang w:eastAsia="zh-CN"/>
-              </w:rPr>
-              <w:t>tsén</w:t>
-            </w:r>
-            <w:proofErr w:type="spellEnd"/>
-            <w:r>
-              <w:rPr>
-                <w:rFonts w:ascii="Times New Roman" w:eastAsia="SimSun" w:hAnsi="Times New Roman" w:cs="Times New Roman"/>
-                <w:sz w:val="24"/>
-                <w:szCs w:val="24"/>
-                <w:lang w:eastAsia="zh-CN"/>
-              </w:rPr>
-              <w:t xml:space="preserve"> </w:t>
-            </w:r>
-            <w:proofErr w:type="spellStart"/>
-            <w:r>
-              <w:rPr>
-                <w:rFonts w:ascii="Times New Roman" w:eastAsia="SimSun" w:hAnsi="Times New Roman" w:cs="Times New Roman"/>
-                <w:sz w:val="24"/>
-                <w:szCs w:val="24"/>
-                <w:lang w:eastAsia="zh-CN"/>
-              </w:rPr>
-              <w:t>dzó</w:t>
-            </w:r>
-            <w:proofErr w:type="spellEnd"/>
-            <w:r>
-              <w:rPr>
-                <w:rFonts w:ascii="Times New Roman" w:eastAsia="SimSun" w:hAnsi="Times New Roman" w:cs="Times New Roman"/>
-                <w:sz w:val="24"/>
-                <w:szCs w:val="24"/>
-                <w:lang w:eastAsia="zh-CN"/>
-              </w:rPr>
-              <w:t xml:space="preserve">. </w:t>
+                <w:lang w:eastAsia="zh-CN"/>
+              </w:rPr>
+              <w:t xml:space="preserve"> tsén dzó. </w:t>
             </w:r>
           </w:p>
         </w:tc>
@@ -4097,7 +2631,6 @@
                 <w:szCs w:val="24"/>
               </w:rPr>
             </w:pPr>
-            <w:proofErr w:type="gramStart"/>
             <w:r>
               <w:rPr>
                 <w:rFonts w:ascii="Times New Roman" w:eastAsia="SimSun" w:hAnsi="Times New Roman" w:cs="Times New Roman"/>
@@ -4124,7 +2657,6 @@
               </w:rPr>
               <w:t>教訓</w:t>
             </w:r>
-            <w:proofErr w:type="gramEnd"/>
             <w:r>
               <w:rPr>
                 <w:rFonts w:ascii="Times New Roman" w:eastAsia="SimSun" w:hAnsi="Times New Roman" w:cs="Times New Roman"/>
@@ -4140,66 +2672,106 @@
                 <w:sz w:val="24"/>
                 <w:szCs w:val="24"/>
               </w:rPr>
+              <w:t xml:space="preserve"> kiau</w:t>
+            </w:r>
+            <w:r>
+              <w:rPr>
+                <w:rFonts w:ascii="Times New Roman" w:eastAsia="SimSun" w:hAnsi="Times New Roman" w:cs="Times New Roman"/>
+                <w:sz w:val="24"/>
+                <w:szCs w:val="24"/>
+                <w:lang w:eastAsia="zh-CN"/>
+              </w:rPr>
+              <w:t>’</w:t>
+            </w:r>
+            <w:r>
+              <w:rPr>
+                <w:rFonts w:ascii="Times New Roman" w:eastAsia="SimSun" w:hAnsi="Times New Roman" w:cs="Times New Roman"/>
+                <w:sz w:val="24"/>
+                <w:szCs w:val="24"/>
+              </w:rPr>
+              <w:t xml:space="preserve"> hi</w:t>
+            </w:r>
+            <w:r>
+              <w:rPr>
+                <w:rFonts w:ascii="Times New Roman" w:eastAsia="SimSun" w:hAnsi="Times New Roman" w:cs="Times New Roman"/>
+                <w:sz w:val="24"/>
+                <w:szCs w:val="24"/>
+                <w:lang w:eastAsia="zh-CN"/>
+              </w:rPr>
+              <w:t>ü</w:t>
+            </w:r>
+            <w:r>
+              <w:rPr>
+                <w:rFonts w:ascii="Times New Roman" w:eastAsia="SimSun" w:hAnsi="Times New Roman" w:cs="Times New Roman"/>
+                <w:sz w:val="24"/>
+                <w:szCs w:val="24"/>
+              </w:rPr>
+              <w:t>n</w:t>
+            </w:r>
+            <w:r>
+              <w:rPr>
+                <w:rFonts w:ascii="Times New Roman" w:eastAsia="SimSun" w:hAnsi="Times New Roman" w:cs="Times New Roman"/>
+                <w:sz w:val="24"/>
+                <w:szCs w:val="24"/>
+                <w:lang w:eastAsia="zh-CN"/>
+              </w:rPr>
+              <w:t>’</w:t>
+            </w:r>
+            <w:r>
+              <w:rPr>
+                <w:rFonts w:ascii="Times New Roman" w:eastAsia="SimSun" w:hAnsi="Times New Roman" w:cs="Times New Roman"/>
+                <w:sz w:val="24"/>
+                <w:szCs w:val="24"/>
+              </w:rPr>
+              <w:t xml:space="preserve">, </w:t>
+            </w:r>
+            <w:r>
+              <w:rPr>
+                <w:rFonts w:ascii="Times New Roman" w:eastAsia="SimSun" w:hAnsi="Times New Roman" w:cs="Times New Roman"/>
+                <w:sz w:val="24"/>
+                <w:szCs w:val="24"/>
+              </w:rPr>
+              <w:t>(</w:t>
+            </w:r>
+            <w:r>
+              <w:rPr>
+                <w:rFonts w:ascii="Times New Roman" w:eastAsia="SimSun" w:hAnsi="Times New Roman" w:cs="Times New Roman"/>
+                <w:sz w:val="24"/>
+                <w:szCs w:val="24"/>
+              </w:rPr>
+              <w:t>he taught</w:t>
+            </w:r>
+            <w:r>
+              <w:rPr>
+                <w:rFonts w:ascii="Times New Roman" w:eastAsia="SimSun" w:hAnsi="Times New Roman" w:cs="Times New Roman"/>
+                <w:sz w:val="24"/>
+                <w:szCs w:val="24"/>
+              </w:rPr>
+              <w:t xml:space="preserve"> without weariness) </w:t>
+            </w:r>
+            <w:r>
+              <w:rPr>
+                <w:rFonts w:ascii="Times New Roman" w:eastAsia="SimSun" w:hAnsi="Times New Roman" w:cs="Times New Roman"/>
+                <w:sz w:val="24"/>
+                <w:szCs w:val="24"/>
+              </w:rPr>
+              <w:t>誨人不倦</w:t>
+            </w:r>
+            <w:r>
+              <w:rPr>
+                <w:rFonts w:ascii="Times New Roman" w:eastAsia="SimSun" w:hAnsi="Times New Roman" w:cs="Times New Roman"/>
+                <w:sz w:val="24"/>
+                <w:szCs w:val="24"/>
+                <w:lang w:eastAsia="zh-CN"/>
+              </w:rPr>
               <w:t xml:space="preserve"> </w:t>
             </w:r>
-            <w:proofErr w:type="spellStart"/>
-            <w:r>
-              <w:rPr>
-                <w:rFonts w:ascii="Times New Roman" w:eastAsia="SimSun" w:hAnsi="Times New Roman" w:cs="Times New Roman"/>
-                <w:sz w:val="24"/>
-                <w:szCs w:val="24"/>
-              </w:rPr>
-              <w:t>kiau</w:t>
-            </w:r>
-            <w:proofErr w:type="spellEnd"/>
-            <w:r>
-              <w:rPr>
-                <w:rFonts w:ascii="Times New Roman" w:eastAsia="SimSun" w:hAnsi="Times New Roman" w:cs="Times New Roman"/>
-                <w:sz w:val="24"/>
-                <w:szCs w:val="24"/>
-                <w:lang w:eastAsia="zh-CN"/>
-              </w:rPr>
-              <w:t>’</w:t>
-            </w:r>
-            <w:r>
-              <w:rPr>
-                <w:rFonts w:ascii="Times New Roman" w:eastAsia="SimSun" w:hAnsi="Times New Roman" w:cs="Times New Roman"/>
-                <w:sz w:val="24"/>
-                <w:szCs w:val="24"/>
-              </w:rPr>
-              <w:t xml:space="preserve"> hi</w:t>
-            </w:r>
-            <w:r>
-              <w:rPr>
-                <w:rFonts w:ascii="Times New Roman" w:eastAsia="SimSun" w:hAnsi="Times New Roman" w:cs="Times New Roman"/>
-                <w:sz w:val="24"/>
-                <w:szCs w:val="24"/>
-                <w:lang w:eastAsia="zh-CN"/>
-              </w:rPr>
-              <w:t>ü</w:t>
-            </w:r>
-            <w:r>
-              <w:rPr>
-                <w:rFonts w:ascii="Times New Roman" w:eastAsia="SimSun" w:hAnsi="Times New Roman" w:cs="Times New Roman"/>
-                <w:sz w:val="24"/>
-                <w:szCs w:val="24"/>
-              </w:rPr>
-              <w:t>n</w:t>
-            </w:r>
-            <w:r>
-              <w:rPr>
-                <w:rFonts w:ascii="Times New Roman" w:eastAsia="SimSun" w:hAnsi="Times New Roman" w:cs="Times New Roman"/>
-                <w:sz w:val="24"/>
-                <w:szCs w:val="24"/>
-                <w:lang w:eastAsia="zh-CN"/>
-              </w:rPr>
-              <w:t>’</w:t>
-            </w:r>
-            <w:r>
-              <w:rPr>
-                <w:rFonts w:ascii="Times New Roman" w:eastAsia="SimSun" w:hAnsi="Times New Roman" w:cs="Times New Roman"/>
-                <w:sz w:val="24"/>
-                <w:szCs w:val="24"/>
+            <w:r>
+              <w:rPr>
+                <w:rFonts w:ascii="Times New Roman" w:eastAsia="SimSun" w:hAnsi="Times New Roman" w:cs="Times New Roman"/>
+                <w:sz w:val="24"/>
+                <w:szCs w:val="24"/>
+                <w:lang w:eastAsia="zh-CN"/>
               </w:rPr>
               <w:t xml:space="preserve">, </w:t>
             </w:r>
@@ -4209,116 +2781,8 @@
                 <w:sz w:val="24"/>
                 <w:szCs w:val="24"/>
               </w:rPr>
-              <w:t>(</w:t>
-            </w:r>
-            <w:r>
-              <w:rPr>
-                <w:rFonts w:ascii="Times New Roman" w:eastAsia="SimSun" w:hAnsi="Times New Roman" w:cs="Times New Roman"/>
-                <w:sz w:val="24"/>
-                <w:szCs w:val="24"/>
-              </w:rPr>
-              <w:t>he taught</w:t>
-            </w:r>
-            <w:r>
-              <w:rPr>
-                <w:rFonts w:ascii="Times New Roman" w:eastAsia="SimSun" w:hAnsi="Times New Roman" w:cs="Times New Roman"/>
-                <w:sz w:val="24"/>
-                <w:szCs w:val="24"/>
-              </w:rPr>
-              <w:t xml:space="preserve"> without weariness) </w:t>
-            </w:r>
-            <w:proofErr w:type="spellStart"/>
-            <w:r>
-              <w:rPr>
-                <w:rFonts w:ascii="Times New Roman" w:eastAsia="SimSun" w:hAnsi="Times New Roman" w:cs="Times New Roman"/>
-                <w:sz w:val="24"/>
-                <w:szCs w:val="24"/>
-              </w:rPr>
-              <w:t>誨人不倦</w:t>
-            </w:r>
-            <w:proofErr w:type="spellEnd"/>
-            <w:r>
-              <w:rPr>
-                <w:rFonts w:ascii="Times New Roman" w:eastAsia="SimSun" w:hAnsi="Times New Roman" w:cs="Times New Roman"/>
-                <w:sz w:val="24"/>
-                <w:szCs w:val="24"/>
-                <w:lang w:eastAsia="zh-CN"/>
-              </w:rPr>
-              <w:t xml:space="preserve"> </w:t>
-            </w:r>
-            <w:r>
-              <w:rPr>
-                <w:rFonts w:ascii="Times New Roman" w:eastAsia="SimSun" w:hAnsi="Times New Roman" w:cs="Times New Roman"/>
-                <w:sz w:val="24"/>
-                <w:szCs w:val="24"/>
-                <w:lang w:eastAsia="zh-CN"/>
-              </w:rPr>
-              <w:t xml:space="preserve">, </w:t>
-            </w:r>
-            <w:proofErr w:type="spellStart"/>
-            <w:r>
-              <w:rPr>
-                <w:rFonts w:ascii="Times New Roman" w:eastAsia="SimSun" w:hAnsi="Times New Roman" w:cs="Times New Roman"/>
-                <w:sz w:val="24"/>
-                <w:szCs w:val="24"/>
-                <w:lang w:eastAsia="zh-CN"/>
-              </w:rPr>
-              <w:t>hui</w:t>
-            </w:r>
-            <w:r>
-              <w:rPr>
-                <w:rFonts w:ascii="Times New Roman" w:eastAsia="SimSun" w:hAnsi="Times New Roman" w:cs="Times New Roman"/>
-                <w:sz w:val="24"/>
-                <w:szCs w:val="24"/>
-              </w:rPr>
-              <w:t>hwé</w:t>
-            </w:r>
-            <w:proofErr w:type="spellEnd"/>
-            <w:r>
-              <w:rPr>
-                <w:rFonts w:ascii="Times New Roman" w:eastAsia="SimSun" w:hAnsi="Times New Roman" w:cs="Times New Roman"/>
-                <w:sz w:val="24"/>
-                <w:szCs w:val="24"/>
-              </w:rPr>
-              <w:t xml:space="preserve">’ </w:t>
-            </w:r>
-            <w:proofErr w:type="spellStart"/>
-            <w:r>
-              <w:rPr>
-                <w:rFonts w:ascii="Times New Roman" w:eastAsia="SimSun" w:hAnsi="Times New Roman" w:cs="Times New Roman"/>
-                <w:sz w:val="24"/>
-                <w:szCs w:val="24"/>
-              </w:rPr>
-              <w:t>zun</w:t>
-            </w:r>
-            <w:proofErr w:type="spellEnd"/>
-            <w:r>
-              <w:rPr>
-                <w:rFonts w:ascii="Times New Roman" w:eastAsia="SimSun" w:hAnsi="Times New Roman" w:cs="Times New Roman"/>
-                <w:sz w:val="24"/>
-                <w:szCs w:val="24"/>
-              </w:rPr>
-              <w:t xml:space="preserve"> </w:t>
-            </w:r>
-            <w:proofErr w:type="spellStart"/>
-            <w:r>
-              <w:rPr>
-                <w:rFonts w:ascii="Times New Roman" w:eastAsia="SimSun" w:hAnsi="Times New Roman" w:cs="Times New Roman"/>
-                <w:sz w:val="24"/>
-                <w:szCs w:val="24"/>
-              </w:rPr>
-              <w:t>peh</w:t>
-            </w:r>
-            <w:proofErr w:type="spellEnd"/>
-            <w:r>
-              <w:rPr>
-                <w:rFonts w:ascii="Times New Roman" w:eastAsia="SimSun" w:hAnsi="Times New Roman" w:cs="Times New Roman"/>
-                <w:sz w:val="24"/>
-                <w:szCs w:val="24"/>
-              </w:rPr>
-              <w:t xml:space="preserve"> </w:t>
-            </w:r>
-            <w:proofErr w:type="spellStart"/>
+              <w:t xml:space="preserve">hwé’ zun peh </w:t>
+            </w:r>
             <w:r>
               <w:rPr>
                 <w:rFonts w:ascii="Times New Roman" w:eastAsia="SimSun" w:hAnsi="Times New Roman" w:cs="Times New Roman"/>
@@ -4326,16 +2790,7 @@
                 <w:szCs w:val="24"/>
               </w:rPr>
               <w:lastRenderedPageBreak/>
-              <w:t>giön</w:t>
-            </w:r>
-            <w:proofErr w:type="spellEnd"/>
-            <w:r>
-              <w:rPr>
-                <w:rFonts w:ascii="Times New Roman" w:eastAsia="SimSun" w:hAnsi="Times New Roman" w:cs="Times New Roman"/>
-                <w:sz w:val="24"/>
-                <w:szCs w:val="24"/>
-              </w:rPr>
-              <w:t xml:space="preserve">’. </w:t>
+              <w:t xml:space="preserve">giön’. </w:t>
             </w:r>
           </w:p>
         </w:tc>
@@ -4395,25 +2850,60 @@
                 <w:sz w:val="24"/>
                 <w:szCs w:val="24"/>
               </w:rPr>
+              <w:t xml:space="preserve"> sien sang,</w:t>
+            </w:r>
+            <w:r>
+              <w:rPr>
+                <w:rFonts w:ascii="Times New Roman" w:eastAsia="SimSun" w:hAnsi="Times New Roman" w:cs="Times New Roman"/>
+                <w:sz w:val="24"/>
+                <w:szCs w:val="24"/>
+                <w:lang w:eastAsia="zh-CN"/>
+              </w:rPr>
               <w:t xml:space="preserve"> </w:t>
             </w:r>
-            <w:proofErr w:type="spellStart"/>
-            <w:r>
-              <w:rPr>
-                <w:rFonts w:ascii="Times New Roman" w:eastAsia="SimSun" w:hAnsi="Times New Roman" w:cs="Times New Roman"/>
-                <w:sz w:val="24"/>
-                <w:szCs w:val="24"/>
-              </w:rPr>
-              <w:t>sien</w:t>
-            </w:r>
-            <w:proofErr w:type="spellEnd"/>
-            <w:r>
-              <w:rPr>
-                <w:rFonts w:ascii="Times New Roman" w:eastAsia="SimSun" w:hAnsi="Times New Roman" w:cs="Times New Roman"/>
-                <w:sz w:val="24"/>
-                <w:szCs w:val="24"/>
-              </w:rPr>
-              <w:t xml:space="preserve"> sang,</w:t>
+            <w:proofErr w:type="gramStart"/>
+            <w:r>
+              <w:rPr>
+                <w:rFonts w:ascii="Times New Roman" w:eastAsia="SimSun" w:hAnsi="Times New Roman" w:cs="Times New Roman"/>
+                <w:sz w:val="24"/>
+                <w:szCs w:val="24"/>
+                <w:lang w:eastAsia="zh-CN"/>
+              </w:rPr>
+              <w:t>師傅</w:t>
+            </w:r>
+            <w:r>
+              <w:rPr>
+                <w:rFonts w:ascii="Times New Roman" w:eastAsia="SimSun" w:hAnsi="Times New Roman" w:cs="Times New Roman"/>
+                <w:sz w:val="24"/>
+                <w:szCs w:val="24"/>
+                <w:lang w:eastAsia="zh-CN"/>
+              </w:rPr>
+              <w:t xml:space="preserve">, </w:t>
+            </w:r>
+            <w:r>
+              <w:rPr>
+                <w:rFonts w:ascii="Times New Roman" w:eastAsia="SimSun" w:hAnsi="Times New Roman" w:cs="Times New Roman"/>
+                <w:sz w:val="24"/>
+                <w:szCs w:val="24"/>
+              </w:rPr>
+              <w:t xml:space="preserve">  </w:t>
+            </w:r>
+            <w:proofErr w:type="gramEnd"/>
+            <w:r>
+              <w:rPr>
+                <w:rFonts w:ascii="Times New Roman" w:eastAsia="SimSun" w:hAnsi="Times New Roman" w:cs="Times New Roman"/>
+                <w:sz w:val="24"/>
+                <w:szCs w:val="24"/>
+              </w:rPr>
+              <w:t>sz f</w:t>
+            </w:r>
+            <w:r>
+              <w:rPr>
+                <w:rFonts w:ascii="Times New Roman" w:eastAsia="SimSun" w:hAnsi="Times New Roman" w:cs="Times New Roman"/>
+                <w:sz w:val="24"/>
+                <w:szCs w:val="24"/>
+              </w:rPr>
+              <w:t xml:space="preserve">ú’, </w:t>
             </w:r>
             <w:r>
               <w:rPr>
@@ -4424,15 +2914,14 @@
               </w:rPr>
               <w:t xml:space="preserve"> </w:t>
             </w:r>
-            <w:proofErr w:type="gramStart"/>
-            <w:r>
-              <w:rPr>
-                <w:rFonts w:ascii="Times New Roman" w:eastAsia="SimSun" w:hAnsi="Times New Roman" w:cs="Times New Roman"/>
-                <w:sz w:val="24"/>
-                <w:szCs w:val="24"/>
-                <w:lang w:eastAsia="zh-CN"/>
-              </w:rPr>
-              <w:t>師傅</w:t>
+            <w:r>
+              <w:rPr>
+                <w:rFonts w:ascii="Times New Roman" w:eastAsia="SimSun" w:hAnsi="Times New Roman" w:cs="Times New Roman"/>
+                <w:sz w:val="24"/>
+                <w:szCs w:val="24"/>
+                <w:lang w:eastAsia="zh-CN"/>
+              </w:rPr>
+              <w:t>教學生子個</w:t>
             </w:r>
             <w:r>
               <w:rPr>
@@ -4449,141 +2938,7 @@
                 <w:sz w:val="24"/>
                 <w:szCs w:val="24"/>
               </w:rPr>
-              <w:t xml:space="preserve">  </w:t>
-            </w:r>
-            <w:proofErr w:type="spellStart"/>
-            <w:proofErr w:type="gramEnd"/>
-            <w:r>
-              <w:rPr>
-                <w:rFonts w:ascii="Times New Roman" w:eastAsia="SimSun" w:hAnsi="Times New Roman" w:cs="Times New Roman"/>
-                <w:sz w:val="24"/>
-                <w:szCs w:val="24"/>
-              </w:rPr>
-              <w:t>sz</w:t>
-            </w:r>
-            <w:proofErr w:type="spellEnd"/>
-            <w:r>
-              <w:rPr>
-                <w:rFonts w:ascii="Times New Roman" w:eastAsia="SimSun" w:hAnsi="Times New Roman" w:cs="Times New Roman"/>
-                <w:sz w:val="24"/>
-                <w:szCs w:val="24"/>
-              </w:rPr>
-              <w:t xml:space="preserve"> </w:t>
-            </w:r>
-            <w:proofErr w:type="spellStart"/>
-            <w:r>
-              <w:rPr>
-                <w:rFonts w:ascii="Times New Roman" w:eastAsia="SimSun" w:hAnsi="Times New Roman" w:cs="Times New Roman"/>
-                <w:sz w:val="24"/>
-                <w:szCs w:val="24"/>
-              </w:rPr>
-              <w:t>f</w:t>
-            </w:r>
-            <w:r>
-              <w:rPr>
-                <w:rFonts w:ascii="Times New Roman" w:eastAsia="SimSun" w:hAnsi="Times New Roman" w:cs="Times New Roman"/>
-                <w:sz w:val="24"/>
-                <w:szCs w:val="24"/>
-              </w:rPr>
-              <w:t>ú</w:t>
-            </w:r>
-            <w:proofErr w:type="spellEnd"/>
-            <w:r>
-              <w:rPr>
-                <w:rFonts w:ascii="Times New Roman" w:eastAsia="SimSun" w:hAnsi="Times New Roman" w:cs="Times New Roman"/>
-                <w:sz w:val="24"/>
-                <w:szCs w:val="24"/>
-              </w:rPr>
-              <w:t xml:space="preserve">’, </w:t>
-            </w:r>
-            <w:r>
-              <w:rPr>
-                <w:rFonts w:ascii="Times New Roman" w:eastAsia="SimSun" w:hAnsi="Times New Roman" w:cs="Times New Roman"/>
-                <w:sz w:val="24"/>
-                <w:szCs w:val="24"/>
-                <w:lang w:eastAsia="zh-CN"/>
-              </w:rPr>
-              <w:t xml:space="preserve"> </w:t>
-            </w:r>
-            <w:r>
-              <w:rPr>
-                <w:rFonts w:ascii="Times New Roman" w:eastAsia="SimSun" w:hAnsi="Times New Roman" w:cs="Times New Roman"/>
-                <w:sz w:val="24"/>
-                <w:szCs w:val="24"/>
-                <w:lang w:eastAsia="zh-CN"/>
-              </w:rPr>
-              <w:t>教學生子個</w:t>
-            </w:r>
-            <w:r>
-              <w:rPr>
-                <w:rFonts w:ascii="Times New Roman" w:eastAsia="SimSun" w:hAnsi="Times New Roman" w:cs="Times New Roman"/>
-                <w:sz w:val="24"/>
-                <w:szCs w:val="24"/>
-                <w:lang w:eastAsia="zh-CN"/>
-              </w:rPr>
-              <w:t xml:space="preserve">, </w:t>
-            </w:r>
-            <w:r>
-              <w:rPr>
-                <w:rFonts w:ascii="Times New Roman" w:eastAsia="SimSun" w:hAnsi="Times New Roman" w:cs="Times New Roman"/>
-                <w:sz w:val="24"/>
-                <w:szCs w:val="24"/>
-              </w:rPr>
-              <w:t xml:space="preserve">kau’ </w:t>
-            </w:r>
-            <w:proofErr w:type="spellStart"/>
-            <w:r>
-              <w:rPr>
-                <w:rFonts w:ascii="Times New Roman" w:eastAsia="SimSun" w:hAnsi="Times New Roman" w:cs="Times New Roman"/>
-                <w:sz w:val="24"/>
-                <w:szCs w:val="24"/>
-              </w:rPr>
-              <w:t>hok</w:t>
-            </w:r>
-            <w:proofErr w:type="spellEnd"/>
-            <w:r>
-              <w:rPr>
-                <w:rFonts w:ascii="Times New Roman" w:eastAsia="SimSun" w:hAnsi="Times New Roman" w:cs="Times New Roman"/>
-                <w:sz w:val="24"/>
-                <w:szCs w:val="24"/>
-              </w:rPr>
-              <w:t xml:space="preserve"> sang ‘</w:t>
-            </w:r>
-            <w:proofErr w:type="spellStart"/>
-            <w:r>
-              <w:rPr>
-                <w:rFonts w:ascii="Times New Roman" w:eastAsia="SimSun" w:hAnsi="Times New Roman" w:cs="Times New Roman"/>
-                <w:sz w:val="24"/>
-                <w:szCs w:val="24"/>
-              </w:rPr>
-              <w:t>tsz</w:t>
-            </w:r>
-            <w:proofErr w:type="spellEnd"/>
-            <w:r>
-              <w:rPr>
-                <w:rFonts w:ascii="Times New Roman" w:eastAsia="SimSun" w:hAnsi="Times New Roman" w:cs="Times New Roman"/>
-                <w:sz w:val="24"/>
-                <w:szCs w:val="24"/>
-              </w:rPr>
-              <w:t xml:space="preserve"> </w:t>
-            </w:r>
-            <w:proofErr w:type="spellStart"/>
-            <w:r>
-              <w:rPr>
-                <w:rFonts w:ascii="Times New Roman" w:eastAsia="SimSun" w:hAnsi="Times New Roman" w:cs="Times New Roman"/>
-                <w:sz w:val="24"/>
-                <w:szCs w:val="24"/>
-              </w:rPr>
-              <w:t>kú</w:t>
-            </w:r>
-            <w:proofErr w:type="spellEnd"/>
-            <w:r>
-              <w:rPr>
-                <w:rFonts w:ascii="Times New Roman" w:eastAsia="SimSun" w:hAnsi="Times New Roman" w:cs="Times New Roman"/>
-                <w:sz w:val="24"/>
-                <w:szCs w:val="24"/>
-              </w:rPr>
-              <w:t xml:space="preserve">’. </w:t>
+              <w:t xml:space="preserve">kau’ hok sang ‘tsz kú’. </w:t>
             </w:r>
           </w:p>
         </w:tc>
@@ -4638,23 +2993,13 @@
               </w:rPr>
               <w:t xml:space="preserve">, </w:t>
             </w:r>
-            <w:proofErr w:type="spellStart"/>
-            <w:r>
-              <w:rPr>
-                <w:rFonts w:ascii="Times New Roman" w:eastAsia="SimSun" w:hAnsi="Times New Roman" w:cs="Times New Roman"/>
-                <w:sz w:val="24"/>
-                <w:szCs w:val="24"/>
-              </w:rPr>
-              <w:t>sz</w:t>
-            </w:r>
-            <w:proofErr w:type="spellEnd"/>
-            <w:r>
-              <w:rPr>
-                <w:rFonts w:ascii="Times New Roman" w:eastAsia="SimSun" w:hAnsi="Times New Roman" w:cs="Times New Roman"/>
-                <w:sz w:val="24"/>
-                <w:szCs w:val="24"/>
-              </w:rPr>
-              <w:t xml:space="preserve">, (open) </w:t>
+            <w:r>
+              <w:rPr>
+                <w:rFonts w:ascii="Times New Roman" w:eastAsia="SimSun" w:hAnsi="Times New Roman" w:cs="Times New Roman"/>
+                <w:sz w:val="24"/>
+                <w:szCs w:val="24"/>
+              </w:rPr>
+              <w:t xml:space="preserve">sz, (open) </w:t>
             </w:r>
             <w:r>
               <w:rPr>
@@ -4689,49 +3034,56 @@
                 <w:sz w:val="24"/>
                 <w:szCs w:val="24"/>
               </w:rPr>
+              <w:t xml:space="preserve"> sz k</w:t>
+            </w:r>
+            <w:r>
+              <w:rPr>
+                <w:rFonts w:ascii="Times New Roman" w:eastAsia="SimSun" w:hAnsi="Times New Roman" w:cs="Times New Roman"/>
+                <w:sz w:val="24"/>
+                <w:szCs w:val="24"/>
+              </w:rPr>
+              <w:t xml:space="preserve">’é, </w:t>
+            </w:r>
+            <w:r>
+              <w:rPr>
+                <w:rFonts w:ascii="Times New Roman" w:eastAsia="SimSun" w:hAnsi="Times New Roman" w:cs="Times New Roman"/>
+                <w:sz w:val="24"/>
+                <w:szCs w:val="24"/>
+              </w:rPr>
+              <w:t>(to</w:t>
+            </w:r>
+            <w:r>
+              <w:rPr>
+                <w:rFonts w:ascii="Times New Roman" w:eastAsia="SimSun" w:hAnsi="Times New Roman" w:cs="Times New Roman"/>
+                <w:sz w:val="24"/>
+                <w:szCs w:val="24"/>
+              </w:rPr>
+              <w:t xml:space="preserve"> pieces ) </w:t>
+            </w:r>
+            <w:r>
+              <w:rPr>
+                <w:rFonts w:ascii="Times New Roman" w:eastAsia="SimSun" w:hAnsi="Times New Roman" w:cs="Times New Roman"/>
+                <w:sz w:val="24"/>
+                <w:szCs w:val="24"/>
+                <w:lang w:eastAsia="zh-CN"/>
+              </w:rPr>
               <w:t xml:space="preserve"> </w:t>
             </w:r>
-            <w:proofErr w:type="spellStart"/>
-            <w:r>
-              <w:rPr>
-                <w:rFonts w:ascii="Times New Roman" w:eastAsia="SimSun" w:hAnsi="Times New Roman" w:cs="Times New Roman"/>
-                <w:sz w:val="24"/>
-                <w:szCs w:val="24"/>
-              </w:rPr>
-              <w:t>sz</w:t>
-            </w:r>
-            <w:proofErr w:type="spellEnd"/>
-            <w:r>
-              <w:rPr>
-                <w:rFonts w:ascii="Times New Roman" w:eastAsia="SimSun" w:hAnsi="Times New Roman" w:cs="Times New Roman"/>
-                <w:sz w:val="24"/>
-                <w:szCs w:val="24"/>
-              </w:rPr>
-              <w:t xml:space="preserve"> </w:t>
-            </w:r>
-            <w:proofErr w:type="spellStart"/>
-            <w:r>
-              <w:rPr>
-                <w:rFonts w:ascii="Times New Roman" w:eastAsia="SimSun" w:hAnsi="Times New Roman" w:cs="Times New Roman"/>
-                <w:sz w:val="24"/>
-                <w:szCs w:val="24"/>
-              </w:rPr>
-              <w:t>k</w:t>
-            </w:r>
-            <w:r>
-              <w:rPr>
-                <w:rFonts w:ascii="Times New Roman" w:eastAsia="SimSun" w:hAnsi="Times New Roman" w:cs="Times New Roman"/>
-                <w:sz w:val="24"/>
-                <w:szCs w:val="24"/>
-              </w:rPr>
-              <w:t>’é</w:t>
-            </w:r>
-            <w:proofErr w:type="spellEnd"/>
-            <w:r>
-              <w:rPr>
-                <w:rFonts w:ascii="Times New Roman" w:eastAsia="SimSun" w:hAnsi="Times New Roman" w:cs="Times New Roman"/>
-                <w:sz w:val="24"/>
-                <w:szCs w:val="24"/>
+            <w:r>
+              <w:rPr>
+                <w:rFonts w:ascii="Times New Roman" w:eastAsia="SimSun" w:hAnsi="Times New Roman" w:cs="Times New Roman"/>
+                <w:sz w:val="24"/>
+                <w:szCs w:val="24"/>
+                <w:lang w:eastAsia="zh-CN"/>
+              </w:rPr>
+              <w:t>碎</w:t>
+            </w:r>
+            <w:r>
+              <w:rPr>
+                <w:rFonts w:ascii="Times New Roman" w:eastAsia="SimSun" w:hAnsi="Times New Roman" w:cs="Times New Roman"/>
+                <w:sz w:val="24"/>
+                <w:szCs w:val="24"/>
+                <w:lang w:eastAsia="zh-CN"/>
               </w:rPr>
               <w:t xml:space="preserve">, </w:t>
             </w:r>
@@ -4741,60 +3093,7 @@
                 <w:sz w:val="24"/>
                 <w:szCs w:val="24"/>
               </w:rPr>
-              <w:t>(to</w:t>
-            </w:r>
-            <w:r>
-              <w:rPr>
-                <w:rFonts w:ascii="Times New Roman" w:eastAsia="SimSun" w:hAnsi="Times New Roman" w:cs="Times New Roman"/>
-                <w:sz w:val="24"/>
-                <w:szCs w:val="24"/>
-              </w:rPr>
-              <w:t xml:space="preserve"> pieces ) </w:t>
-            </w:r>
-            <w:r>
-              <w:rPr>
-                <w:rFonts w:ascii="Times New Roman" w:eastAsia="SimSun" w:hAnsi="Times New Roman" w:cs="Times New Roman"/>
-                <w:sz w:val="24"/>
-                <w:szCs w:val="24"/>
-                <w:lang w:eastAsia="zh-CN"/>
-              </w:rPr>
-              <w:t xml:space="preserve"> </w:t>
-            </w:r>
-            <w:r>
-              <w:rPr>
-                <w:rFonts w:ascii="Times New Roman" w:eastAsia="SimSun" w:hAnsi="Times New Roman" w:cs="Times New Roman"/>
-                <w:sz w:val="24"/>
-                <w:szCs w:val="24"/>
-                <w:lang w:eastAsia="zh-CN"/>
-              </w:rPr>
-              <w:t>碎</w:t>
-            </w:r>
-            <w:r>
-              <w:rPr>
-                <w:rFonts w:ascii="Times New Roman" w:eastAsia="SimSun" w:hAnsi="Times New Roman" w:cs="Times New Roman"/>
-                <w:sz w:val="24"/>
-                <w:szCs w:val="24"/>
-                <w:lang w:eastAsia="zh-CN"/>
-              </w:rPr>
-              <w:t xml:space="preserve">, </w:t>
-            </w:r>
-            <w:proofErr w:type="spellStart"/>
-            <w:r>
-              <w:rPr>
-                <w:rFonts w:ascii="Times New Roman" w:eastAsia="SimSun" w:hAnsi="Times New Roman" w:cs="Times New Roman"/>
-                <w:sz w:val="24"/>
-                <w:szCs w:val="24"/>
-              </w:rPr>
-              <w:t>sûe</w:t>
-            </w:r>
-            <w:proofErr w:type="spellEnd"/>
-            <w:r>
-              <w:rPr>
-                <w:rFonts w:ascii="Times New Roman" w:eastAsia="SimSun" w:hAnsi="Times New Roman" w:cs="Times New Roman"/>
-                <w:sz w:val="24"/>
-                <w:szCs w:val="24"/>
-              </w:rPr>
-              <w:t xml:space="preserve">’. </w:t>
+              <w:t xml:space="preserve">sûe’. </w:t>
             </w:r>
           </w:p>
         </w:tc>
@@ -4866,32 +3165,13 @@
               </w:rPr>
               <w:t xml:space="preserve"> </w:t>
             </w:r>
-            <w:proofErr w:type="spellStart"/>
-            <w:r>
-              <w:rPr>
-                <w:rFonts w:ascii="Times New Roman" w:eastAsia="SimSun" w:hAnsi="Times New Roman" w:cs="Times New Roman"/>
-                <w:sz w:val="24"/>
-                <w:szCs w:val="24"/>
-              </w:rPr>
-              <w:t>loh</w:t>
-            </w:r>
-            <w:proofErr w:type="spellEnd"/>
-            <w:r>
-              <w:rPr>
-                <w:rFonts w:ascii="Times New Roman" w:eastAsia="SimSun" w:hAnsi="Times New Roman" w:cs="Times New Roman"/>
-                <w:sz w:val="24"/>
-                <w:szCs w:val="24"/>
-              </w:rPr>
-              <w:t xml:space="preserve"> '</w:t>
-            </w:r>
-            <w:proofErr w:type="spellStart"/>
-            <w:r>
-              <w:rPr>
-                <w:rFonts w:ascii="Times New Roman" w:eastAsia="SimSun" w:hAnsi="Times New Roman" w:cs="Times New Roman"/>
-                <w:sz w:val="24"/>
-                <w:szCs w:val="24"/>
-              </w:rPr>
-              <w:t>ng</w:t>
+            <w:r>
+              <w:rPr>
+                <w:rFonts w:ascii="Times New Roman" w:eastAsia="SimSun" w:hAnsi="Times New Roman" w:cs="Times New Roman"/>
+                <w:sz w:val="24"/>
+                <w:szCs w:val="24"/>
+              </w:rPr>
+              <w:t>loh 'ng</w:t>
             </w:r>
             <w:r>
               <w:rPr>
@@ -4901,7 +3181,30 @@
               </w:rPr>
               <w:t>an</w:t>
             </w:r>
-            <w:proofErr w:type="spellEnd"/>
+            <w:r>
+              <w:rPr>
+                <w:rFonts w:ascii="Times New Roman" w:eastAsia="SimSun" w:hAnsi="Times New Roman" w:cs="Times New Roman"/>
+                <w:sz w:val="24"/>
+                <w:szCs w:val="24"/>
+              </w:rPr>
+              <w:t xml:space="preserve"> l</w:t>
+            </w:r>
+            <w:r>
+              <w:rPr>
+                <w:rFonts w:ascii="Times New Roman" w:eastAsia="SimSun" w:hAnsi="Times New Roman" w:cs="Times New Roman"/>
+                <w:sz w:val="24"/>
+                <w:szCs w:val="24"/>
+              </w:rPr>
+              <w:t xml:space="preserve">í’ </w:t>
+            </w:r>
+            <w:r>
+              <w:rPr>
+                <w:rFonts w:ascii="Times New Roman" w:eastAsia="SimSun" w:hAnsi="Times New Roman" w:cs="Times New Roman"/>
+                <w:sz w:val="24"/>
+                <w:szCs w:val="24"/>
+              </w:rPr>
+              <w:t>,</w:t>
+            </w:r>
             <w:r>
               <w:rPr>
                 <w:rFonts w:ascii="Times New Roman" w:eastAsia="SimSun" w:hAnsi="Times New Roman" w:cs="Times New Roman"/>
@@ -4910,48 +3213,6 @@
               </w:rPr>
               <w:t xml:space="preserve"> </w:t>
             </w:r>
-            <w:proofErr w:type="spellStart"/>
-            <w:r>
-              <w:rPr>
-                <w:rFonts w:ascii="Times New Roman" w:eastAsia="SimSun" w:hAnsi="Times New Roman" w:cs="Times New Roman"/>
-                <w:sz w:val="24"/>
-                <w:szCs w:val="24"/>
-              </w:rPr>
-              <w:t>l</w:t>
-            </w:r>
-            <w:r>
-              <w:rPr>
-                <w:rFonts w:ascii="Times New Roman" w:eastAsia="SimSun" w:hAnsi="Times New Roman" w:cs="Times New Roman"/>
-                <w:sz w:val="24"/>
-                <w:szCs w:val="24"/>
-              </w:rPr>
-              <w:t>í</w:t>
-            </w:r>
-            <w:proofErr w:type="spellEnd"/>
-            <w:r>
-              <w:rPr>
-                <w:rFonts w:ascii="Times New Roman" w:eastAsia="SimSun" w:hAnsi="Times New Roman" w:cs="Times New Roman"/>
-                <w:sz w:val="24"/>
-                <w:szCs w:val="24"/>
-              </w:rPr>
-              <w:t xml:space="preserve">’ </w:t>
-            </w:r>
-            <w:r>
-              <w:rPr>
-                <w:rFonts w:ascii="Times New Roman" w:eastAsia="SimSun" w:hAnsi="Times New Roman" w:cs="Times New Roman"/>
-                <w:sz w:val="24"/>
-                <w:szCs w:val="24"/>
-              </w:rPr>
-              <w:t>,</w:t>
-            </w:r>
-            <w:r>
-              <w:rPr>
-                <w:rFonts w:ascii="Times New Roman" w:eastAsia="SimSun" w:hAnsi="Times New Roman" w:cs="Times New Roman"/>
-                <w:sz w:val="24"/>
-                <w:szCs w:val="24"/>
-              </w:rPr>
-              <w:t xml:space="preserve"> </w:t>
-            </w:r>
             <w:r>
               <w:rPr>
                 <w:rFonts w:ascii="Times New Roman" w:eastAsia="SimSun" w:hAnsi="Times New Roman" w:cs="Times New Roman"/>
@@ -4979,23 +3240,13 @@
               </w:rPr>
               <w:t xml:space="preserve">,  </w:t>
             </w:r>
-            <w:proofErr w:type="spellStart"/>
-            <w:r>
-              <w:rPr>
-                <w:rFonts w:ascii="Times New Roman" w:eastAsia="SimSun" w:hAnsi="Times New Roman" w:cs="Times New Roman"/>
-                <w:sz w:val="24"/>
-                <w:szCs w:val="24"/>
-              </w:rPr>
-              <w:t>k’óh</w:t>
-            </w:r>
-            <w:proofErr w:type="spellEnd"/>
-            <w:r>
-              <w:rPr>
-                <w:rFonts w:ascii="Times New Roman" w:eastAsia="SimSun" w:hAnsi="Times New Roman" w:cs="Times New Roman"/>
-                <w:sz w:val="24"/>
-                <w:szCs w:val="24"/>
-              </w:rPr>
-              <w:t>, (wipe away)</w:t>
+            <w:r>
+              <w:rPr>
+                <w:rFonts w:ascii="Times New Roman" w:eastAsia="SimSun" w:hAnsi="Times New Roman" w:cs="Times New Roman"/>
+                <w:sz w:val="24"/>
+                <w:szCs w:val="24"/>
+              </w:rPr>
+              <w:t>k’óh, (wipe away)</w:t>
             </w:r>
             <w:r>
               <w:rPr>
@@ -5030,61 +3281,7 @@
                 <w:sz w:val="24"/>
                 <w:szCs w:val="24"/>
               </w:rPr>
-              <w:t xml:space="preserve"> tan ‘</w:t>
-            </w:r>
-            <w:proofErr w:type="spellStart"/>
-            <w:r>
-              <w:rPr>
-                <w:rFonts w:ascii="Times New Roman" w:eastAsia="SimSun" w:hAnsi="Times New Roman" w:cs="Times New Roman"/>
-                <w:sz w:val="24"/>
-                <w:szCs w:val="24"/>
-              </w:rPr>
-              <w:t>ngan</w:t>
-            </w:r>
-            <w:proofErr w:type="spellEnd"/>
-            <w:r>
-              <w:rPr>
-                <w:rFonts w:ascii="Times New Roman" w:eastAsia="SimSun" w:hAnsi="Times New Roman" w:cs="Times New Roman"/>
-                <w:sz w:val="24"/>
-                <w:szCs w:val="24"/>
-              </w:rPr>
-              <w:t xml:space="preserve"> </w:t>
-            </w:r>
-            <w:proofErr w:type="spellStart"/>
-            <w:r>
-              <w:rPr>
-                <w:rFonts w:ascii="Times New Roman" w:eastAsia="SimSun" w:hAnsi="Times New Roman" w:cs="Times New Roman"/>
-                <w:sz w:val="24"/>
-                <w:szCs w:val="24"/>
-              </w:rPr>
-              <w:t>lí</w:t>
-            </w:r>
-            <w:proofErr w:type="spellEnd"/>
-            <w:r>
-              <w:rPr>
-                <w:rFonts w:ascii="Times New Roman" w:eastAsia="SimSun" w:hAnsi="Times New Roman" w:cs="Times New Roman"/>
-                <w:sz w:val="24"/>
-                <w:szCs w:val="24"/>
-              </w:rPr>
-              <w:t xml:space="preserve">’ ka </w:t>
-            </w:r>
-            <w:proofErr w:type="spellStart"/>
-            <w:r>
-              <w:rPr>
-                <w:rFonts w:ascii="Times New Roman" w:eastAsia="SimSun" w:hAnsi="Times New Roman" w:cs="Times New Roman"/>
-                <w:sz w:val="24"/>
-                <w:szCs w:val="24"/>
-              </w:rPr>
-              <w:t>kön</w:t>
-            </w:r>
-            <w:proofErr w:type="spellEnd"/>
-            <w:r>
-              <w:rPr>
-                <w:rFonts w:ascii="Times New Roman" w:eastAsia="SimSun" w:hAnsi="Times New Roman" w:cs="Times New Roman"/>
-                <w:sz w:val="24"/>
-                <w:szCs w:val="24"/>
-              </w:rPr>
-              <w:t xml:space="preserve">. </w:t>
+              <w:t xml:space="preserve"> tan ‘ngan lí’ ka kön. </w:t>
             </w:r>
           </w:p>
         </w:tc>
@@ -5155,7 +3352,6 @@
               </w:rPr>
               <w:t xml:space="preserve"> </w:t>
             </w:r>
-            <w:proofErr w:type="spellStart"/>
             <w:r>
               <w:rPr>
                 <w:rFonts w:ascii="Times New Roman" w:eastAsia="SimSun" w:hAnsi="Times New Roman" w:cs="Times New Roman"/>
@@ -5164,7 +3360,6 @@
               </w:rPr>
               <w:t>wé</w:t>
             </w:r>
-            <w:proofErr w:type="spellEnd"/>
             <w:r>
               <w:rPr>
                 <w:rFonts w:ascii="Times New Roman" w:eastAsia="SimSun" w:hAnsi="Times New Roman" w:cs="Times New Roman"/>
@@ -5293,77 +3488,84 @@
                 <w:sz w:val="24"/>
                 <w:szCs w:val="24"/>
               </w:rPr>
+              <w:t xml:space="preserve"> n</w:t>
+            </w:r>
+            <w:r>
+              <w:rPr>
+                <w:rFonts w:ascii="Times New Roman" w:eastAsia="SimSun" w:hAnsi="Times New Roman" w:cs="Times New Roman"/>
+                <w:sz w:val="24"/>
+                <w:szCs w:val="24"/>
+              </w:rPr>
+              <w:t>gá  ‘t’</w:t>
+            </w:r>
+            <w:r>
+              <w:rPr>
+                <w:rFonts w:ascii="Times New Roman" w:eastAsia="SimSun" w:hAnsi="Times New Roman" w:cs="Times New Roman"/>
+                <w:sz w:val="24"/>
+                <w:szCs w:val="24"/>
+              </w:rPr>
+              <w:t>sz, (irregular)</w:t>
+            </w:r>
+            <w:r>
+              <w:rPr>
+                <w:rFonts w:ascii="Times New Roman" w:eastAsia="SimSun" w:hAnsi="Times New Roman" w:cs="Times New Roman"/>
+                <w:sz w:val="24"/>
+                <w:szCs w:val="24"/>
+                <w:lang w:eastAsia="zh-CN"/>
+              </w:rPr>
+              <w:t xml:space="preserve">  </w:t>
+            </w:r>
+            <w:r>
+              <w:rPr>
+                <w:rFonts w:ascii="Times New Roman" w:eastAsia="SimSun" w:hAnsi="Times New Roman" w:cs="Times New Roman"/>
+                <w:sz w:val="24"/>
+                <w:szCs w:val="24"/>
+                <w:lang w:eastAsia="zh-CN"/>
+              </w:rPr>
+              <w:t>勿齊</w:t>
+            </w:r>
+            <w:r>
+              <w:rPr>
+                <w:rFonts w:ascii="Times New Roman" w:eastAsia="SimSun" w:hAnsi="Times New Roman" w:cs="Times New Roman"/>
+                <w:sz w:val="24"/>
+                <w:szCs w:val="24"/>
+                <w:lang w:eastAsia="zh-CN"/>
+              </w:rPr>
+              <w:t xml:space="preserve">, </w:t>
+            </w:r>
+            <w:r>
+              <w:rPr>
+                <w:rFonts w:ascii="Times New Roman" w:eastAsia="SimSun" w:hAnsi="Times New Roman" w:cs="Times New Roman"/>
+                <w:sz w:val="24"/>
+                <w:szCs w:val="24"/>
+              </w:rPr>
               <w:t xml:space="preserve"> </w:t>
             </w:r>
-            <w:proofErr w:type="spellStart"/>
-            <w:r>
-              <w:rPr>
-                <w:rFonts w:ascii="Times New Roman" w:eastAsia="SimSun" w:hAnsi="Times New Roman" w:cs="Times New Roman"/>
-                <w:sz w:val="24"/>
-                <w:szCs w:val="24"/>
-              </w:rPr>
-              <w:t>n</w:t>
-            </w:r>
-            <w:r>
-              <w:rPr>
-                <w:rFonts w:ascii="Times New Roman" w:eastAsia="SimSun" w:hAnsi="Times New Roman" w:cs="Times New Roman"/>
-                <w:sz w:val="24"/>
-                <w:szCs w:val="24"/>
-              </w:rPr>
-              <w:t>gá</w:t>
-            </w:r>
-            <w:proofErr w:type="spellEnd"/>
-            <w:r>
-              <w:rPr>
-                <w:rFonts w:ascii="Times New Roman" w:eastAsia="SimSun" w:hAnsi="Times New Roman" w:cs="Times New Roman"/>
-                <w:sz w:val="24"/>
-                <w:szCs w:val="24"/>
-              </w:rPr>
-              <w:t xml:space="preserve">  ‘</w:t>
-            </w:r>
-            <w:proofErr w:type="spellStart"/>
-            <w:r>
-              <w:rPr>
-                <w:rFonts w:ascii="Times New Roman" w:eastAsia="SimSun" w:hAnsi="Times New Roman" w:cs="Times New Roman"/>
-                <w:sz w:val="24"/>
-                <w:szCs w:val="24"/>
-              </w:rPr>
-              <w:t>t’</w:t>
-            </w:r>
-            <w:r>
-              <w:rPr>
-                <w:rFonts w:ascii="Times New Roman" w:eastAsia="SimSun" w:hAnsi="Times New Roman" w:cs="Times New Roman"/>
-                <w:sz w:val="24"/>
-                <w:szCs w:val="24"/>
-              </w:rPr>
-              <w:t>sz</w:t>
-            </w:r>
-            <w:proofErr w:type="spellEnd"/>
-            <w:r>
-              <w:rPr>
-                <w:rFonts w:ascii="Times New Roman" w:eastAsia="SimSun" w:hAnsi="Times New Roman" w:cs="Times New Roman"/>
-                <w:sz w:val="24"/>
-                <w:szCs w:val="24"/>
-              </w:rPr>
-              <w:t>, (irregular)</w:t>
-            </w:r>
-            <w:r>
-              <w:rPr>
-                <w:rFonts w:ascii="Times New Roman" w:eastAsia="SimSun" w:hAnsi="Times New Roman" w:cs="Times New Roman"/>
-                <w:sz w:val="24"/>
-                <w:szCs w:val="24"/>
-                <w:lang w:eastAsia="zh-CN"/>
-              </w:rPr>
-              <w:t xml:space="preserve">  </w:t>
-            </w:r>
-            <w:r>
-              <w:rPr>
-                <w:rFonts w:ascii="Times New Roman" w:eastAsia="SimSun" w:hAnsi="Times New Roman" w:cs="Times New Roman"/>
-                <w:sz w:val="24"/>
-                <w:szCs w:val="24"/>
-                <w:lang w:eastAsia="zh-CN"/>
-              </w:rPr>
-              <w:t>勿齊</w:t>
+            <w:r>
+              <w:rPr>
+                <w:rFonts w:ascii="Times New Roman" w:eastAsia="SimSun" w:hAnsi="Times New Roman" w:cs="Times New Roman"/>
+                <w:sz w:val="24"/>
+                <w:szCs w:val="24"/>
+              </w:rPr>
+              <w:t>veh dzí, (gnash with)</w:t>
+            </w:r>
+            <w:r>
+              <w:rPr>
+                <w:rFonts w:ascii="Times New Roman" w:eastAsia="SimSun" w:hAnsi="Times New Roman" w:cs="Times New Roman"/>
+                <w:sz w:val="24"/>
+                <w:szCs w:val="24"/>
+                <w:lang w:eastAsia="zh-CN"/>
+              </w:rPr>
+              <w:t xml:space="preserve"> </w:t>
+            </w:r>
+            <w:r>
+              <w:rPr>
+                <w:rFonts w:ascii="Times New Roman" w:eastAsia="SimSun" w:hAnsi="Times New Roman" w:cs="Times New Roman"/>
+                <w:sz w:val="24"/>
+                <w:szCs w:val="24"/>
+                <w:lang w:eastAsia="zh-CN"/>
+              </w:rPr>
+              <w:t>咬牙切齒</w:t>
             </w:r>
             <w:r>
               <w:rPr>
@@ -5380,61 +3582,25 @@
                 <w:sz w:val="24"/>
                 <w:szCs w:val="24"/>
               </w:rPr>
+              <w:t xml:space="preserve"> ngau’ ngá t’sih ‘t’sz, (lose)</w:t>
+            </w:r>
+            <w:r>
+              <w:rPr>
+                <w:rFonts w:ascii="Times New Roman" w:eastAsia="SimSun" w:hAnsi="Times New Roman" w:cs="Times New Roman"/>
+                <w:sz w:val="24"/>
+                <w:szCs w:val="24"/>
+                <w:lang w:eastAsia="zh-CN"/>
+              </w:rPr>
               <w:t xml:space="preserve"> </w:t>
             </w:r>
-            <w:proofErr w:type="spellStart"/>
-            <w:r>
-              <w:rPr>
-                <w:rFonts w:ascii="Times New Roman" w:eastAsia="SimSun" w:hAnsi="Times New Roman" w:cs="Times New Roman"/>
-                <w:sz w:val="24"/>
-                <w:szCs w:val="24"/>
-              </w:rPr>
-              <w:t>veh</w:t>
-            </w:r>
-            <w:proofErr w:type="spellEnd"/>
-            <w:r>
-              <w:rPr>
-                <w:rFonts w:ascii="Times New Roman" w:eastAsia="SimSun" w:hAnsi="Times New Roman" w:cs="Times New Roman"/>
-                <w:sz w:val="24"/>
-                <w:szCs w:val="24"/>
-              </w:rPr>
-              <w:t xml:space="preserve"> </w:t>
-            </w:r>
-            <w:proofErr w:type="spellStart"/>
-            <w:r>
-              <w:rPr>
-                <w:rFonts w:ascii="Times New Roman" w:eastAsia="SimSun" w:hAnsi="Times New Roman" w:cs="Times New Roman"/>
-                <w:sz w:val="24"/>
-                <w:szCs w:val="24"/>
-              </w:rPr>
-              <w:t>dzí</w:t>
-            </w:r>
-            <w:proofErr w:type="spellEnd"/>
-            <w:r>
-              <w:rPr>
-                <w:rFonts w:ascii="Times New Roman" w:eastAsia="SimSun" w:hAnsi="Times New Roman" w:cs="Times New Roman"/>
-                <w:sz w:val="24"/>
-                <w:szCs w:val="24"/>
-              </w:rPr>
-              <w:t>, (gnash with)</w:t>
-            </w:r>
-            <w:r>
-              <w:rPr>
-                <w:rFonts w:ascii="Times New Roman" w:eastAsia="SimSun" w:hAnsi="Times New Roman" w:cs="Times New Roman"/>
-                <w:sz w:val="24"/>
-                <w:szCs w:val="24"/>
-                <w:lang w:eastAsia="zh-CN"/>
-              </w:rPr>
-              <w:t xml:space="preserve"> </w:t>
-            </w:r>
-            <w:r>
-              <w:rPr>
-                <w:rFonts w:ascii="Times New Roman" w:eastAsia="SimSun" w:hAnsi="Times New Roman" w:cs="Times New Roman"/>
-                <w:sz w:val="24"/>
-                <w:szCs w:val="24"/>
-                <w:lang w:eastAsia="zh-CN"/>
-              </w:rPr>
-              <w:t>咬牙切齒</w:t>
+            <w:r>
+              <w:rPr>
+                <w:rFonts w:ascii="Times New Roman" w:eastAsia="SimSun" w:hAnsi="Times New Roman" w:cs="Times New Roman"/>
+                <w:sz w:val="24"/>
+                <w:szCs w:val="24"/>
+                <w:lang w:eastAsia="zh-CN"/>
+              </w:rPr>
+              <w:t>落脱</w:t>
             </w:r>
             <w:r>
               <w:rPr>
@@ -5451,150 +3617,7 @@
                 <w:sz w:val="24"/>
                 <w:szCs w:val="24"/>
               </w:rPr>
-              <w:t xml:space="preserve"> </w:t>
-            </w:r>
-            <w:proofErr w:type="spellStart"/>
-            <w:r>
-              <w:rPr>
-                <w:rFonts w:ascii="Times New Roman" w:eastAsia="SimSun" w:hAnsi="Times New Roman" w:cs="Times New Roman"/>
-                <w:sz w:val="24"/>
-                <w:szCs w:val="24"/>
-              </w:rPr>
-              <w:t>ngau</w:t>
-            </w:r>
-            <w:proofErr w:type="spellEnd"/>
-            <w:r>
-              <w:rPr>
-                <w:rFonts w:ascii="Times New Roman" w:eastAsia="SimSun" w:hAnsi="Times New Roman" w:cs="Times New Roman"/>
-                <w:sz w:val="24"/>
-                <w:szCs w:val="24"/>
-              </w:rPr>
-              <w:t xml:space="preserve">’ </w:t>
-            </w:r>
-            <w:proofErr w:type="spellStart"/>
-            <w:r>
-              <w:rPr>
-                <w:rFonts w:ascii="Times New Roman" w:eastAsia="SimSun" w:hAnsi="Times New Roman" w:cs="Times New Roman"/>
-                <w:sz w:val="24"/>
-                <w:szCs w:val="24"/>
-              </w:rPr>
-              <w:t>ngá</w:t>
-            </w:r>
-            <w:proofErr w:type="spellEnd"/>
-            <w:r>
-              <w:rPr>
-                <w:rFonts w:ascii="Times New Roman" w:eastAsia="SimSun" w:hAnsi="Times New Roman" w:cs="Times New Roman"/>
-                <w:sz w:val="24"/>
-                <w:szCs w:val="24"/>
-              </w:rPr>
-              <w:t xml:space="preserve"> </w:t>
-            </w:r>
-            <w:proofErr w:type="spellStart"/>
-            <w:r>
-              <w:rPr>
-                <w:rFonts w:ascii="Times New Roman" w:eastAsia="SimSun" w:hAnsi="Times New Roman" w:cs="Times New Roman"/>
-                <w:sz w:val="24"/>
-                <w:szCs w:val="24"/>
-              </w:rPr>
-              <w:t>t’sih</w:t>
-            </w:r>
-            <w:proofErr w:type="spellEnd"/>
-            <w:r>
-              <w:rPr>
-                <w:rFonts w:ascii="Times New Roman" w:eastAsia="SimSun" w:hAnsi="Times New Roman" w:cs="Times New Roman"/>
-                <w:sz w:val="24"/>
-                <w:szCs w:val="24"/>
-              </w:rPr>
-              <w:t xml:space="preserve"> ‘</w:t>
-            </w:r>
-            <w:proofErr w:type="spellStart"/>
-            <w:r>
-              <w:rPr>
-                <w:rFonts w:ascii="Times New Roman" w:eastAsia="SimSun" w:hAnsi="Times New Roman" w:cs="Times New Roman"/>
-                <w:sz w:val="24"/>
-                <w:szCs w:val="24"/>
-              </w:rPr>
-              <w:t>t’sz</w:t>
-            </w:r>
-            <w:proofErr w:type="spellEnd"/>
-            <w:r>
-              <w:rPr>
-                <w:rFonts w:ascii="Times New Roman" w:eastAsia="SimSun" w:hAnsi="Times New Roman" w:cs="Times New Roman"/>
-                <w:sz w:val="24"/>
-                <w:szCs w:val="24"/>
-              </w:rPr>
-              <w:t>, (lose)</w:t>
-            </w:r>
-            <w:r>
-              <w:rPr>
-                <w:rFonts w:ascii="Times New Roman" w:eastAsia="SimSun" w:hAnsi="Times New Roman" w:cs="Times New Roman"/>
-                <w:sz w:val="24"/>
-                <w:szCs w:val="24"/>
-                <w:lang w:eastAsia="zh-CN"/>
-              </w:rPr>
-              <w:t xml:space="preserve"> </w:t>
-            </w:r>
-            <w:r>
-              <w:rPr>
-                <w:rFonts w:ascii="Times New Roman" w:eastAsia="SimSun" w:hAnsi="Times New Roman" w:cs="Times New Roman"/>
-                <w:sz w:val="24"/>
-                <w:szCs w:val="24"/>
-                <w:lang w:eastAsia="zh-CN"/>
-              </w:rPr>
-              <w:t>落脱</w:t>
-            </w:r>
-            <w:r>
-              <w:rPr>
-                <w:rFonts w:ascii="Times New Roman" w:eastAsia="SimSun" w:hAnsi="Times New Roman" w:cs="Times New Roman"/>
-                <w:sz w:val="24"/>
-                <w:szCs w:val="24"/>
-                <w:lang w:eastAsia="zh-CN"/>
-              </w:rPr>
-              <w:t xml:space="preserve">, </w:t>
-            </w:r>
-            <w:r>
-              <w:rPr>
-                <w:rFonts w:ascii="Times New Roman" w:eastAsia="SimSun" w:hAnsi="Times New Roman" w:cs="Times New Roman"/>
-                <w:sz w:val="24"/>
-                <w:szCs w:val="24"/>
-              </w:rPr>
-              <w:t xml:space="preserve"> </w:t>
-            </w:r>
-            <w:proofErr w:type="spellStart"/>
-            <w:r>
-              <w:rPr>
-                <w:rFonts w:ascii="Times New Roman" w:eastAsia="SimSun" w:hAnsi="Times New Roman" w:cs="Times New Roman"/>
-                <w:sz w:val="24"/>
-                <w:szCs w:val="24"/>
-              </w:rPr>
-              <w:t>lok</w:t>
-            </w:r>
-            <w:proofErr w:type="spellEnd"/>
-            <w:r>
-              <w:rPr>
-                <w:rFonts w:ascii="Times New Roman" w:eastAsia="SimSun" w:hAnsi="Times New Roman" w:cs="Times New Roman"/>
-                <w:sz w:val="24"/>
-                <w:szCs w:val="24"/>
-              </w:rPr>
-              <w:t xml:space="preserve"> </w:t>
-            </w:r>
-            <w:proofErr w:type="spellStart"/>
-            <w:r>
-              <w:rPr>
-                <w:rFonts w:ascii="Times New Roman" w:eastAsia="SimSun" w:hAnsi="Times New Roman" w:cs="Times New Roman"/>
-                <w:sz w:val="24"/>
-                <w:szCs w:val="24"/>
-              </w:rPr>
-              <w:t>t’eh</w:t>
-            </w:r>
-            <w:proofErr w:type="spellEnd"/>
-            <w:r>
-              <w:rPr>
-                <w:rFonts w:ascii="Times New Roman" w:eastAsia="SimSun" w:hAnsi="Times New Roman" w:cs="Times New Roman"/>
-                <w:sz w:val="24"/>
-                <w:szCs w:val="24"/>
-              </w:rPr>
-              <w:t xml:space="preserve">. </w:t>
+              <w:t xml:space="preserve"> lok t’eh. </w:t>
             </w:r>
           </w:p>
         </w:tc>
@@ -5666,7 +3689,6 @@
               </w:rPr>
               <w:t xml:space="preserve"> </w:t>
             </w:r>
-            <w:proofErr w:type="spellStart"/>
             <w:r>
               <w:rPr>
                 <w:rFonts w:ascii="Times New Roman" w:eastAsia="SimSun" w:hAnsi="Times New Roman" w:cs="Times New Roman"/>
@@ -5681,34 +3703,7 @@
                 <w:sz w:val="24"/>
                 <w:szCs w:val="24"/>
               </w:rPr>
-              <w:t>sien</w:t>
-            </w:r>
-            <w:proofErr w:type="spellEnd"/>
-            <w:r>
-              <w:rPr>
-                <w:rFonts w:ascii="Times New Roman" w:eastAsia="SimSun" w:hAnsi="Times New Roman" w:cs="Times New Roman"/>
-                <w:sz w:val="24"/>
-                <w:szCs w:val="24"/>
-              </w:rPr>
-              <w:t xml:space="preserve"> ‘li </w:t>
-            </w:r>
-            <w:proofErr w:type="spellStart"/>
-            <w:r>
-              <w:rPr>
-                <w:rFonts w:ascii="Times New Roman" w:eastAsia="SimSun" w:hAnsi="Times New Roman" w:cs="Times New Roman"/>
-                <w:sz w:val="24"/>
-                <w:szCs w:val="24"/>
-              </w:rPr>
-              <w:t>kiung</w:t>
-            </w:r>
-            <w:proofErr w:type="spellEnd"/>
-            <w:r>
-              <w:rPr>
-                <w:rFonts w:ascii="Times New Roman" w:eastAsia="SimSun" w:hAnsi="Times New Roman" w:cs="Times New Roman"/>
-                <w:sz w:val="24"/>
-                <w:szCs w:val="24"/>
-              </w:rPr>
-              <w:t>’.</w:t>
+              <w:t>sien ‘li kiung’.</w:t>
             </w:r>
           </w:p>
         </w:tc>
@@ -5794,50 +3789,75 @@
                 <w:sz w:val="24"/>
                 <w:szCs w:val="24"/>
               </w:rPr>
+              <w:t xml:space="preserve"> s</w:t>
+            </w:r>
+            <w:r>
+              <w:rPr>
+                <w:rFonts w:ascii="Times New Roman" w:eastAsia="SimSun" w:hAnsi="Times New Roman" w:cs="Times New Roman"/>
+                <w:sz w:val="24"/>
+                <w:szCs w:val="24"/>
+              </w:rPr>
+              <w:t xml:space="preserve">ú’,  </w:t>
+            </w:r>
+            <w:r>
+              <w:rPr>
+                <w:rFonts w:ascii="Times New Roman" w:eastAsia="SimSun" w:hAnsi="Times New Roman" w:cs="Times New Roman"/>
+                <w:sz w:val="24"/>
+                <w:szCs w:val="24"/>
+              </w:rPr>
+              <w:t xml:space="preserve"> (him)</w:t>
+            </w:r>
+            <w:r>
+              <w:rPr>
+                <w:rFonts w:ascii="Times New Roman" w:eastAsia="SimSun" w:hAnsi="Times New Roman" w:cs="Times New Roman"/>
+                <w:sz w:val="24"/>
+                <w:szCs w:val="24"/>
+                <w:lang w:eastAsia="zh-CN"/>
+              </w:rPr>
+              <w:t>忒伊話</w:t>
+            </w:r>
+            <w:r>
+              <w:rPr>
+                <w:rFonts w:ascii="Times New Roman" w:eastAsia="SimSun" w:hAnsi="Times New Roman" w:cs="Times New Roman"/>
+                <w:sz w:val="24"/>
+                <w:szCs w:val="24"/>
+                <w:lang w:eastAsia="zh-CN"/>
+              </w:rPr>
+              <w:t>,</w:t>
+            </w:r>
+            <w:r>
+              <w:rPr>
+                <w:rFonts w:ascii="Times New Roman" w:eastAsia="SimSun" w:hAnsi="Times New Roman" w:cs="Times New Roman"/>
+                <w:sz w:val="24"/>
+                <w:szCs w:val="24"/>
+              </w:rPr>
               <w:t xml:space="preserve"> </w:t>
             </w:r>
-            <w:proofErr w:type="spellStart"/>
-            <w:r>
-              <w:rPr>
-                <w:rFonts w:ascii="Times New Roman" w:eastAsia="SimSun" w:hAnsi="Times New Roman" w:cs="Times New Roman"/>
-                <w:sz w:val="24"/>
-                <w:szCs w:val="24"/>
-              </w:rPr>
-              <w:t>s</w:t>
-            </w:r>
-            <w:r>
-              <w:rPr>
-                <w:rFonts w:ascii="Times New Roman" w:eastAsia="SimSun" w:hAnsi="Times New Roman" w:cs="Times New Roman"/>
-                <w:sz w:val="24"/>
-                <w:szCs w:val="24"/>
-              </w:rPr>
-              <w:t>ú</w:t>
-            </w:r>
-            <w:proofErr w:type="spellEnd"/>
-            <w:r>
-              <w:rPr>
-                <w:rFonts w:ascii="Times New Roman" w:eastAsia="SimSun" w:hAnsi="Times New Roman" w:cs="Times New Roman"/>
-                <w:sz w:val="24"/>
-                <w:szCs w:val="24"/>
-              </w:rPr>
-              <w:t xml:space="preserve">’,  </w:t>
-            </w:r>
-            <w:r>
-              <w:rPr>
-                <w:rFonts w:ascii="Times New Roman" w:eastAsia="SimSun" w:hAnsi="Times New Roman" w:cs="Times New Roman"/>
-                <w:sz w:val="24"/>
-                <w:szCs w:val="24"/>
-              </w:rPr>
-              <w:t xml:space="preserve"> (him)</w:t>
-            </w:r>
-            <w:r>
-              <w:rPr>
-                <w:rFonts w:ascii="Times New Roman" w:eastAsia="SimSun" w:hAnsi="Times New Roman" w:cs="Times New Roman"/>
-                <w:sz w:val="24"/>
-                <w:szCs w:val="24"/>
-                <w:lang w:eastAsia="zh-CN"/>
-              </w:rPr>
-              <w:t>忒伊話</w:t>
+            <w:r>
+              <w:rPr>
+                <w:rFonts w:ascii="Times New Roman" w:eastAsia="SimSun" w:hAnsi="Times New Roman" w:cs="Times New Roman"/>
+                <w:sz w:val="24"/>
+                <w:szCs w:val="24"/>
+                <w:lang w:eastAsia="zh-CN"/>
+              </w:rPr>
+              <w:t xml:space="preserve"> </w:t>
+            </w:r>
+            <w:r>
+              <w:rPr>
+                <w:rFonts w:ascii="Times New Roman" w:eastAsia="SimSun" w:hAnsi="Times New Roman" w:cs="Times New Roman"/>
+                <w:sz w:val="24"/>
+                <w:szCs w:val="24"/>
+              </w:rPr>
+              <w:t xml:space="preserve">t’eh í wó’, </w:t>
+            </w:r>
+            <w:r>
+              <w:rPr>
+                <w:rFonts w:ascii="Times New Roman" w:eastAsia="SimSun" w:hAnsi="Times New Roman" w:cs="Times New Roman"/>
+                <w:sz w:val="24"/>
+                <w:szCs w:val="24"/>
+                <w:lang w:eastAsia="zh-CN"/>
+              </w:rPr>
+              <w:t>對伊話</w:t>
             </w:r>
             <w:r>
               <w:rPr>
@@ -5865,78 +3885,6 @@
               </w:rPr>
               <w:t xml:space="preserve"> </w:t>
             </w:r>
-            <w:proofErr w:type="spellStart"/>
-            <w:r>
-              <w:rPr>
-                <w:rFonts w:ascii="Times New Roman" w:eastAsia="SimSun" w:hAnsi="Times New Roman" w:cs="Times New Roman"/>
-                <w:sz w:val="24"/>
-                <w:szCs w:val="24"/>
-              </w:rPr>
-              <w:t>t’eh</w:t>
-            </w:r>
-            <w:proofErr w:type="spellEnd"/>
-            <w:r>
-              <w:rPr>
-                <w:rFonts w:ascii="Times New Roman" w:eastAsia="SimSun" w:hAnsi="Times New Roman" w:cs="Times New Roman"/>
-                <w:sz w:val="24"/>
-                <w:szCs w:val="24"/>
-              </w:rPr>
-              <w:t xml:space="preserve"> í </w:t>
-            </w:r>
-            <w:proofErr w:type="spellStart"/>
-            <w:r>
-              <w:rPr>
-                <w:rFonts w:ascii="Times New Roman" w:eastAsia="SimSun" w:hAnsi="Times New Roman" w:cs="Times New Roman"/>
-                <w:sz w:val="24"/>
-                <w:szCs w:val="24"/>
-              </w:rPr>
-              <w:t>wó</w:t>
-            </w:r>
-            <w:proofErr w:type="spellEnd"/>
-            <w:r>
-              <w:rPr>
-                <w:rFonts w:ascii="Times New Roman" w:eastAsia="SimSun" w:hAnsi="Times New Roman" w:cs="Times New Roman"/>
-                <w:sz w:val="24"/>
-                <w:szCs w:val="24"/>
-              </w:rPr>
-              <w:t xml:space="preserve">’, </w:t>
-            </w:r>
-            <w:r>
-              <w:rPr>
-                <w:rFonts w:ascii="Times New Roman" w:eastAsia="SimSun" w:hAnsi="Times New Roman" w:cs="Times New Roman"/>
-                <w:sz w:val="24"/>
-                <w:szCs w:val="24"/>
-                <w:lang w:eastAsia="zh-CN"/>
-              </w:rPr>
-              <w:t>對伊話</w:t>
-            </w:r>
-            <w:r>
-              <w:rPr>
-                <w:rFonts w:ascii="Times New Roman" w:eastAsia="SimSun" w:hAnsi="Times New Roman" w:cs="Times New Roman"/>
-                <w:sz w:val="24"/>
-                <w:szCs w:val="24"/>
-                <w:lang w:eastAsia="zh-CN"/>
-              </w:rPr>
-              <w:t>,</w:t>
-            </w:r>
-            <w:r>
-              <w:rPr>
-                <w:rFonts w:ascii="Times New Roman" w:eastAsia="SimSun" w:hAnsi="Times New Roman" w:cs="Times New Roman"/>
-                <w:sz w:val="24"/>
-                <w:szCs w:val="24"/>
-              </w:rPr>
-              <w:t xml:space="preserve"> </w:t>
-            </w:r>
-            <w:r>
-              <w:rPr>
-                <w:rFonts w:ascii="Times New Roman" w:eastAsia="SimSun" w:hAnsi="Times New Roman" w:cs="Times New Roman"/>
-                <w:sz w:val="24"/>
-                <w:szCs w:val="24"/>
-                <w:lang w:eastAsia="zh-CN"/>
-              </w:rPr>
-              <w:t xml:space="preserve"> </w:t>
-            </w:r>
-            <w:proofErr w:type="spellStart"/>
             <w:r>
               <w:rPr>
                 <w:rFonts w:ascii="Times New Roman" w:eastAsia="SimSun" w:hAnsi="Times New Roman" w:cs="Times New Roman"/>
@@ -5945,7 +3893,6 @@
               </w:rPr>
               <w:t>té</w:t>
             </w:r>
-            <w:proofErr w:type="spellEnd"/>
             <w:r>
               <w:rPr>
                 <w:rFonts w:ascii="Times New Roman" w:eastAsia="SimSun" w:hAnsi="Times New Roman" w:cs="Times New Roman"/>
@@ -5961,25 +3908,7 @@
                 <w:sz w:val="24"/>
                 <w:szCs w:val="24"/>
               </w:rPr>
-              <w:t xml:space="preserve"> í </w:t>
-            </w:r>
-            <w:proofErr w:type="spellStart"/>
-            <w:r>
-              <w:rPr>
-                <w:rFonts w:ascii="Times New Roman" w:eastAsia="SimSun" w:hAnsi="Times New Roman" w:cs="Times New Roman"/>
-                <w:sz w:val="24"/>
-                <w:szCs w:val="24"/>
-              </w:rPr>
-              <w:t>wó</w:t>
-            </w:r>
-            <w:proofErr w:type="spellEnd"/>
-            <w:r>
-              <w:rPr>
-                <w:rFonts w:ascii="Times New Roman" w:eastAsia="SimSun" w:hAnsi="Times New Roman" w:cs="Times New Roman"/>
-                <w:sz w:val="24"/>
-                <w:szCs w:val="24"/>
-              </w:rPr>
-              <w:t xml:space="preserve">’. </w:t>
+              <w:t xml:space="preserve"> í wó’. </w:t>
             </w:r>
           </w:p>
         </w:tc>
@@ -6042,95 +3971,13 @@
               </w:rPr>
               <w:t xml:space="preserve"> </w:t>
             </w:r>
-            <w:proofErr w:type="spellStart"/>
-            <w:r>
-              <w:rPr>
-                <w:rFonts w:ascii="Times New Roman" w:eastAsia="SimSun" w:hAnsi="Times New Roman" w:cs="Times New Roman"/>
-                <w:sz w:val="24"/>
-                <w:szCs w:val="24"/>
-              </w:rPr>
-              <w:t>mau</w:t>
-            </w:r>
-            <w:proofErr w:type="spellEnd"/>
-            <w:r>
-              <w:rPr>
-                <w:rFonts w:ascii="Times New Roman" w:eastAsia="SimSun" w:hAnsi="Times New Roman" w:cs="Times New Roman"/>
-                <w:sz w:val="24"/>
-                <w:szCs w:val="24"/>
-              </w:rPr>
-              <w:t>’ ‘</w:t>
-            </w:r>
-            <w:proofErr w:type="spellStart"/>
-            <w:r>
-              <w:rPr>
-                <w:rFonts w:ascii="Times New Roman" w:eastAsia="SimSun" w:hAnsi="Times New Roman" w:cs="Times New Roman"/>
-                <w:sz w:val="24"/>
-                <w:szCs w:val="24"/>
-              </w:rPr>
-              <w:t>hien</w:t>
-            </w:r>
-            <w:proofErr w:type="spellEnd"/>
-            <w:r>
-              <w:rPr>
-                <w:rFonts w:ascii="Times New Roman" w:eastAsia="SimSun" w:hAnsi="Times New Roman" w:cs="Times New Roman"/>
-                <w:sz w:val="24"/>
-                <w:szCs w:val="24"/>
-              </w:rPr>
-              <w:t xml:space="preserve"> </w:t>
-            </w:r>
-            <w:proofErr w:type="spellStart"/>
-            <w:r>
-              <w:rPr>
-                <w:rFonts w:ascii="Times New Roman" w:eastAsia="SimSun" w:hAnsi="Times New Roman" w:cs="Times New Roman"/>
-                <w:sz w:val="24"/>
-                <w:szCs w:val="24"/>
-              </w:rPr>
-              <w:t>veh</w:t>
-            </w:r>
-            <w:proofErr w:type="spellEnd"/>
-            <w:r>
-              <w:rPr>
-                <w:rFonts w:ascii="Times New Roman" w:eastAsia="SimSun" w:hAnsi="Times New Roman" w:cs="Times New Roman"/>
-                <w:sz w:val="24"/>
-                <w:szCs w:val="24"/>
-              </w:rPr>
-              <w:t xml:space="preserve"> </w:t>
-            </w:r>
-            <w:proofErr w:type="spellStart"/>
-            <w:r>
-              <w:rPr>
-                <w:rFonts w:ascii="Times New Roman" w:eastAsia="SimSun" w:hAnsi="Times New Roman" w:cs="Times New Roman"/>
-                <w:sz w:val="24"/>
-                <w:szCs w:val="24"/>
-              </w:rPr>
-              <w:t>p’ó</w:t>
-            </w:r>
-            <w:proofErr w:type="spellEnd"/>
-            <w:r>
-              <w:rPr>
-                <w:rFonts w:ascii="Times New Roman" w:eastAsia="SimSun" w:hAnsi="Times New Roman" w:cs="Times New Roman"/>
-                <w:sz w:val="24"/>
-                <w:szCs w:val="24"/>
-              </w:rPr>
-              <w:t xml:space="preserve">’ </w:t>
-            </w:r>
-            <w:proofErr w:type="spellStart"/>
-            <w:r>
-              <w:rPr>
-                <w:rFonts w:ascii="Times New Roman" w:eastAsia="SimSun" w:hAnsi="Times New Roman" w:cs="Times New Roman"/>
-                <w:sz w:val="24"/>
-                <w:szCs w:val="24"/>
-              </w:rPr>
-              <w:t>kú</w:t>
-            </w:r>
-            <w:proofErr w:type="spellEnd"/>
-            <w:r>
-              <w:rPr>
-                <w:rFonts w:ascii="Times New Roman" w:eastAsia="SimSun" w:hAnsi="Times New Roman" w:cs="Times New Roman"/>
-                <w:sz w:val="24"/>
-                <w:szCs w:val="24"/>
-              </w:rPr>
-              <w:t xml:space="preserve">’ sing. </w:t>
+            <w:r>
+              <w:rPr>
+                <w:rFonts w:ascii="Times New Roman" w:eastAsia="SimSun" w:hAnsi="Times New Roman" w:cs="Times New Roman"/>
+                <w:sz w:val="24"/>
+                <w:szCs w:val="24"/>
+              </w:rPr>
+              <w:t xml:space="preserve">mau’ ‘hien veh p’ó’ kú’ sing. </w:t>
             </w:r>
           </w:p>
         </w:tc>
@@ -6193,7 +4040,6 @@
               </w:rPr>
               <w:t xml:space="preserve"> </w:t>
             </w:r>
-            <w:proofErr w:type="spellStart"/>
             <w:r>
               <w:rPr>
                 <w:rFonts w:ascii="Times New Roman" w:eastAsia="SimSun" w:hAnsi="Times New Roman" w:cs="Times New Roman"/>
@@ -6208,60 +4054,41 @@
                 <w:sz w:val="24"/>
                 <w:szCs w:val="24"/>
               </w:rPr>
-              <w:t>í</w:t>
-            </w:r>
-            <w:proofErr w:type="spellEnd"/>
-            <w:r>
-              <w:rPr>
-                <w:rFonts w:ascii="Times New Roman" w:eastAsia="SimSun" w:hAnsi="Times New Roman" w:cs="Times New Roman"/>
-                <w:sz w:val="24"/>
-                <w:szCs w:val="24"/>
+              <w:t xml:space="preserve">í </w:t>
+            </w:r>
+            <w:r>
+              <w:rPr>
+                <w:rFonts w:ascii="Times New Roman" w:eastAsia="SimSun" w:hAnsi="Times New Roman" w:cs="Times New Roman"/>
+                <w:sz w:val="24"/>
+                <w:szCs w:val="24"/>
+              </w:rPr>
+              <w:t>k’</w:t>
+            </w:r>
+            <w:r>
+              <w:rPr>
+                <w:rFonts w:ascii="Times New Roman" w:eastAsia="SimSun" w:hAnsi="Times New Roman" w:cs="Times New Roman"/>
+                <w:sz w:val="24"/>
+                <w:szCs w:val="24"/>
+              </w:rPr>
+              <w:t>í’</w:t>
+            </w:r>
+            <w:r>
+              <w:rPr>
+                <w:rFonts w:ascii="Times New Roman" w:eastAsia="SimSun" w:hAnsi="Times New Roman" w:cs="Times New Roman"/>
+                <w:sz w:val="24"/>
+                <w:szCs w:val="24"/>
+              </w:rPr>
+              <w:t xml:space="preserve">, (hasty) </w:t>
+            </w:r>
+            <w:r>
+              <w:rPr>
+                <w:rFonts w:ascii="Times New Roman" w:eastAsia="SimSun" w:hAnsi="Times New Roman" w:cs="Times New Roman"/>
+                <w:sz w:val="24"/>
+                <w:szCs w:val="24"/>
+                <w:lang w:eastAsia="zh-CN"/>
               </w:rPr>
               <w:t xml:space="preserve"> </w:t>
             </w:r>
-            <w:proofErr w:type="spellStart"/>
-            <w:r>
-              <w:rPr>
-                <w:rFonts w:ascii="Times New Roman" w:eastAsia="SimSun" w:hAnsi="Times New Roman" w:cs="Times New Roman"/>
-                <w:sz w:val="24"/>
-                <w:szCs w:val="24"/>
-              </w:rPr>
-              <w:t>k’</w:t>
-            </w:r>
-            <w:r>
-              <w:rPr>
-                <w:rFonts w:ascii="Times New Roman" w:eastAsia="SimSun" w:hAnsi="Times New Roman" w:cs="Times New Roman"/>
-                <w:sz w:val="24"/>
-                <w:szCs w:val="24"/>
-              </w:rPr>
-              <w:t>í</w:t>
-            </w:r>
-            <w:proofErr w:type="spellEnd"/>
-            <w:r>
-              <w:rPr>
-                <w:rFonts w:ascii="Times New Roman" w:eastAsia="SimSun" w:hAnsi="Times New Roman" w:cs="Times New Roman"/>
-                <w:sz w:val="24"/>
-                <w:szCs w:val="24"/>
-              </w:rPr>
-              <w:t>’</w:t>
-            </w:r>
-            <w:r>
-              <w:rPr>
-                <w:rFonts w:ascii="Times New Roman" w:eastAsia="SimSun" w:hAnsi="Times New Roman" w:cs="Times New Roman"/>
-                <w:sz w:val="24"/>
-                <w:szCs w:val="24"/>
-              </w:rPr>
-              <w:t xml:space="preserve">, (hasty) </w:t>
-            </w:r>
-            <w:r>
-              <w:rPr>
-                <w:rFonts w:ascii="Times New Roman" w:eastAsia="SimSun" w:hAnsi="Times New Roman" w:cs="Times New Roman"/>
-                <w:sz w:val="24"/>
-                <w:szCs w:val="24"/>
-                <w:lang w:eastAsia="zh-CN"/>
-              </w:rPr>
-              <w:t xml:space="preserve"> </w:t>
-            </w:r>
             <w:r>
               <w:rPr>
                 <w:rFonts w:ascii="Times New Roman" w:eastAsia="SimSun" w:hAnsi="Times New Roman" w:cs="Times New Roman"/>
@@ -6286,25 +4113,7 @@
                 <w:sz w:val="24"/>
                 <w:szCs w:val="24"/>
               </w:rPr>
-              <w:t xml:space="preserve"> sing’ </w:t>
-            </w:r>
-            <w:proofErr w:type="spellStart"/>
-            <w:r>
-              <w:rPr>
-                <w:rFonts w:ascii="Times New Roman" w:eastAsia="SimSun" w:hAnsi="Times New Roman" w:cs="Times New Roman"/>
-                <w:sz w:val="24"/>
-                <w:szCs w:val="24"/>
-              </w:rPr>
-              <w:t>kih</w:t>
-            </w:r>
-            <w:proofErr w:type="spellEnd"/>
-            <w:r>
-              <w:rPr>
-                <w:rFonts w:ascii="Times New Roman" w:eastAsia="SimSun" w:hAnsi="Times New Roman" w:cs="Times New Roman"/>
-                <w:sz w:val="24"/>
-                <w:szCs w:val="24"/>
-              </w:rPr>
-              <w:t>, (even)</w:t>
+              <w:t xml:space="preserve"> sing’ kih, (even)</w:t>
             </w:r>
             <w:r>
               <w:rPr>
@@ -6339,43 +4148,7 @@
                 <w:sz w:val="24"/>
                 <w:szCs w:val="24"/>
               </w:rPr>
-              <w:t xml:space="preserve"> sing’ zing </w:t>
-            </w:r>
-            <w:proofErr w:type="spellStart"/>
-            <w:r>
-              <w:rPr>
-                <w:rFonts w:ascii="Times New Roman" w:eastAsia="SimSun" w:hAnsi="Times New Roman" w:cs="Times New Roman"/>
-                <w:sz w:val="24"/>
-                <w:szCs w:val="24"/>
-              </w:rPr>
-              <w:t>hú</w:t>
-            </w:r>
-            <w:proofErr w:type="spellEnd"/>
-            <w:r>
-              <w:rPr>
-                <w:rFonts w:ascii="Times New Roman" w:eastAsia="SimSun" w:hAnsi="Times New Roman" w:cs="Times New Roman"/>
-                <w:sz w:val="24"/>
-                <w:szCs w:val="24"/>
-              </w:rPr>
-              <w:t xml:space="preserve"> </w:t>
-            </w:r>
-            <w:proofErr w:type="spellStart"/>
-            <w:r>
-              <w:rPr>
-                <w:rFonts w:ascii="Times New Roman" w:eastAsia="SimSun" w:hAnsi="Times New Roman" w:cs="Times New Roman"/>
-                <w:sz w:val="24"/>
-                <w:szCs w:val="24"/>
-              </w:rPr>
-              <w:t>bing</w:t>
-            </w:r>
-            <w:proofErr w:type="spellEnd"/>
-            <w:r>
-              <w:rPr>
-                <w:rFonts w:ascii="Times New Roman" w:eastAsia="SimSun" w:hAnsi="Times New Roman" w:cs="Times New Roman"/>
-                <w:sz w:val="24"/>
-                <w:szCs w:val="24"/>
-              </w:rPr>
-              <w:t xml:space="preserve">.    </w:t>
+              <w:t xml:space="preserve"> sing’ zing hú bing.    </w:t>
             </w:r>
           </w:p>
         </w:tc>
@@ -6436,69 +4209,33 @@
                 <w:sz w:val="24"/>
                 <w:szCs w:val="24"/>
               </w:rPr>
+              <w:t xml:space="preserve"> tsih y</w:t>
+            </w:r>
+            <w:r>
+              <w:rPr>
+                <w:rFonts w:ascii="Times New Roman" w:eastAsia="SimSun" w:hAnsi="Times New Roman" w:cs="Times New Roman"/>
+                <w:sz w:val="24"/>
+                <w:szCs w:val="24"/>
+              </w:rPr>
+              <w:t>ú</w:t>
+            </w:r>
+            <w:r>
+              <w:rPr>
+                <w:rFonts w:ascii="Times New Roman" w:eastAsia="SimSun" w:hAnsi="Times New Roman" w:cs="Times New Roman"/>
+                <w:sz w:val="24"/>
+                <w:szCs w:val="24"/>
+              </w:rPr>
+              <w:t xml:space="preserve">ng’,  </w:t>
+            </w:r>
+            <w:r>
+              <w:rPr>
+                <w:rFonts w:ascii="Times New Roman" w:eastAsia="SimSun" w:hAnsi="Times New Roman" w:cs="Times New Roman"/>
+                <w:sz w:val="24"/>
+                <w:szCs w:val="24"/>
+                <w:lang w:eastAsia="zh-CN"/>
+              </w:rPr>
               <w:t xml:space="preserve"> </w:t>
             </w:r>
-            <w:proofErr w:type="spellStart"/>
-            <w:r>
-              <w:rPr>
-                <w:rFonts w:ascii="Times New Roman" w:eastAsia="SimSun" w:hAnsi="Times New Roman" w:cs="Times New Roman"/>
-                <w:sz w:val="24"/>
-                <w:szCs w:val="24"/>
-              </w:rPr>
-              <w:t>tsih</w:t>
-            </w:r>
-            <w:proofErr w:type="spellEnd"/>
-            <w:r>
-              <w:rPr>
-                <w:rFonts w:ascii="Times New Roman" w:eastAsia="SimSun" w:hAnsi="Times New Roman" w:cs="Times New Roman"/>
-                <w:sz w:val="24"/>
-                <w:szCs w:val="24"/>
-              </w:rPr>
-              <w:t xml:space="preserve"> </w:t>
-            </w:r>
-            <w:proofErr w:type="spellStart"/>
-            <w:r>
-              <w:rPr>
-                <w:rFonts w:ascii="Times New Roman" w:eastAsia="SimSun" w:hAnsi="Times New Roman" w:cs="Times New Roman"/>
-                <w:sz w:val="24"/>
-                <w:szCs w:val="24"/>
-              </w:rPr>
-              <w:t>y</w:t>
-            </w:r>
-            <w:r>
-              <w:rPr>
-                <w:rFonts w:ascii="Times New Roman" w:eastAsia="SimSun" w:hAnsi="Times New Roman" w:cs="Times New Roman"/>
-                <w:sz w:val="24"/>
-                <w:szCs w:val="24"/>
-              </w:rPr>
-              <w:t>ú</w:t>
-            </w:r>
-            <w:r>
-              <w:rPr>
-                <w:rFonts w:ascii="Times New Roman" w:eastAsia="SimSun" w:hAnsi="Times New Roman" w:cs="Times New Roman"/>
-                <w:sz w:val="24"/>
-                <w:szCs w:val="24"/>
-              </w:rPr>
-              <w:t>ng</w:t>
-            </w:r>
-            <w:proofErr w:type="spellEnd"/>
-            <w:r>
-              <w:rPr>
-                <w:rFonts w:ascii="Times New Roman" w:eastAsia="SimSun" w:hAnsi="Times New Roman" w:cs="Times New Roman"/>
-                <w:sz w:val="24"/>
-                <w:szCs w:val="24"/>
-              </w:rPr>
-              <w:t xml:space="preserve">’,  </w:t>
-            </w:r>
-            <w:r>
-              <w:rPr>
-                <w:rFonts w:ascii="Times New Roman" w:eastAsia="SimSun" w:hAnsi="Times New Roman" w:cs="Times New Roman"/>
-                <w:sz w:val="24"/>
-                <w:szCs w:val="24"/>
-                <w:lang w:eastAsia="zh-CN"/>
-              </w:rPr>
-              <w:t xml:space="preserve"> </w:t>
-            </w:r>
             <w:r>
               <w:rPr>
                 <w:rFonts w:ascii="Times New Roman" w:eastAsia="SimSun" w:hAnsi="Times New Roman" w:cs="Times New Roman"/>
@@ -6531,25 +4268,7 @@
                 <w:sz w:val="24"/>
                 <w:szCs w:val="24"/>
               </w:rPr>
-              <w:t xml:space="preserve"> </w:t>
-            </w:r>
-            <w:proofErr w:type="spellStart"/>
-            <w:r>
-              <w:rPr>
-                <w:rFonts w:ascii="Times New Roman" w:eastAsia="SimSun" w:hAnsi="Times New Roman" w:cs="Times New Roman"/>
-                <w:sz w:val="24"/>
-                <w:szCs w:val="24"/>
-              </w:rPr>
-              <w:t>yúng</w:t>
-            </w:r>
-            <w:proofErr w:type="spellEnd"/>
-            <w:r>
-              <w:rPr>
-                <w:rFonts w:ascii="Times New Roman" w:eastAsia="SimSun" w:hAnsi="Times New Roman" w:cs="Times New Roman"/>
-                <w:sz w:val="24"/>
-                <w:szCs w:val="24"/>
-              </w:rPr>
-              <w:t>’, (in eating)</w:t>
+              <w:t xml:space="preserve"> yúng’, (in eating)</w:t>
             </w:r>
             <w:r>
               <w:rPr>
@@ -6584,61 +4303,7 @@
                 <w:sz w:val="24"/>
                 <w:szCs w:val="24"/>
               </w:rPr>
-              <w:t xml:space="preserve"> </w:t>
-            </w:r>
-            <w:proofErr w:type="spellStart"/>
-            <w:r>
-              <w:rPr>
-                <w:rFonts w:ascii="Times New Roman" w:eastAsia="SimSun" w:hAnsi="Times New Roman" w:cs="Times New Roman"/>
-                <w:sz w:val="24"/>
-                <w:szCs w:val="24"/>
-              </w:rPr>
-              <w:t>k’iuh</w:t>
-            </w:r>
-            <w:proofErr w:type="spellEnd"/>
-            <w:r>
-              <w:rPr>
-                <w:rFonts w:ascii="Times New Roman" w:eastAsia="SimSun" w:hAnsi="Times New Roman" w:cs="Times New Roman"/>
-                <w:sz w:val="24"/>
-                <w:szCs w:val="24"/>
-              </w:rPr>
-              <w:t xml:space="preserve"> meh </w:t>
-            </w:r>
-            <w:proofErr w:type="spellStart"/>
-            <w:r>
-              <w:rPr>
-                <w:rFonts w:ascii="Times New Roman" w:eastAsia="SimSun" w:hAnsi="Times New Roman" w:cs="Times New Roman"/>
-                <w:sz w:val="24"/>
-                <w:szCs w:val="24"/>
-              </w:rPr>
-              <w:t>zz</w:t>
-            </w:r>
-            <w:proofErr w:type="spellEnd"/>
-            <w:r>
-              <w:rPr>
-                <w:rFonts w:ascii="Times New Roman" w:eastAsia="SimSun" w:hAnsi="Times New Roman" w:cs="Times New Roman"/>
-                <w:sz w:val="24"/>
-                <w:szCs w:val="24"/>
-              </w:rPr>
-              <w:t xml:space="preserve"> dan’ </w:t>
-            </w:r>
-            <w:proofErr w:type="spellStart"/>
-            <w:r>
-              <w:rPr>
-                <w:rFonts w:ascii="Times New Roman" w:eastAsia="SimSun" w:hAnsi="Times New Roman" w:cs="Times New Roman"/>
-                <w:sz w:val="24"/>
-                <w:szCs w:val="24"/>
-              </w:rPr>
-              <w:t>boh</w:t>
-            </w:r>
-            <w:proofErr w:type="spellEnd"/>
-            <w:r>
-              <w:rPr>
-                <w:rFonts w:ascii="Times New Roman" w:eastAsia="SimSun" w:hAnsi="Times New Roman" w:cs="Times New Roman"/>
-                <w:sz w:val="24"/>
-                <w:szCs w:val="24"/>
-              </w:rPr>
-              <w:t xml:space="preserve">. </w:t>
+              <w:t xml:space="preserve"> k’iuh meh zz dan’ boh. </w:t>
             </w:r>
           </w:p>
         </w:tc>
@@ -6723,16 +4388,7 @@
                 <w:sz w:val="24"/>
                 <w:szCs w:val="24"/>
               </w:rPr>
-              <w:t xml:space="preserve"> </w:t>
-            </w:r>
-            <w:proofErr w:type="spellStart"/>
-            <w:r>
-              <w:rPr>
-                <w:rFonts w:ascii="Times New Roman" w:eastAsia="SimSun" w:hAnsi="Times New Roman" w:cs="Times New Roman"/>
-                <w:sz w:val="24"/>
-                <w:szCs w:val="24"/>
-              </w:rPr>
-              <w:t>f</w:t>
+              <w:t xml:space="preserve"> f</w:t>
             </w:r>
             <w:r>
               <w:rPr>
@@ -6748,16 +4404,7 @@
                 <w:sz w:val="24"/>
                 <w:szCs w:val="24"/>
               </w:rPr>
-              <w:t>ng</w:t>
-            </w:r>
-            <w:proofErr w:type="spellEnd"/>
-            <w:r>
-              <w:rPr>
-                <w:rFonts w:ascii="Times New Roman" w:eastAsia="SimSun" w:hAnsi="Times New Roman" w:cs="Times New Roman"/>
-                <w:sz w:val="24"/>
-                <w:szCs w:val="24"/>
-              </w:rPr>
-              <w:t>.</w:t>
+              <w:t>ng.</w:t>
             </w:r>
           </w:p>
         </w:tc>
@@ -6826,31 +4473,72 @@
                 <w:sz w:val="24"/>
                 <w:szCs w:val="24"/>
               </w:rPr>
+              <w:t xml:space="preserve"> miau</w:t>
+            </w:r>
+            <w:r>
+              <w:rPr>
+                <w:rFonts w:ascii="Times New Roman" w:eastAsia="SimSun" w:hAnsi="Times New Roman" w:cs="Times New Roman"/>
+                <w:sz w:val="24"/>
+                <w:szCs w:val="24"/>
+              </w:rPr>
+              <w:t>’</w:t>
+            </w:r>
+            <w:r>
+              <w:rPr>
+                <w:rFonts w:ascii="Times New Roman" w:eastAsia="SimSun" w:hAnsi="Times New Roman" w:cs="Times New Roman"/>
+                <w:sz w:val="24"/>
+                <w:szCs w:val="24"/>
+              </w:rPr>
+              <w:t xml:space="preserve">, </w:t>
+            </w:r>
+            <w:r>
+              <w:rPr>
+                <w:rFonts w:ascii="Times New Roman" w:eastAsia="SimSun" w:hAnsi="Times New Roman" w:cs="Times New Roman"/>
+                <w:sz w:val="24"/>
+                <w:szCs w:val="24"/>
+              </w:rPr>
+              <w:t>(</w:t>
+            </w:r>
+            <w:r>
+              <w:rPr>
+                <w:rFonts w:ascii="Times New Roman" w:eastAsia="SimSun" w:hAnsi="Times New Roman" w:cs="Times New Roman"/>
+                <w:sz w:val="24"/>
+                <w:szCs w:val="24"/>
+              </w:rPr>
+              <w:t>Budd</w:t>
+            </w:r>
+            <w:r>
+              <w:rPr>
+                <w:rFonts w:ascii="Times New Roman" w:eastAsia="SimSun" w:hAnsi="Times New Roman" w:cs="Times New Roman"/>
+                <w:sz w:val="24"/>
+                <w:szCs w:val="24"/>
+              </w:rPr>
+              <w:t xml:space="preserve">hist) </w:t>
+            </w:r>
+            <w:r>
+              <w:rPr>
+                <w:rFonts w:ascii="Times New Roman" w:eastAsia="SimSun" w:hAnsi="Times New Roman" w:cs="Times New Roman"/>
+                <w:sz w:val="24"/>
+                <w:szCs w:val="24"/>
+                <w:lang w:eastAsia="zh-CN"/>
+              </w:rPr>
               <w:t xml:space="preserve"> </w:t>
             </w:r>
-            <w:proofErr w:type="spellStart"/>
-            <w:r>
-              <w:rPr>
-                <w:rFonts w:ascii="Times New Roman" w:eastAsia="SimSun" w:hAnsi="Times New Roman" w:cs="Times New Roman"/>
-                <w:sz w:val="24"/>
-                <w:szCs w:val="24"/>
-              </w:rPr>
-              <w:t>miau</w:t>
-            </w:r>
-            <w:proofErr w:type="spellEnd"/>
-            <w:r>
-              <w:rPr>
-                <w:rFonts w:ascii="Times New Roman" w:eastAsia="SimSun" w:hAnsi="Times New Roman" w:cs="Times New Roman"/>
-                <w:sz w:val="24"/>
-                <w:szCs w:val="24"/>
-              </w:rPr>
-              <w:t>’</w:t>
-            </w:r>
-            <w:r>
-              <w:rPr>
-                <w:rFonts w:ascii="Times New Roman" w:eastAsia="SimSun" w:hAnsi="Times New Roman" w:cs="Times New Roman"/>
-                <w:sz w:val="24"/>
-                <w:szCs w:val="24"/>
+            <w:r>
+              <w:rPr>
+                <w:rFonts w:ascii="Times New Roman" w:eastAsia="SimSun" w:hAnsi="Times New Roman" w:cs="Times New Roman"/>
+                <w:sz w:val="24"/>
+                <w:szCs w:val="24"/>
+                <w:lang w:eastAsia="zh-CN"/>
+              </w:rPr>
+              <w:t>寺</w:t>
+            </w:r>
+            <w:r>
+              <w:rPr>
+                <w:rFonts w:ascii="Times New Roman" w:eastAsia="SimSun" w:hAnsi="Times New Roman" w:cs="Times New Roman"/>
+                <w:sz w:val="24"/>
+                <w:szCs w:val="24"/>
+                <w:lang w:eastAsia="zh-CN"/>
               </w:rPr>
               <w:t xml:space="preserve">, </w:t>
             </w:r>
@@ -6860,23 +4548,7 @@
                 <w:sz w:val="24"/>
                 <w:szCs w:val="24"/>
               </w:rPr>
-              <w:t>(</w:t>
-            </w:r>
-            <w:r>
-              <w:rPr>
-                <w:rFonts w:ascii="Times New Roman" w:eastAsia="SimSun" w:hAnsi="Times New Roman" w:cs="Times New Roman"/>
-                <w:sz w:val="24"/>
-                <w:szCs w:val="24"/>
-              </w:rPr>
-              <w:t>Budd</w:t>
-            </w:r>
-            <w:r>
-              <w:rPr>
-                <w:rFonts w:ascii="Times New Roman" w:eastAsia="SimSun" w:hAnsi="Times New Roman" w:cs="Times New Roman"/>
-                <w:sz w:val="24"/>
-                <w:szCs w:val="24"/>
-              </w:rPr>
-              <w:t xml:space="preserve">hist) </w:t>
+              <w:t xml:space="preserve">zz’, (large hall) </w:t>
             </w:r>
             <w:r>
               <w:rPr>
@@ -6894,7 +4566,7 @@
                 <w:szCs w:val="24"/>
                 <w:lang w:eastAsia="zh-CN"/>
               </w:rPr>
-              <w:t>寺</w:t>
+              <w:t>殿</w:t>
             </w:r>
             <w:r>
               <w:rPr>
@@ -6905,24 +4577,6 @@
               </w:rPr>
               <w:t xml:space="preserve">, </w:t>
             </w:r>
-            <w:proofErr w:type="spellStart"/>
-            <w:r>
-              <w:rPr>
-                <w:rFonts w:ascii="Times New Roman" w:eastAsia="SimSun" w:hAnsi="Times New Roman" w:cs="Times New Roman"/>
-                <w:sz w:val="24"/>
-                <w:szCs w:val="24"/>
-              </w:rPr>
-              <w:t>zz</w:t>
-            </w:r>
-            <w:proofErr w:type="spellEnd"/>
-            <w:r>
-              <w:rPr>
-                <w:rFonts w:ascii="Times New Roman" w:eastAsia="SimSun" w:hAnsi="Times New Roman" w:cs="Times New Roman"/>
-                <w:sz w:val="24"/>
-                <w:szCs w:val="24"/>
-              </w:rPr>
-              <w:t xml:space="preserve">’, (large hall) </w:t>
-            </w:r>
             <w:r>
               <w:rPr>
                 <w:rFonts w:ascii="Times New Roman" w:eastAsia="SimSun" w:hAnsi="Times New Roman" w:cs="Times New Roman"/>
@@ -6937,9 +4591,26 @@
                 <w:rFonts w:ascii="Times New Roman" w:eastAsia="SimSun" w:hAnsi="Times New Roman" w:cs="Times New Roman"/>
                 <w:sz w:val="24"/>
                 <w:szCs w:val="24"/>
-                <w:lang w:eastAsia="zh-CN"/>
-              </w:rPr>
-              <w:t>殿</w:t>
+              </w:rPr>
+              <w:t>dien’, (palace)</w:t>
+            </w:r>
+            <w:r>
+              <w:rPr>
+                <w:rFonts w:ascii="Times New Roman" w:eastAsia="SimSun" w:hAnsi="Times New Roman" w:cs="Times New Roman"/>
+                <w:sz w:val="24"/>
+                <w:szCs w:val="24"/>
+                <w:lang w:eastAsia="zh-CN"/>
+              </w:rPr>
+              <w:t xml:space="preserve"> </w:t>
+            </w:r>
+            <w:r>
+              <w:rPr>
+                <w:rFonts w:ascii="Times New Roman" w:eastAsia="SimSun" w:hAnsi="Times New Roman" w:cs="Times New Roman"/>
+                <w:sz w:val="24"/>
+                <w:szCs w:val="24"/>
+                <w:lang w:eastAsia="zh-CN"/>
+              </w:rPr>
+              <w:t>宫</w:t>
             </w:r>
             <w:r>
               <w:rPr>
@@ -6955,80 +4626,8 @@
                 <w:rFonts w:ascii="Times New Roman" w:eastAsia="SimSun" w:hAnsi="Times New Roman" w:cs="Times New Roman"/>
                 <w:sz w:val="24"/>
                 <w:szCs w:val="24"/>
-                <w:lang w:eastAsia="zh-CN"/>
-              </w:rPr>
-              <w:t xml:space="preserve"> </w:t>
-            </w:r>
-            <w:proofErr w:type="spellStart"/>
-            <w:r>
-              <w:rPr>
-                <w:rFonts w:ascii="Times New Roman" w:eastAsia="SimSun" w:hAnsi="Times New Roman" w:cs="Times New Roman"/>
-                <w:sz w:val="24"/>
-                <w:szCs w:val="24"/>
-              </w:rPr>
-              <w:t>dien</w:t>
-            </w:r>
-            <w:proofErr w:type="spellEnd"/>
-            <w:r>
-              <w:rPr>
-                <w:rFonts w:ascii="Times New Roman" w:eastAsia="SimSun" w:hAnsi="Times New Roman" w:cs="Times New Roman"/>
-                <w:sz w:val="24"/>
-                <w:szCs w:val="24"/>
-              </w:rPr>
-              <w:t>’, (palace)</w:t>
-            </w:r>
-            <w:r>
-              <w:rPr>
-                <w:rFonts w:ascii="Times New Roman" w:eastAsia="SimSun" w:hAnsi="Times New Roman" w:cs="Times New Roman"/>
-                <w:sz w:val="24"/>
-                <w:szCs w:val="24"/>
-                <w:lang w:eastAsia="zh-CN"/>
-              </w:rPr>
-              <w:t xml:space="preserve"> </w:t>
-            </w:r>
-            <w:r>
-              <w:rPr>
-                <w:rFonts w:ascii="Times New Roman" w:eastAsia="SimSun" w:hAnsi="Times New Roman" w:cs="Times New Roman"/>
-                <w:sz w:val="24"/>
-                <w:szCs w:val="24"/>
-                <w:lang w:eastAsia="zh-CN"/>
-              </w:rPr>
-              <w:t>宫</w:t>
-            </w:r>
-            <w:r>
-              <w:rPr>
-                <w:rFonts w:ascii="Times New Roman" w:eastAsia="SimSun" w:hAnsi="Times New Roman" w:cs="Times New Roman"/>
-                <w:sz w:val="24"/>
-                <w:szCs w:val="24"/>
-                <w:lang w:eastAsia="zh-CN"/>
-              </w:rPr>
-              <w:t xml:space="preserve">, </w:t>
-            </w:r>
-            <w:r>
-              <w:rPr>
-                <w:rFonts w:ascii="Times New Roman" w:eastAsia="SimSun" w:hAnsi="Times New Roman" w:cs="Times New Roman"/>
-                <w:sz w:val="24"/>
-                <w:szCs w:val="24"/>
-              </w:rPr>
-              <w:t xml:space="preserve"> </w:t>
-            </w:r>
-            <w:proofErr w:type="spellStart"/>
-            <w:r>
-              <w:rPr>
-                <w:rFonts w:ascii="Times New Roman" w:eastAsia="SimSun" w:hAnsi="Times New Roman" w:cs="Times New Roman"/>
-                <w:sz w:val="24"/>
-                <w:szCs w:val="24"/>
-              </w:rPr>
-              <w:t>kúng</w:t>
-            </w:r>
-            <w:proofErr w:type="spellEnd"/>
-            <w:r>
-              <w:rPr>
-                <w:rFonts w:ascii="Times New Roman" w:eastAsia="SimSun" w:hAnsi="Times New Roman" w:cs="Times New Roman"/>
-                <w:sz w:val="24"/>
-                <w:szCs w:val="24"/>
-              </w:rPr>
-              <w:t xml:space="preserve">. </w:t>
+              </w:rPr>
+              <w:t xml:space="preserve"> kúng. </w:t>
             </w:r>
           </w:p>
         </w:tc>
@@ -7107,95 +4706,13 @@
               </w:rPr>
               <w:t xml:space="preserve">, </w:t>
             </w:r>
-            <w:proofErr w:type="spellStart"/>
-            <w:r>
-              <w:rPr>
-                <w:rFonts w:ascii="Times New Roman" w:eastAsia="SimSun" w:hAnsi="Times New Roman" w:cs="Times New Roman"/>
-                <w:sz w:val="24"/>
-                <w:szCs w:val="24"/>
-              </w:rPr>
-              <w:t>sz</w:t>
-            </w:r>
-            <w:proofErr w:type="spellEnd"/>
-            <w:r>
-              <w:rPr>
-                <w:rFonts w:ascii="Times New Roman" w:eastAsia="SimSun" w:hAnsi="Times New Roman" w:cs="Times New Roman"/>
-                <w:sz w:val="24"/>
-                <w:szCs w:val="24"/>
-              </w:rPr>
-              <w:t xml:space="preserve">’ </w:t>
-            </w:r>
-            <w:proofErr w:type="spellStart"/>
-            <w:r>
-              <w:rPr>
-                <w:rFonts w:ascii="Times New Roman" w:eastAsia="SimSun" w:hAnsi="Times New Roman" w:cs="Times New Roman"/>
-                <w:sz w:val="24"/>
-                <w:szCs w:val="24"/>
-              </w:rPr>
-              <w:t>ká</w:t>
-            </w:r>
-            <w:proofErr w:type="spellEnd"/>
-            <w:r>
-              <w:rPr>
-                <w:rFonts w:ascii="Times New Roman" w:eastAsia="SimSun" w:hAnsi="Times New Roman" w:cs="Times New Roman"/>
-                <w:sz w:val="24"/>
-                <w:szCs w:val="24"/>
-              </w:rPr>
-              <w:t xml:space="preserve">’ long’ </w:t>
-            </w:r>
-            <w:proofErr w:type="spellStart"/>
-            <w:r>
-              <w:rPr>
-                <w:rFonts w:ascii="Times New Roman" w:eastAsia="SimSun" w:hAnsi="Times New Roman" w:cs="Times New Roman"/>
-                <w:sz w:val="24"/>
-                <w:szCs w:val="24"/>
-              </w:rPr>
-              <w:t>kú</w:t>
-            </w:r>
-            <w:proofErr w:type="spellEnd"/>
-            <w:r>
-              <w:rPr>
-                <w:rFonts w:ascii="Times New Roman" w:eastAsia="SimSun" w:hAnsi="Times New Roman" w:cs="Times New Roman"/>
-                <w:sz w:val="24"/>
-                <w:szCs w:val="24"/>
-              </w:rPr>
-              <w:t xml:space="preserve">’ </w:t>
-            </w:r>
-            <w:proofErr w:type="spellStart"/>
-            <w:r>
-              <w:rPr>
-                <w:rFonts w:ascii="Times New Roman" w:eastAsia="SimSun" w:hAnsi="Times New Roman" w:cs="Times New Roman"/>
-                <w:sz w:val="24"/>
-                <w:szCs w:val="24"/>
-              </w:rPr>
-              <w:t>zz</w:t>
-            </w:r>
-            <w:proofErr w:type="spellEnd"/>
-            <w:r>
-              <w:rPr>
-                <w:rFonts w:ascii="Times New Roman" w:eastAsia="SimSun" w:hAnsi="Times New Roman" w:cs="Times New Roman"/>
-                <w:sz w:val="24"/>
-                <w:szCs w:val="24"/>
-              </w:rPr>
-              <w:t>’ ‘</w:t>
-            </w:r>
-            <w:proofErr w:type="spellStart"/>
-            <w:r>
-              <w:rPr>
-                <w:rFonts w:ascii="Times New Roman" w:eastAsia="SimSun" w:hAnsi="Times New Roman" w:cs="Times New Roman"/>
-                <w:sz w:val="24"/>
-                <w:szCs w:val="24"/>
-              </w:rPr>
-              <w:t>t’í</w:t>
-            </w:r>
-            <w:proofErr w:type="spellEnd"/>
-            <w:r>
-              <w:rPr>
-                <w:rFonts w:ascii="Times New Roman" w:eastAsia="SimSun" w:hAnsi="Times New Roman" w:cs="Times New Roman"/>
-                <w:sz w:val="24"/>
-                <w:szCs w:val="24"/>
-              </w:rPr>
-              <w:t>.</w:t>
+            <w:r>
+              <w:rPr>
+                <w:rFonts w:ascii="Times New Roman" w:eastAsia="SimSun" w:hAnsi="Times New Roman" w:cs="Times New Roman"/>
+                <w:sz w:val="24"/>
+                <w:szCs w:val="24"/>
+              </w:rPr>
+              <w:t>sz’ ká’ long’ kú’ zz’ ‘t’í.</w:t>
             </w:r>
           </w:p>
         </w:tc>
